--- a/Report (AS20240566(Logistics Management System)).docx
+++ b/Report (AS20240566(Logistics Management System)).docx
@@ -2,7 +2,5896 @@
 <file path=word/document.xml><?xml version="1.0" encoding="utf-8"?>
 <w:document xmlns:wpc="http://schemas.microsoft.com/office/word/2010/wordprocessingCanvas" xmlns:cx="http://schemas.microsoft.com/office/drawing/2014/chartex" xmlns:cx1="http://schemas.microsoft.com/office/drawing/2015/9/8/chartex" xmlns:cx2="http://schemas.microsoft.com/office/drawing/2015/10/21/chartex" xmlns:cx3="http://schemas.microsoft.com/office/drawing/2016/5/9/chartex" xmlns:cx4="http://schemas.microsoft.com/office/drawing/2016/5/10/chartex" xmlns:cx5="http://schemas.microsoft.com/office/drawing/2016/5/11/chartex" xmlns:cx6="http://schemas.microsoft.com/office/drawing/2016/5/12/chartex" xmlns:cx7="http://schemas.microsoft.com/office/drawing/2016/5/13/chartex" xmlns:cx8="http://schemas.microsoft.com/office/drawing/2016/5/14/chartex" xmlns:mc="http://schemas.openxmlformats.org/markup-compatibility/2006" xmlns:aink="http://schemas.microsoft.com/office/drawing/2016/ink" xmlns:am3d="http://schemas.microsoft.com/office/drawing/2017/model3d" xmlns:o="urn:schemas-microsoft-com:office:office" xmlns:r="http://schemas.openxmlformats.org/officeDocument/2006/relationships" xmlns:m="http://schemas.openxmlformats.org/officeDocument/2006/math" xmlns:v="urn:schemas-microsoft-com:vml" xmlns:wp14="http://schemas.microsoft.com/office/word/2010/wordprocessingDrawing" xmlns:wp="http://schemas.openxmlformats.org/drawingml/2006/wordprocessingDrawing" xmlns:w10="urn:schemas-microsoft-com:office:word" xmlns:w="http://schemas.openxmlformats.org/wordprocessingml/2006/main" xmlns:w14="http://schemas.microsoft.com/office/word/2010/wordml" xmlns:w15="http://schemas.microsoft.com/office/word/2012/wordml" xmlns:w16cex="http://schemas.microsoft.com/office/word/2018/wordml/cex" xmlns:w16cid="http://schemas.microsoft.com/office/word/2016/wordml/cid" xmlns:w16="http://schemas.microsoft.com/office/word/2018/wordml" xmlns:w16sdtdh="http://schemas.microsoft.com/office/word/2020/wordml/sdtdatahash" xmlns:w16se="http://schemas.microsoft.com/office/word/2015/wordml/symex" xmlns:wpg="http://schemas.microsoft.com/office/word/2010/wordprocessingGroup" xmlns:wpi="http://schemas.microsoft.com/office/word/2010/wordprocessingInk" xmlns:wne="http://schemas.microsoft.com/office/word/2006/wordml" xmlns:wps="http://schemas.microsoft.com/office/word/2010/wordprocessingShape" mc:Ignorable="w14 w15 w16se w16cid w16 w16cex w16sdtdh wp14">
   <w:body>
-    <w:p/>
+    <w:p>
+      <w:pPr>
+        <w:spacing w:after="0" w:line="360" w:lineRule="auto"/>
+        <w:rPr>
+          <w:rFonts w:ascii="Times New Roman" w:eastAsia="Times New Roman" w:hAnsi="Times New Roman" w:cs="Times New Roman"/>
+          <w:b/>
+          <w:bCs/>
+          <w:sz w:val="24"/>
+          <w:szCs w:val="24"/>
+        </w:rPr>
+      </w:pPr>
+      <w:r>
+        <w:rPr>
+          <w:rFonts w:ascii="Times New Roman" w:eastAsia="Times New Roman" w:hAnsi="Times New Roman" w:cs="Times New Roman"/>
+          <w:b/>
+          <w:bCs/>
+          <w:sz w:val="24"/>
+          <w:szCs w:val="24"/>
+        </w:rPr>
+        <w:pict w14:anchorId="62FDC215">
+          <v:rect id="_x0000_i1025" style="width:0;height:1.5pt" o:hralign="center" o:hrstd="t" o:hr="t" fillcolor="#a0a0a0" stroked="f"/>
+        </w:pict>
+      </w:r>
+    </w:p>
+    <w:p>
+      <w:pPr>
+        <w:spacing w:after="0" w:line="360" w:lineRule="auto"/>
+        <w:rPr>
+          <w:rFonts w:ascii="Times New Roman" w:eastAsia="Times New Roman" w:hAnsi="Times New Roman" w:cs="Times New Roman"/>
+          <w:b/>
+          <w:bCs/>
+          <w:sz w:val="56"/>
+          <w:szCs w:val="56"/>
+        </w:rPr>
+      </w:pPr>
+      <w:r>
+        <w:rPr>
+          <w:rFonts w:ascii="Times New Roman" w:eastAsia="Times New Roman" w:hAnsi="Times New Roman" w:cs="Times New Roman"/>
+          <w:b/>
+          <w:bCs/>
+          <w:sz w:val="56"/>
+          <w:szCs w:val="56"/>
+        </w:rPr>
+        <w:t>Logistics and Management System</w:t>
+      </w:r>
+    </w:p>
+    <w:p>
+      <w:pPr>
+        <w:spacing w:after="0" w:line="360" w:lineRule="auto"/>
+        <w:rPr>
+          <w:rFonts w:ascii="Times New Roman" w:eastAsia="Times New Roman" w:hAnsi="Times New Roman" w:cs="Times New Roman"/>
+          <w:b/>
+          <w:bCs/>
+          <w:sz w:val="24"/>
+          <w:szCs w:val="24"/>
+        </w:rPr>
+      </w:pPr>
+      <w:r>
+        <w:rPr>
+          <w:rFonts w:ascii="Times New Roman" w:eastAsia="Times New Roman" w:hAnsi="Times New Roman" w:cs="Times New Roman"/>
+          <w:b/>
+          <w:bCs/>
+          <w:sz w:val="24"/>
+          <w:szCs w:val="24"/>
+        </w:rPr>
+        <w:pict w14:anchorId="3C0B992A">
+          <v:rect id="_x0000_i1026" style="width:0;height:1.5pt" o:hralign="center" o:hrstd="t" o:hr="t" fillcolor="#a0a0a0" stroked="f"/>
+        </w:pict>
+      </w:r>
+    </w:p>
+    <w:p>
+      <w:pPr>
+        <w:spacing w:after="0" w:line="360" w:lineRule="auto"/>
+        <w:rPr>
+          <w:rFonts w:ascii="Times New Roman" w:eastAsia="Times New Roman" w:hAnsi="Times New Roman" w:cs="Times New Roman"/>
+          <w:b/>
+          <w:bCs/>
+          <w:sz w:val="36"/>
+          <w:szCs w:val="36"/>
+        </w:rPr>
+      </w:pPr>
+      <w:r>
+        <w:rPr>
+          <w:rFonts w:ascii="Times New Roman" w:eastAsia="Times New Roman" w:hAnsi="Times New Roman" w:cs="Times New Roman"/>
+          <w:b/>
+          <w:bCs/>
+          <w:sz w:val="36"/>
+          <w:szCs w:val="36"/>
+        </w:rPr>
+        <w:t>1.</w:t>
+      </w:r>
+      <w:r>
+        <w:rPr>
+          <w:rFonts w:ascii="Times New Roman" w:eastAsia="Times New Roman" w:hAnsi="Times New Roman" w:cs="Times New Roman"/>
+          <w:b/>
+          <w:bCs/>
+          <w:sz w:val="36"/>
+          <w:szCs w:val="36"/>
+        </w:rPr>
+        <w:t xml:space="preserve"> </w:t>
+      </w:r>
+      <w:r>
+        <w:rPr>
+          <w:rFonts w:ascii="Times New Roman" w:eastAsia="Times New Roman" w:hAnsi="Times New Roman" w:cs="Times New Roman"/>
+          <w:b/>
+          <w:bCs/>
+          <w:sz w:val="36"/>
+          <w:szCs w:val="36"/>
+        </w:rPr>
+        <w:t>Introduction</w:t>
+      </w:r>
+    </w:p>
+    <w:p>
+      <w:pPr>
+        <w:spacing w:after="0" w:line="360" w:lineRule="auto"/>
+        <w:rPr>
+          <w:rFonts w:ascii="Times New Roman" w:eastAsia="Times New Roman" w:hAnsi="Times New Roman" w:cs="Times New Roman"/>
+          <w:b/>
+          <w:bCs/>
+          <w:sz w:val="36"/>
+          <w:szCs w:val="36"/>
+        </w:rPr>
+      </w:pPr>
+      <w:r>
+        <w:rPr>
+          <w:rFonts w:ascii="Times New Roman" w:eastAsia="Times New Roman" w:hAnsi="Times New Roman" w:cs="Times New Roman"/>
+          <w:sz w:val="24"/>
+          <w:szCs w:val="24"/>
+        </w:rPr>
+        <w:t xml:space="preserve">The </w:t>
+      </w:r>
+      <w:r>
+        <w:rPr>
+          <w:rFonts w:ascii="Times New Roman" w:eastAsia="Times New Roman" w:hAnsi="Times New Roman" w:cs="Times New Roman"/>
+          <w:b/>
+          <w:bCs/>
+          <w:sz w:val="24"/>
+          <w:szCs w:val="24"/>
+        </w:rPr>
+        <w:t>Logistics Management System</w:t>
+      </w:r>
+      <w:r>
+        <w:rPr>
+          <w:rFonts w:ascii="Times New Roman" w:eastAsia="Times New Roman" w:hAnsi="Times New Roman" w:cs="Times New Roman"/>
+          <w:sz w:val="24"/>
+          <w:szCs w:val="24"/>
+        </w:rPr>
+        <w:t xml:space="preserve"> is designed to automate and simplify the process of managing deliveries, cities, and vehicles. It allows </w:t>
+      </w:r>
+      <w:r>
+        <w:rPr>
+          <w:rFonts w:ascii="Times New Roman" w:eastAsia="Times New Roman" w:hAnsi="Times New Roman" w:cs="Times New Roman"/>
+          <w:sz w:val="24"/>
+          <w:szCs w:val="24"/>
+        </w:rPr>
+        <w:t>managing</w:t>
+      </w:r>
+      <w:r>
+        <w:rPr>
+          <w:rFonts w:ascii="Times New Roman" w:eastAsia="Times New Roman" w:hAnsi="Times New Roman" w:cs="Times New Roman"/>
+          <w:sz w:val="24"/>
+          <w:szCs w:val="24"/>
+        </w:rPr>
+        <w:t xml:space="preserve"> city data, </w:t>
+      </w:r>
+      <w:r>
+        <w:rPr>
+          <w:rFonts w:ascii="Times New Roman" w:eastAsia="Times New Roman" w:hAnsi="Times New Roman" w:cs="Times New Roman"/>
+          <w:sz w:val="24"/>
+          <w:szCs w:val="24"/>
+        </w:rPr>
+        <w:t>calculating</w:t>
+      </w:r>
+      <w:r>
+        <w:rPr>
+          <w:rFonts w:ascii="Times New Roman" w:eastAsia="Times New Roman" w:hAnsi="Times New Roman" w:cs="Times New Roman"/>
+          <w:sz w:val="24"/>
+          <w:szCs w:val="24"/>
+        </w:rPr>
+        <w:t xml:space="preserve"> distances, </w:t>
+      </w:r>
+      <w:r>
+        <w:rPr>
+          <w:rFonts w:ascii="Times New Roman" w:eastAsia="Times New Roman" w:hAnsi="Times New Roman" w:cs="Times New Roman"/>
+          <w:sz w:val="24"/>
+          <w:szCs w:val="24"/>
+        </w:rPr>
+        <w:t>handling</w:t>
+      </w:r>
+      <w:r>
+        <w:rPr>
+          <w:rFonts w:ascii="Times New Roman" w:eastAsia="Times New Roman" w:hAnsi="Times New Roman" w:cs="Times New Roman"/>
+          <w:sz w:val="24"/>
+          <w:szCs w:val="24"/>
+        </w:rPr>
+        <w:t xml:space="preserve"> delivery requests, </w:t>
+      </w:r>
+      <w:r>
+        <w:rPr>
+          <w:rFonts w:ascii="Times New Roman" w:eastAsia="Times New Roman" w:hAnsi="Times New Roman" w:cs="Times New Roman"/>
+          <w:sz w:val="24"/>
+          <w:szCs w:val="24"/>
+        </w:rPr>
+        <w:t>calculating</w:t>
+      </w:r>
+      <w:r>
+        <w:rPr>
+          <w:rFonts w:ascii="Times New Roman" w:eastAsia="Times New Roman" w:hAnsi="Times New Roman" w:cs="Times New Roman"/>
+          <w:sz w:val="24"/>
+          <w:szCs w:val="24"/>
+        </w:rPr>
+        <w:t xml:space="preserve"> delivery costs and fuel usage, and </w:t>
+      </w:r>
+      <w:r>
+        <w:rPr>
+          <w:rFonts w:ascii="Times New Roman" w:eastAsia="Times New Roman" w:hAnsi="Times New Roman" w:cs="Times New Roman"/>
+          <w:sz w:val="24"/>
+          <w:szCs w:val="24"/>
+        </w:rPr>
+        <w:t>generating</w:t>
+      </w:r>
+      <w:r>
+        <w:rPr>
+          <w:rFonts w:ascii="Times New Roman" w:eastAsia="Times New Roman" w:hAnsi="Times New Roman" w:cs="Times New Roman"/>
+          <w:sz w:val="24"/>
+          <w:szCs w:val="24"/>
+        </w:rPr>
+        <w:t xml:space="preserve"> performance reports for </w:t>
+      </w:r>
+      <w:r>
+        <w:rPr>
+          <w:rFonts w:ascii="Times New Roman" w:eastAsia="Times New Roman" w:hAnsi="Times New Roman" w:cs="Times New Roman"/>
+          <w:sz w:val="24"/>
+          <w:szCs w:val="24"/>
+        </w:rPr>
+        <w:t>efficient management</w:t>
+      </w:r>
+      <w:r>
+        <w:rPr>
+          <w:rFonts w:ascii="Times New Roman" w:eastAsia="Times New Roman" w:hAnsi="Times New Roman" w:cs="Times New Roman"/>
+          <w:sz w:val="24"/>
+          <w:szCs w:val="24"/>
+        </w:rPr>
+        <w:t>.</w:t>
+      </w:r>
+      <w:r>
+        <w:rPr>
+          <w:rFonts w:ascii="Times New Roman" w:eastAsia="Times New Roman" w:hAnsi="Times New Roman" w:cs="Times New Roman"/>
+          <w:sz w:val="24"/>
+          <w:szCs w:val="24"/>
+        </w:rPr>
+        <w:t xml:space="preserve"> </w:t>
+      </w:r>
+      <w:r>
+        <w:rPr>
+          <w:rFonts w:ascii="Times New Roman" w:eastAsia="Times New Roman" w:hAnsi="Times New Roman" w:cs="Times New Roman"/>
+          <w:sz w:val="24"/>
+          <w:szCs w:val="24"/>
+        </w:rPr>
+        <w:t>The system supports up to 30 cities and 50 delivery records</w:t>
+      </w:r>
+      <w:r>
+        <w:rPr>
+          <w:rFonts w:ascii="Times New Roman" w:eastAsia="Times New Roman" w:hAnsi="Times New Roman" w:cs="Times New Roman"/>
+          <w:sz w:val="24"/>
+          <w:szCs w:val="24"/>
+        </w:rPr>
+        <w:t xml:space="preserve"> </w:t>
+      </w:r>
+      <w:r>
+        <w:rPr>
+          <w:rFonts w:ascii="Times New Roman" w:eastAsia="Times New Roman" w:hAnsi="Times New Roman" w:cs="Times New Roman"/>
+          <w:sz w:val="24"/>
+          <w:szCs w:val="24"/>
+        </w:rPr>
+        <w:t xml:space="preserve">and it is </w:t>
+      </w:r>
+      <w:r>
+        <w:rPr>
+          <w:rFonts w:ascii="Times New Roman" w:eastAsia="Times New Roman" w:hAnsi="Times New Roman" w:cs="Times New Roman"/>
+          <w:sz w:val="24"/>
+          <w:szCs w:val="24"/>
+        </w:rPr>
+        <w:t>coded</w:t>
+      </w:r>
+      <w:r>
+        <w:rPr>
+          <w:rFonts w:ascii="Times New Roman" w:eastAsia="Times New Roman" w:hAnsi="Times New Roman" w:cs="Times New Roman"/>
+          <w:sz w:val="24"/>
+          <w:szCs w:val="24"/>
+        </w:rPr>
+        <w:t xml:space="preserve"> </w:t>
+      </w:r>
+      <w:r>
+        <w:rPr>
+          <w:rFonts w:ascii="Times New Roman" w:eastAsia="Times New Roman" w:hAnsi="Times New Roman" w:cs="Times New Roman"/>
+          <w:sz w:val="24"/>
+          <w:szCs w:val="24"/>
+        </w:rPr>
+        <w:t>using</w:t>
+      </w:r>
+      <w:r>
+        <w:rPr>
+          <w:rFonts w:ascii="Times New Roman" w:eastAsia="Times New Roman" w:hAnsi="Times New Roman" w:cs="Times New Roman"/>
+          <w:sz w:val="24"/>
+          <w:szCs w:val="24"/>
+        </w:rPr>
+        <w:t xml:space="preserve"> the C programming language using arrays, </w:t>
+      </w:r>
+      <w:r>
+        <w:rPr>
+          <w:rFonts w:ascii="Times New Roman" w:eastAsia="Times New Roman" w:hAnsi="Times New Roman" w:cs="Times New Roman"/>
+          <w:sz w:val="24"/>
+          <w:szCs w:val="24"/>
+        </w:rPr>
+        <w:t>pointers</w:t>
+      </w:r>
+      <w:r>
+        <w:rPr>
+          <w:rFonts w:ascii="Times New Roman" w:eastAsia="Times New Roman" w:hAnsi="Times New Roman" w:cs="Times New Roman"/>
+          <w:sz w:val="24"/>
+          <w:szCs w:val="24"/>
+        </w:rPr>
+        <w:t>, functions and file handling.</w:t>
+      </w:r>
+    </w:p>
+    <w:p>
+      <w:pPr>
+        <w:spacing w:after="0" w:line="360" w:lineRule="auto"/>
+        <w:rPr>
+          <w:rFonts w:ascii="Times New Roman" w:eastAsia="Times New Roman" w:hAnsi="Times New Roman" w:cs="Times New Roman"/>
+          <w:sz w:val="24"/>
+          <w:szCs w:val="24"/>
+          <w:highlight w:val="yellow"/>
+        </w:rPr>
+      </w:pPr>
+      <w:r>
+        <w:rPr>
+          <w:rFonts w:ascii="Times New Roman" w:eastAsia="Times New Roman" w:hAnsi="Times New Roman" w:cs="Times New Roman"/>
+          <w:sz w:val="24"/>
+          <w:szCs w:val="24"/>
+        </w:rPr>
+        <w:pict w14:anchorId="23FFAB90">
+          <v:rect id="_x0000_i1027" style="width:0;height:1.5pt" o:hralign="center" o:hrstd="t" o:hr="t" fillcolor="#a0a0a0" stroked="f"/>
+        </w:pict>
+      </w:r>
+      <w:r>
+        <w:rPr>
+          <w:rFonts w:ascii="Times New Roman" w:eastAsia="Times New Roman" w:hAnsi="Times New Roman" w:cs="Times New Roman"/>
+          <w:b/>
+          <w:bCs/>
+          <w:sz w:val="36"/>
+          <w:szCs w:val="36"/>
+        </w:rPr>
+        <w:t>2. Objectives</w:t>
+      </w:r>
+    </w:p>
+    <w:p>
+      <w:pPr>
+        <w:spacing w:before="100" w:beforeAutospacing="1" w:after="100" w:afterAutospacing="1" w:line="360" w:lineRule="auto"/>
+        <w:rPr>
+          <w:rFonts w:ascii="Times New Roman" w:eastAsia="Times New Roman" w:hAnsi="Times New Roman" w:cs="Times New Roman"/>
+          <w:sz w:val="24"/>
+          <w:szCs w:val="24"/>
+        </w:rPr>
+      </w:pPr>
+      <w:r>
+        <w:rPr>
+          <w:rFonts w:ascii="Times New Roman" w:eastAsia="Times New Roman" w:hAnsi="Times New Roman" w:cs="Times New Roman"/>
+          <w:sz w:val="24"/>
+          <w:szCs w:val="24"/>
+        </w:rPr>
+        <w:t>The main objectives of the Logistics Management System are:</w:t>
+      </w:r>
+    </w:p>
+    <w:p>
+      <w:pPr>
+        <w:numPr>
+          <w:ilvl w:val="0"/>
+          <w:numId w:val="2"/>
+        </w:numPr>
+        <w:spacing w:before="100" w:beforeAutospacing="1" w:after="100" w:afterAutospacing="1" w:line="360" w:lineRule="auto"/>
+        <w:rPr>
+          <w:rFonts w:ascii="Times New Roman" w:eastAsia="Times New Roman" w:hAnsi="Times New Roman" w:cs="Times New Roman"/>
+          <w:sz w:val="24"/>
+          <w:szCs w:val="24"/>
+        </w:rPr>
+      </w:pPr>
+      <w:r>
+        <w:rPr>
+          <w:rFonts w:ascii="Times New Roman" w:eastAsia="Times New Roman" w:hAnsi="Times New Roman" w:cs="Times New Roman"/>
+          <w:sz w:val="24"/>
+          <w:szCs w:val="24"/>
+        </w:rPr>
+        <w:t xml:space="preserve">Storing and managing </w:t>
+      </w:r>
+      <w:r>
+        <w:rPr>
+          <w:rFonts w:ascii="Times New Roman" w:eastAsia="Times New Roman" w:hAnsi="Times New Roman" w:cs="Times New Roman"/>
+          <w:sz w:val="24"/>
+          <w:szCs w:val="24"/>
+        </w:rPr>
+        <w:t>cit</w:t>
+      </w:r>
+      <w:r>
+        <w:rPr>
+          <w:rFonts w:ascii="Times New Roman" w:eastAsia="Times New Roman" w:hAnsi="Times New Roman" w:cs="Times New Roman"/>
+          <w:sz w:val="24"/>
+          <w:szCs w:val="24"/>
+        </w:rPr>
+        <w:t>y names.</w:t>
+      </w:r>
+    </w:p>
+    <w:p>
+      <w:pPr>
+        <w:numPr>
+          <w:ilvl w:val="0"/>
+          <w:numId w:val="2"/>
+        </w:numPr>
+        <w:spacing w:before="100" w:beforeAutospacing="1" w:after="100" w:afterAutospacing="1" w:line="360" w:lineRule="auto"/>
+        <w:rPr>
+          <w:rFonts w:ascii="Times New Roman" w:eastAsia="Times New Roman" w:hAnsi="Times New Roman" w:cs="Times New Roman"/>
+          <w:sz w:val="24"/>
+          <w:szCs w:val="24"/>
+        </w:rPr>
+      </w:pPr>
+      <w:r>
+        <w:rPr>
+          <w:rFonts w:ascii="Times New Roman" w:eastAsia="Times New Roman" w:hAnsi="Times New Roman" w:cs="Times New Roman"/>
+          <w:sz w:val="24"/>
+          <w:szCs w:val="24"/>
+        </w:rPr>
+        <w:t xml:space="preserve">Storing and managing </w:t>
+      </w:r>
+      <w:r>
+        <w:rPr>
+          <w:rFonts w:ascii="Times New Roman" w:eastAsia="Times New Roman" w:hAnsi="Times New Roman" w:cs="Times New Roman"/>
+          <w:sz w:val="24"/>
+          <w:szCs w:val="24"/>
+        </w:rPr>
+        <w:t>distances between cities efficiently</w:t>
+      </w:r>
+      <w:r>
+        <w:rPr>
+          <w:rFonts w:ascii="Times New Roman" w:eastAsia="Times New Roman" w:hAnsi="Times New Roman" w:cs="Times New Roman"/>
+          <w:sz w:val="24"/>
+          <w:szCs w:val="24"/>
+        </w:rPr>
+        <w:t xml:space="preserve"> in a software system</w:t>
+      </w:r>
+    </w:p>
+    <w:p>
+      <w:pPr>
+        <w:numPr>
+          <w:ilvl w:val="0"/>
+          <w:numId w:val="2"/>
+        </w:numPr>
+        <w:spacing w:before="100" w:beforeAutospacing="1" w:after="100" w:afterAutospacing="1" w:line="360" w:lineRule="auto"/>
+        <w:rPr>
+          <w:rFonts w:ascii="Times New Roman" w:eastAsia="Times New Roman" w:hAnsi="Times New Roman" w:cs="Times New Roman"/>
+          <w:sz w:val="24"/>
+          <w:szCs w:val="24"/>
+        </w:rPr>
+      </w:pPr>
+      <w:r>
+        <w:rPr>
+          <w:rFonts w:ascii="Times New Roman" w:eastAsia="Times New Roman" w:hAnsi="Times New Roman" w:cs="Times New Roman"/>
+          <w:sz w:val="24"/>
+          <w:szCs w:val="24"/>
+        </w:rPr>
+        <w:t>Storing and managing data of</w:t>
+      </w:r>
+      <w:r>
+        <w:rPr>
+          <w:rFonts w:ascii="Times New Roman" w:eastAsia="Times New Roman" w:hAnsi="Times New Roman" w:cs="Times New Roman"/>
+          <w:sz w:val="24"/>
+          <w:szCs w:val="24"/>
+        </w:rPr>
+        <w:t xml:space="preserve"> vehicles </w:t>
+      </w:r>
+      <w:r>
+        <w:rPr>
+          <w:rFonts w:ascii="Times New Roman" w:eastAsia="Times New Roman" w:hAnsi="Times New Roman" w:cs="Times New Roman"/>
+          <w:sz w:val="24"/>
+          <w:szCs w:val="24"/>
+        </w:rPr>
+        <w:t xml:space="preserve">and their properties like capacity and fuel consumption </w:t>
+      </w:r>
+    </w:p>
+    <w:p>
+      <w:pPr>
+        <w:numPr>
+          <w:ilvl w:val="0"/>
+          <w:numId w:val="2"/>
+        </w:numPr>
+        <w:spacing w:before="100" w:beforeAutospacing="1" w:after="100" w:afterAutospacing="1" w:line="360" w:lineRule="auto"/>
+        <w:rPr>
+          <w:rFonts w:ascii="Times New Roman" w:eastAsia="Times New Roman" w:hAnsi="Times New Roman" w:cs="Times New Roman"/>
+          <w:sz w:val="24"/>
+          <w:szCs w:val="24"/>
+        </w:rPr>
+      </w:pPr>
+      <w:r>
+        <w:rPr>
+          <w:rFonts w:ascii="Times New Roman" w:eastAsia="Times New Roman" w:hAnsi="Times New Roman" w:cs="Times New Roman"/>
+          <w:sz w:val="24"/>
+          <w:szCs w:val="24"/>
+        </w:rPr>
+        <w:t xml:space="preserve">Handle delivery requests based on </w:t>
+      </w:r>
+      <w:r>
+        <w:rPr>
+          <w:rFonts w:ascii="Times New Roman" w:eastAsia="Times New Roman" w:hAnsi="Times New Roman" w:cs="Times New Roman"/>
+          <w:sz w:val="24"/>
+          <w:szCs w:val="24"/>
+        </w:rPr>
+        <w:t>starting and</w:t>
+      </w:r>
+      <w:r>
+        <w:rPr>
+          <w:rFonts w:ascii="Times New Roman" w:eastAsia="Times New Roman" w:hAnsi="Times New Roman" w:cs="Times New Roman"/>
+          <w:sz w:val="24"/>
+          <w:szCs w:val="24"/>
+        </w:rPr>
+        <w:t xml:space="preserve"> destination</w:t>
+      </w:r>
+      <w:r>
+        <w:rPr>
+          <w:rFonts w:ascii="Times New Roman" w:eastAsia="Times New Roman" w:hAnsi="Times New Roman" w:cs="Times New Roman"/>
+          <w:sz w:val="24"/>
+          <w:szCs w:val="24"/>
+        </w:rPr>
+        <w:t xml:space="preserve"> cities</w:t>
+      </w:r>
+      <w:r>
+        <w:rPr>
+          <w:rFonts w:ascii="Times New Roman" w:eastAsia="Times New Roman" w:hAnsi="Times New Roman" w:cs="Times New Roman"/>
+          <w:sz w:val="24"/>
+          <w:szCs w:val="24"/>
+        </w:rPr>
+        <w:t>, cargo weight, and vehicle selection.</w:t>
+      </w:r>
+    </w:p>
+    <w:p>
+      <w:pPr>
+        <w:numPr>
+          <w:ilvl w:val="0"/>
+          <w:numId w:val="2"/>
+        </w:numPr>
+        <w:spacing w:before="100" w:beforeAutospacing="1" w:after="100" w:afterAutospacing="1" w:line="360" w:lineRule="auto"/>
+        <w:rPr>
+          <w:rFonts w:ascii="Times New Roman" w:eastAsia="Times New Roman" w:hAnsi="Times New Roman" w:cs="Times New Roman"/>
+          <w:sz w:val="24"/>
+          <w:szCs w:val="24"/>
+        </w:rPr>
+      </w:pPr>
+      <w:r>
+        <w:rPr>
+          <w:rFonts w:ascii="Times New Roman" w:eastAsia="Times New Roman" w:hAnsi="Times New Roman" w:cs="Times New Roman"/>
+          <w:sz w:val="24"/>
+          <w:szCs w:val="24"/>
+        </w:rPr>
+        <w:t>Calculat</w:t>
+      </w:r>
+      <w:r>
+        <w:rPr>
+          <w:rFonts w:ascii="Times New Roman" w:eastAsia="Times New Roman" w:hAnsi="Times New Roman" w:cs="Times New Roman"/>
+          <w:sz w:val="24"/>
+          <w:szCs w:val="24"/>
+        </w:rPr>
+        <w:t>ing of</w:t>
+      </w:r>
+      <w:r>
+        <w:rPr>
+          <w:rFonts w:ascii="Times New Roman" w:eastAsia="Times New Roman" w:hAnsi="Times New Roman" w:cs="Times New Roman"/>
+          <w:sz w:val="24"/>
+          <w:szCs w:val="24"/>
+        </w:rPr>
+        <w:t xml:space="preserve"> delivery costs, operational costs, fuel consumption, profit, and final customer charges.</w:t>
+      </w:r>
+    </w:p>
+    <w:p>
+      <w:pPr>
+        <w:numPr>
+          <w:ilvl w:val="0"/>
+          <w:numId w:val="2"/>
+        </w:numPr>
+        <w:spacing w:before="100" w:beforeAutospacing="1" w:after="100" w:afterAutospacing="1" w:line="360" w:lineRule="auto"/>
+        <w:rPr>
+          <w:rFonts w:ascii="Times New Roman" w:eastAsia="Times New Roman" w:hAnsi="Times New Roman" w:cs="Times New Roman"/>
+          <w:sz w:val="24"/>
+          <w:szCs w:val="24"/>
+        </w:rPr>
+      </w:pPr>
+      <w:r>
+        <w:rPr>
+          <w:rFonts w:ascii="Times New Roman" w:eastAsia="Times New Roman" w:hAnsi="Times New Roman" w:cs="Times New Roman"/>
+          <w:sz w:val="24"/>
+          <w:szCs w:val="24"/>
+        </w:rPr>
+        <w:t>Storing and maintaining</w:t>
+      </w:r>
+      <w:r>
+        <w:rPr>
+          <w:rFonts w:ascii="Times New Roman" w:eastAsia="Times New Roman" w:hAnsi="Times New Roman" w:cs="Times New Roman"/>
+          <w:sz w:val="24"/>
+          <w:szCs w:val="24"/>
+        </w:rPr>
+        <w:t xml:space="preserve"> delivery records for future reference.</w:t>
+      </w:r>
+    </w:p>
+    <w:p>
+      <w:pPr>
+        <w:numPr>
+          <w:ilvl w:val="0"/>
+          <w:numId w:val="2"/>
+        </w:numPr>
+        <w:spacing w:before="100" w:beforeAutospacing="1" w:after="100" w:afterAutospacing="1" w:line="360" w:lineRule="auto"/>
+        <w:rPr>
+          <w:rFonts w:ascii="Times New Roman" w:eastAsia="Times New Roman" w:hAnsi="Times New Roman" w:cs="Times New Roman"/>
+          <w:sz w:val="24"/>
+          <w:szCs w:val="24"/>
+        </w:rPr>
+      </w:pPr>
+      <w:r>
+        <w:rPr>
+          <w:rFonts w:ascii="Times New Roman" w:eastAsia="Times New Roman" w:hAnsi="Times New Roman" w:cs="Times New Roman"/>
+          <w:sz w:val="24"/>
+          <w:szCs w:val="24"/>
+        </w:rPr>
+        <w:t>Generate performance reports.</w:t>
+      </w:r>
+    </w:p>
+    <w:p>
+      <w:pPr>
+        <w:spacing w:after="0" w:line="360" w:lineRule="auto"/>
+        <w:rPr>
+          <w:rFonts w:ascii="Times New Roman" w:eastAsia="Times New Roman" w:hAnsi="Times New Roman" w:cs="Times New Roman"/>
+          <w:sz w:val="24"/>
+          <w:szCs w:val="24"/>
+        </w:rPr>
+      </w:pPr>
+      <w:r>
+        <w:rPr>
+          <w:rFonts w:ascii="Times New Roman" w:eastAsia="Times New Roman" w:hAnsi="Times New Roman" w:cs="Times New Roman"/>
+          <w:sz w:val="24"/>
+          <w:szCs w:val="24"/>
+        </w:rPr>
+        <w:pict w14:anchorId="22657BD8">
+          <v:rect id="_x0000_i1028" style="width:0;height:1.5pt" o:hralign="center" o:hrstd="t" o:hr="t" fillcolor="#a0a0a0" stroked="f"/>
+        </w:pict>
+      </w:r>
+    </w:p>
+    <w:p>
+      <w:pPr>
+        <w:spacing w:after="0" w:line="360" w:lineRule="auto"/>
+        <w:rPr>
+          <w:rFonts w:ascii="Times New Roman" w:eastAsia="Times New Roman" w:hAnsi="Times New Roman" w:cs="Times New Roman"/>
+          <w:sz w:val="24"/>
+          <w:szCs w:val="24"/>
+        </w:rPr>
+      </w:pPr>
+    </w:p>
+    <w:p>
+      <w:pPr>
+        <w:spacing w:after="0" w:line="360" w:lineRule="auto"/>
+        <w:rPr>
+          <w:rFonts w:ascii="Times New Roman" w:eastAsia="Times New Roman" w:hAnsi="Times New Roman" w:cs="Times New Roman"/>
+          <w:sz w:val="24"/>
+          <w:szCs w:val="24"/>
+        </w:rPr>
+      </w:pPr>
+    </w:p>
+    <w:p>
+      <w:pPr>
+        <w:spacing w:after="0" w:line="360" w:lineRule="auto"/>
+        <w:rPr>
+          <w:rFonts w:ascii="Times New Roman" w:eastAsia="Times New Roman" w:hAnsi="Times New Roman" w:cs="Times New Roman"/>
+          <w:sz w:val="24"/>
+          <w:szCs w:val="24"/>
+        </w:rPr>
+      </w:pPr>
+      <w:r>
+        <w:rPr>
+          <w:rFonts w:ascii="Times New Roman" w:eastAsia="Times New Roman" w:hAnsi="Times New Roman" w:cs="Times New Roman"/>
+          <w:b/>
+          <w:bCs/>
+          <w:sz w:val="36"/>
+          <w:szCs w:val="36"/>
+        </w:rPr>
+        <w:lastRenderedPageBreak/>
+        <w:t>3. System Design</w:t>
+      </w:r>
+    </w:p>
+    <w:p>
+      <w:pPr>
+        <w:spacing w:after="0" w:line="360" w:lineRule="auto"/>
+        <w:rPr>
+          <w:rFonts w:ascii="Times New Roman" w:eastAsia="Times New Roman" w:hAnsi="Times New Roman" w:cs="Times New Roman"/>
+          <w:sz w:val="24"/>
+          <w:szCs w:val="24"/>
+        </w:rPr>
+      </w:pPr>
+      <w:r>
+        <w:rPr>
+          <w:rFonts w:ascii="Times New Roman" w:eastAsia="Times New Roman" w:hAnsi="Times New Roman" w:cs="Times New Roman"/>
+          <w:b/>
+          <w:bCs/>
+          <w:sz w:val="27"/>
+          <w:szCs w:val="27"/>
+        </w:rPr>
+        <w:t>3.1 Data Structures</w:t>
+      </w:r>
+    </w:p>
+    <w:p>
+      <w:pPr>
+        <w:numPr>
+          <w:ilvl w:val="0"/>
+          <w:numId w:val="3"/>
+        </w:numPr>
+        <w:spacing w:before="100" w:beforeAutospacing="1" w:after="100" w:afterAutospacing="1" w:line="360" w:lineRule="auto"/>
+        <w:rPr>
+          <w:rFonts w:ascii="Times New Roman" w:eastAsia="Times New Roman" w:hAnsi="Times New Roman" w:cs="Times New Roman"/>
+          <w:sz w:val="24"/>
+          <w:szCs w:val="24"/>
+        </w:rPr>
+      </w:pPr>
+      <w:r>
+        <w:rPr>
+          <w:rFonts w:ascii="Times New Roman" w:eastAsia="Times New Roman" w:hAnsi="Times New Roman" w:cs="Times New Roman"/>
+          <w:b/>
+          <w:bCs/>
+          <w:sz w:val="24"/>
+          <w:szCs w:val="24"/>
+        </w:rPr>
+        <w:t>Cities:</w:t>
+      </w:r>
+      <w:r>
+        <w:rPr>
+          <w:rFonts w:ascii="Times New Roman" w:eastAsia="Times New Roman" w:hAnsi="Times New Roman" w:cs="Times New Roman"/>
+          <w:sz w:val="24"/>
+          <w:szCs w:val="24"/>
+        </w:rPr>
+        <w:br/>
+      </w:r>
+      <w:r>
+        <w:rPr>
+          <w:rFonts w:ascii="Times New Roman" w:eastAsia="Times New Roman" w:hAnsi="Times New Roman" w:cs="Times New Roman"/>
+          <w:sz w:val="24"/>
+          <w:szCs w:val="24"/>
+        </w:rPr>
+        <w:t xml:space="preserve">char </w:t>
+      </w:r>
+      <w:proofErr w:type="gramStart"/>
+      <w:r>
+        <w:rPr>
+          <w:rFonts w:ascii="Times New Roman" w:eastAsia="Times New Roman" w:hAnsi="Times New Roman" w:cs="Times New Roman"/>
+          <w:sz w:val="24"/>
+          <w:szCs w:val="24"/>
+        </w:rPr>
+        <w:t>cities[</w:t>
+      </w:r>
+      <w:proofErr w:type="gramEnd"/>
+      <w:r>
+        <w:rPr>
+          <w:rFonts w:ascii="Times New Roman" w:eastAsia="Times New Roman" w:hAnsi="Times New Roman" w:cs="Times New Roman"/>
+          <w:sz w:val="24"/>
+          <w:szCs w:val="24"/>
+        </w:rPr>
+        <w:t>int MAX_CITIES][50];</w:t>
+      </w:r>
+    </w:p>
+    <w:p>
+      <w:pPr>
+        <w:numPr>
+          <w:ilvl w:val="0"/>
+          <w:numId w:val="3"/>
+        </w:numPr>
+        <w:spacing w:before="100" w:beforeAutospacing="1" w:after="100" w:afterAutospacing="1" w:line="360" w:lineRule="auto"/>
+        <w:rPr>
+          <w:rFonts w:ascii="Times New Roman" w:eastAsia="Times New Roman" w:hAnsi="Times New Roman" w:cs="Times New Roman"/>
+          <w:sz w:val="24"/>
+          <w:szCs w:val="24"/>
+        </w:rPr>
+      </w:pPr>
+      <w:r>
+        <w:rPr>
+          <w:rFonts w:ascii="Times New Roman" w:eastAsia="Times New Roman" w:hAnsi="Times New Roman" w:cs="Times New Roman"/>
+          <w:b/>
+          <w:bCs/>
+          <w:sz w:val="24"/>
+          <w:szCs w:val="24"/>
+        </w:rPr>
+        <w:t>Distance Matrix:</w:t>
+      </w:r>
+      <w:r>
+        <w:rPr>
+          <w:rFonts w:ascii="Times New Roman" w:eastAsia="Times New Roman" w:hAnsi="Times New Roman" w:cs="Times New Roman"/>
+          <w:sz w:val="24"/>
+          <w:szCs w:val="24"/>
+        </w:rPr>
+        <w:br/>
+      </w:r>
+      <w:r>
+        <w:rPr>
+          <w:rFonts w:ascii="Times New Roman" w:eastAsia="Times New Roman" w:hAnsi="Times New Roman" w:cs="Times New Roman"/>
+          <w:sz w:val="20"/>
+          <w:szCs w:val="20"/>
+        </w:rPr>
+        <w:t xml:space="preserve">float </w:t>
+      </w:r>
+      <w:proofErr w:type="gramStart"/>
+      <w:r>
+        <w:rPr>
+          <w:rFonts w:ascii="Times New Roman" w:eastAsia="Times New Roman" w:hAnsi="Times New Roman" w:cs="Times New Roman"/>
+          <w:sz w:val="20"/>
+          <w:szCs w:val="20"/>
+        </w:rPr>
+        <w:t>distance[</w:t>
+      </w:r>
+      <w:proofErr w:type="gramEnd"/>
+      <w:r>
+        <w:rPr>
+          <w:rFonts w:ascii="Times New Roman" w:eastAsia="Times New Roman" w:hAnsi="Times New Roman" w:cs="Times New Roman"/>
+          <w:sz w:val="20"/>
+          <w:szCs w:val="20"/>
+        </w:rPr>
+        <w:t>MAX_CITIES][MAX_CITIES</w:t>
+      </w:r>
+      <w:r>
+        <w:rPr>
+          <w:rFonts w:ascii="Times New Roman" w:eastAsia="Times New Roman" w:hAnsi="Times New Roman" w:cs="Times New Roman"/>
+          <w:sz w:val="20"/>
+          <w:szCs w:val="20"/>
+        </w:rPr>
+        <w:t>]</w:t>
+      </w:r>
+    </w:p>
+    <w:p>
+      <w:pPr>
+        <w:numPr>
+          <w:ilvl w:val="0"/>
+          <w:numId w:val="3"/>
+        </w:numPr>
+        <w:spacing w:before="100" w:beforeAutospacing="1" w:after="100" w:afterAutospacing="1" w:line="360" w:lineRule="auto"/>
+        <w:rPr>
+          <w:rFonts w:ascii="Times New Roman" w:eastAsia="Times New Roman" w:hAnsi="Times New Roman" w:cs="Times New Roman"/>
+          <w:sz w:val="24"/>
+          <w:szCs w:val="24"/>
+        </w:rPr>
+      </w:pPr>
+      <w:r>
+        <w:rPr>
+          <w:rFonts w:ascii="Times New Roman" w:eastAsia="Times New Roman" w:hAnsi="Times New Roman" w:cs="Times New Roman"/>
+          <w:b/>
+          <w:bCs/>
+          <w:sz w:val="24"/>
+          <w:szCs w:val="24"/>
+        </w:rPr>
+        <w:t>Vehicles:</w:t>
+      </w:r>
+      <w:r>
+        <w:rPr>
+          <w:rFonts w:ascii="Times New Roman" w:eastAsia="Times New Roman" w:hAnsi="Times New Roman" w:cs="Times New Roman"/>
+          <w:sz w:val="24"/>
+          <w:szCs w:val="24"/>
+        </w:rPr>
+        <w:br/>
+        <w:t>Vehicles are represented as arrays:</w:t>
+      </w:r>
+    </w:p>
+    <w:p>
+      <w:pPr>
+        <w:numPr>
+          <w:ilvl w:val="1"/>
+          <w:numId w:val="3"/>
+        </w:numPr>
+        <w:spacing w:before="100" w:beforeAutospacing="1" w:after="100" w:afterAutospacing="1" w:line="360" w:lineRule="auto"/>
+        <w:rPr>
+          <w:rFonts w:ascii="Times New Roman" w:eastAsia="Times New Roman" w:hAnsi="Times New Roman" w:cs="Times New Roman"/>
+          <w:sz w:val="24"/>
+          <w:szCs w:val="24"/>
+        </w:rPr>
+      </w:pPr>
+      <w:r>
+        <w:rPr>
+          <w:rFonts w:ascii="Times New Roman" w:eastAsia="Times New Roman" w:hAnsi="Times New Roman" w:cs="Times New Roman"/>
+          <w:sz w:val="20"/>
+          <w:szCs w:val="20"/>
+        </w:rPr>
+        <w:t xml:space="preserve">int </w:t>
+      </w:r>
+      <w:proofErr w:type="gramStart"/>
+      <w:r>
+        <w:rPr>
+          <w:rFonts w:ascii="Times New Roman" w:eastAsia="Times New Roman" w:hAnsi="Times New Roman" w:cs="Times New Roman"/>
+          <w:sz w:val="20"/>
+          <w:szCs w:val="20"/>
+        </w:rPr>
+        <w:t>capacity[</w:t>
+      </w:r>
+      <w:proofErr w:type="gramEnd"/>
+      <w:r>
+        <w:rPr>
+          <w:rFonts w:ascii="Times New Roman" w:eastAsia="Times New Roman" w:hAnsi="Times New Roman" w:cs="Times New Roman"/>
+          <w:sz w:val="20"/>
+          <w:szCs w:val="20"/>
+        </w:rPr>
+        <w:t xml:space="preserve">3] </w:t>
+      </w:r>
+      <w:r>
+        <w:rPr>
+          <w:rFonts w:ascii="Times New Roman" w:eastAsia="Times New Roman" w:hAnsi="Times New Roman" w:cs="Times New Roman"/>
+          <w:sz w:val="20"/>
+          <w:szCs w:val="20"/>
+        </w:rPr>
+        <w:t>={1000,5000,10000};</w:t>
+      </w:r>
+    </w:p>
+    <w:p>
+      <w:pPr>
+        <w:numPr>
+          <w:ilvl w:val="1"/>
+          <w:numId w:val="3"/>
+        </w:numPr>
+        <w:spacing w:before="100" w:beforeAutospacing="1" w:after="100" w:afterAutospacing="1" w:line="360" w:lineRule="auto"/>
+        <w:rPr>
+          <w:rFonts w:ascii="Times New Roman" w:eastAsia="Times New Roman" w:hAnsi="Times New Roman" w:cs="Times New Roman"/>
+          <w:sz w:val="24"/>
+          <w:szCs w:val="24"/>
+        </w:rPr>
+      </w:pPr>
+      <w:r>
+        <w:rPr>
+          <w:rFonts w:ascii="Times New Roman" w:eastAsia="Times New Roman" w:hAnsi="Times New Roman" w:cs="Times New Roman"/>
+          <w:sz w:val="20"/>
+          <w:szCs w:val="20"/>
+        </w:rPr>
+        <w:t xml:space="preserve">float </w:t>
+      </w:r>
+      <w:proofErr w:type="spellStart"/>
+      <w:proofErr w:type="gramStart"/>
+      <w:r>
+        <w:rPr>
+          <w:rFonts w:ascii="Times New Roman" w:eastAsia="Times New Roman" w:hAnsi="Times New Roman" w:cs="Times New Roman"/>
+          <w:sz w:val="20"/>
+          <w:szCs w:val="20"/>
+        </w:rPr>
+        <w:t>ratePerKm</w:t>
+      </w:r>
+      <w:proofErr w:type="spellEnd"/>
+      <w:r>
+        <w:rPr>
+          <w:rFonts w:ascii="Times New Roman" w:eastAsia="Times New Roman" w:hAnsi="Times New Roman" w:cs="Times New Roman"/>
+          <w:sz w:val="20"/>
+          <w:szCs w:val="20"/>
+        </w:rPr>
+        <w:t>[</w:t>
+      </w:r>
+      <w:proofErr w:type="gramEnd"/>
+      <w:r>
+        <w:rPr>
+          <w:rFonts w:ascii="Times New Roman" w:eastAsia="Times New Roman" w:hAnsi="Times New Roman" w:cs="Times New Roman"/>
+          <w:sz w:val="20"/>
+          <w:szCs w:val="20"/>
+        </w:rPr>
+        <w:t>3] = {30, 40, 80}</w:t>
+      </w:r>
+      <w:r>
+        <w:rPr>
+          <w:rFonts w:ascii="Times New Roman" w:eastAsia="Times New Roman" w:hAnsi="Times New Roman" w:cs="Times New Roman"/>
+          <w:sz w:val="24"/>
+          <w:szCs w:val="24"/>
+        </w:rPr>
+        <w:t xml:space="preserve"> </w:t>
+      </w:r>
+      <w:r>
+        <w:rPr>
+          <w:rFonts w:ascii="Times New Roman" w:eastAsia="Times New Roman" w:hAnsi="Times New Roman" w:cs="Times New Roman"/>
+          <w:sz w:val="24"/>
+          <w:szCs w:val="24"/>
+        </w:rPr>
+        <w:t>;</w:t>
+      </w:r>
+    </w:p>
+    <w:p>
+      <w:pPr>
+        <w:numPr>
+          <w:ilvl w:val="1"/>
+          <w:numId w:val="3"/>
+        </w:numPr>
+        <w:spacing w:before="100" w:beforeAutospacing="1" w:after="100" w:afterAutospacing="1" w:line="360" w:lineRule="auto"/>
+        <w:rPr>
+          <w:rFonts w:ascii="Times New Roman" w:eastAsia="Times New Roman" w:hAnsi="Times New Roman" w:cs="Times New Roman"/>
+          <w:sz w:val="24"/>
+          <w:szCs w:val="24"/>
+        </w:rPr>
+      </w:pPr>
+      <w:r>
+        <w:rPr>
+          <w:rFonts w:ascii="Times New Roman" w:eastAsia="Times New Roman" w:hAnsi="Times New Roman" w:cs="Times New Roman"/>
+          <w:sz w:val="20"/>
+          <w:szCs w:val="20"/>
+        </w:rPr>
+        <w:t xml:space="preserve">float </w:t>
+      </w:r>
+      <w:proofErr w:type="spellStart"/>
+      <w:proofErr w:type="gramStart"/>
+      <w:r>
+        <w:rPr>
+          <w:rFonts w:ascii="Times New Roman" w:eastAsia="Times New Roman" w:hAnsi="Times New Roman" w:cs="Times New Roman"/>
+          <w:sz w:val="20"/>
+          <w:szCs w:val="20"/>
+        </w:rPr>
+        <w:t>avgSpeed</w:t>
+      </w:r>
+      <w:proofErr w:type="spellEnd"/>
+      <w:r>
+        <w:rPr>
+          <w:rFonts w:ascii="Times New Roman" w:eastAsia="Times New Roman" w:hAnsi="Times New Roman" w:cs="Times New Roman"/>
+          <w:sz w:val="20"/>
+          <w:szCs w:val="20"/>
+        </w:rPr>
+        <w:t>[</w:t>
+      </w:r>
+      <w:proofErr w:type="gramEnd"/>
+      <w:r>
+        <w:rPr>
+          <w:rFonts w:ascii="Times New Roman" w:eastAsia="Times New Roman" w:hAnsi="Times New Roman" w:cs="Times New Roman"/>
+          <w:sz w:val="20"/>
+          <w:szCs w:val="20"/>
+        </w:rPr>
+        <w:t>3] = {60, 50, 45}</w:t>
+      </w:r>
+      <w:r>
+        <w:rPr>
+          <w:rFonts w:ascii="Times New Roman" w:eastAsia="Times New Roman" w:hAnsi="Times New Roman" w:cs="Times New Roman"/>
+          <w:sz w:val="24"/>
+          <w:szCs w:val="24"/>
+        </w:rPr>
+        <w:t xml:space="preserve"> </w:t>
+      </w:r>
+      <w:r>
+        <w:rPr>
+          <w:rFonts w:ascii="Times New Roman" w:eastAsia="Times New Roman" w:hAnsi="Times New Roman" w:cs="Times New Roman"/>
+          <w:sz w:val="24"/>
+          <w:szCs w:val="24"/>
+        </w:rPr>
+        <w:t>;</w:t>
+      </w:r>
+    </w:p>
+    <w:p>
+      <w:pPr>
+        <w:numPr>
+          <w:ilvl w:val="1"/>
+          <w:numId w:val="3"/>
+        </w:numPr>
+        <w:spacing w:before="100" w:beforeAutospacing="1" w:after="100" w:afterAutospacing="1" w:line="360" w:lineRule="auto"/>
+        <w:rPr>
+          <w:rFonts w:ascii="Times New Roman" w:eastAsia="Times New Roman" w:hAnsi="Times New Roman" w:cs="Times New Roman"/>
+          <w:sz w:val="24"/>
+          <w:szCs w:val="24"/>
+        </w:rPr>
+      </w:pPr>
+      <w:r>
+        <w:rPr>
+          <w:rFonts w:ascii="Times New Roman" w:eastAsia="Times New Roman" w:hAnsi="Times New Roman" w:cs="Times New Roman"/>
+          <w:sz w:val="20"/>
+          <w:szCs w:val="20"/>
+        </w:rPr>
+        <w:t xml:space="preserve">float </w:t>
+      </w:r>
+      <w:proofErr w:type="spellStart"/>
+      <w:proofErr w:type="gramStart"/>
+      <w:r>
+        <w:rPr>
+          <w:rFonts w:ascii="Times New Roman" w:eastAsia="Times New Roman" w:hAnsi="Times New Roman" w:cs="Times New Roman"/>
+          <w:sz w:val="20"/>
+          <w:szCs w:val="20"/>
+        </w:rPr>
+        <w:t>fuelEff</w:t>
+      </w:r>
+      <w:proofErr w:type="spellEnd"/>
+      <w:r>
+        <w:rPr>
+          <w:rFonts w:ascii="Times New Roman" w:eastAsia="Times New Roman" w:hAnsi="Times New Roman" w:cs="Times New Roman"/>
+          <w:sz w:val="20"/>
+          <w:szCs w:val="20"/>
+        </w:rPr>
+        <w:t>[</w:t>
+      </w:r>
+      <w:proofErr w:type="gramEnd"/>
+      <w:r>
+        <w:rPr>
+          <w:rFonts w:ascii="Times New Roman" w:eastAsia="Times New Roman" w:hAnsi="Times New Roman" w:cs="Times New Roman"/>
+          <w:sz w:val="20"/>
+          <w:szCs w:val="20"/>
+        </w:rPr>
+        <w:t>3] = {12, 6, 4}</w:t>
+      </w:r>
+      <w:r>
+        <w:rPr>
+          <w:rFonts w:ascii="Times New Roman" w:eastAsia="Times New Roman" w:hAnsi="Times New Roman" w:cs="Times New Roman"/>
+          <w:sz w:val="24"/>
+          <w:szCs w:val="24"/>
+        </w:rPr>
+        <w:t xml:space="preserve"> </w:t>
+      </w:r>
+      <w:r>
+        <w:rPr>
+          <w:rFonts w:ascii="Times New Roman" w:eastAsia="Times New Roman" w:hAnsi="Times New Roman" w:cs="Times New Roman"/>
+          <w:sz w:val="24"/>
+          <w:szCs w:val="24"/>
+        </w:rPr>
+        <w:t>;</w:t>
+      </w:r>
+    </w:p>
+    <w:p>
+      <w:pPr>
+        <w:numPr>
+          <w:ilvl w:val="1"/>
+          <w:numId w:val="3"/>
+        </w:numPr>
+        <w:spacing w:before="100" w:beforeAutospacing="1" w:after="100" w:afterAutospacing="1" w:line="360" w:lineRule="auto"/>
+        <w:rPr>
+          <w:rFonts w:ascii="Times New Roman" w:eastAsia="Times New Roman" w:hAnsi="Times New Roman" w:cs="Times New Roman"/>
+          <w:sz w:val="24"/>
+          <w:szCs w:val="24"/>
+        </w:rPr>
+      </w:pPr>
+      <w:r>
+        <w:rPr>
+          <w:rFonts w:ascii="Times New Roman" w:eastAsia="Times New Roman" w:hAnsi="Times New Roman" w:cs="Times New Roman"/>
+          <w:sz w:val="24"/>
+          <w:szCs w:val="24"/>
+        </w:rPr>
+        <w:t xml:space="preserve">char </w:t>
+      </w:r>
+      <w:proofErr w:type="gramStart"/>
+      <w:r>
+        <w:rPr>
+          <w:rFonts w:ascii="Times New Roman" w:eastAsia="Times New Roman" w:hAnsi="Times New Roman" w:cs="Times New Roman"/>
+          <w:sz w:val="24"/>
+          <w:szCs w:val="24"/>
+        </w:rPr>
+        <w:t>t</w:t>
+      </w:r>
+      <w:r>
+        <w:rPr>
+          <w:rFonts w:ascii="Times New Roman" w:eastAsia="Times New Roman" w:hAnsi="Times New Roman" w:cs="Times New Roman"/>
+          <w:sz w:val="24"/>
+          <w:szCs w:val="24"/>
+        </w:rPr>
+        <w:t>ypes</w:t>
+      </w:r>
+      <w:r>
+        <w:rPr>
+          <w:rFonts w:ascii="Times New Roman" w:eastAsia="Times New Roman" w:hAnsi="Times New Roman" w:cs="Times New Roman"/>
+          <w:sz w:val="24"/>
+          <w:szCs w:val="24"/>
+        </w:rPr>
+        <w:t>[</w:t>
+      </w:r>
+      <w:proofErr w:type="gramEnd"/>
+      <w:r>
+        <w:rPr>
+          <w:rFonts w:ascii="Times New Roman" w:eastAsia="Times New Roman" w:hAnsi="Times New Roman" w:cs="Times New Roman"/>
+          <w:sz w:val="24"/>
+          <w:szCs w:val="24"/>
+        </w:rPr>
+        <w:t>3][20]=</w:t>
+      </w:r>
+      <w:r>
+        <w:t xml:space="preserve"> </w:t>
+      </w:r>
+      <w:r>
+        <w:rPr>
+          <w:rFonts w:ascii="Times New Roman" w:eastAsia="Times New Roman" w:hAnsi="Times New Roman" w:cs="Times New Roman"/>
+          <w:sz w:val="24"/>
+          <w:szCs w:val="24"/>
+        </w:rPr>
+        <w:t>{"Van", "Truck", "Lorry"};</w:t>
+      </w:r>
+    </w:p>
+    <w:p>
+      <w:pPr>
+        <w:numPr>
+          <w:ilvl w:val="0"/>
+          <w:numId w:val="3"/>
+        </w:numPr>
+        <w:spacing w:before="100" w:beforeAutospacing="1" w:after="100" w:afterAutospacing="1" w:line="360" w:lineRule="auto"/>
+        <w:rPr>
+          <w:rFonts w:ascii="Times New Roman" w:eastAsia="Times New Roman" w:hAnsi="Times New Roman" w:cs="Times New Roman"/>
+          <w:sz w:val="24"/>
+          <w:szCs w:val="24"/>
+        </w:rPr>
+      </w:pPr>
+      <w:r>
+        <w:rPr>
+          <w:rFonts w:ascii="Times New Roman" w:eastAsia="Times New Roman" w:hAnsi="Times New Roman" w:cs="Times New Roman"/>
+          <w:b/>
+          <w:bCs/>
+          <w:sz w:val="24"/>
+          <w:szCs w:val="24"/>
+        </w:rPr>
+        <w:t>Deliveries:</w:t>
+      </w:r>
+      <w:r>
+        <w:rPr>
+          <w:rFonts w:ascii="Times New Roman" w:eastAsia="Times New Roman" w:hAnsi="Times New Roman" w:cs="Times New Roman"/>
+          <w:sz w:val="24"/>
+          <w:szCs w:val="24"/>
+        </w:rPr>
+        <w:br/>
+        <w:t>Multiple arrays store delivery details:</w:t>
+      </w:r>
+    </w:p>
+    <w:p>
+      <w:pPr>
+        <w:numPr>
+          <w:ilvl w:val="1"/>
+          <w:numId w:val="3"/>
+        </w:numPr>
+        <w:spacing w:before="100" w:beforeAutospacing="1" w:after="100" w:afterAutospacing="1" w:line="360" w:lineRule="auto"/>
+        <w:rPr>
+          <w:rFonts w:ascii="Times New Roman" w:eastAsia="Times New Roman" w:hAnsi="Times New Roman" w:cs="Times New Roman"/>
+          <w:sz w:val="24"/>
+          <w:szCs w:val="24"/>
+        </w:rPr>
+      </w:pPr>
+      <w:r>
+        <w:rPr>
+          <w:rFonts w:ascii="Times New Roman" w:eastAsia="Times New Roman" w:hAnsi="Times New Roman" w:cs="Times New Roman"/>
+          <w:sz w:val="20"/>
+          <w:szCs w:val="20"/>
+        </w:rPr>
+        <w:t xml:space="preserve">Int </w:t>
+      </w:r>
+      <w:proofErr w:type="spellStart"/>
+      <w:proofErr w:type="gramStart"/>
+      <w:r>
+        <w:rPr>
+          <w:rFonts w:ascii="Times New Roman" w:eastAsia="Times New Roman" w:hAnsi="Times New Roman" w:cs="Times New Roman"/>
+          <w:sz w:val="20"/>
+          <w:szCs w:val="20"/>
+        </w:rPr>
+        <w:t>deliverySrc</w:t>
+      </w:r>
+      <w:proofErr w:type="spellEnd"/>
+      <w:r>
+        <w:rPr>
+          <w:rFonts w:ascii="Times New Roman" w:eastAsia="Times New Roman" w:hAnsi="Times New Roman" w:cs="Times New Roman"/>
+          <w:sz w:val="20"/>
+          <w:szCs w:val="20"/>
+        </w:rPr>
+        <w:t>[</w:t>
+      </w:r>
+      <w:proofErr w:type="gramEnd"/>
+      <w:r>
+        <w:rPr>
+          <w:rFonts w:ascii="Times New Roman" w:eastAsia="Times New Roman" w:hAnsi="Times New Roman" w:cs="Times New Roman"/>
+          <w:sz w:val="20"/>
+          <w:szCs w:val="20"/>
+        </w:rPr>
+        <w:t>MAX_DEL]</w:t>
+      </w:r>
+      <w:r>
+        <w:rPr>
+          <w:rFonts w:ascii="Times New Roman" w:eastAsia="Times New Roman" w:hAnsi="Times New Roman" w:cs="Times New Roman"/>
+          <w:sz w:val="20"/>
+          <w:szCs w:val="20"/>
+        </w:rPr>
+        <w:t xml:space="preserve"> </w:t>
+      </w:r>
+    </w:p>
+    <w:p>
+      <w:pPr>
+        <w:numPr>
+          <w:ilvl w:val="1"/>
+          <w:numId w:val="3"/>
+        </w:numPr>
+        <w:spacing w:before="100" w:beforeAutospacing="1" w:after="100" w:afterAutospacing="1" w:line="360" w:lineRule="auto"/>
+        <w:rPr>
+          <w:rFonts w:ascii="Times New Roman" w:eastAsia="Times New Roman" w:hAnsi="Times New Roman" w:cs="Times New Roman"/>
+          <w:sz w:val="24"/>
+          <w:szCs w:val="24"/>
+        </w:rPr>
+      </w:pPr>
+      <w:r>
+        <w:rPr>
+          <w:rFonts w:ascii="Times New Roman" w:eastAsia="Times New Roman" w:hAnsi="Times New Roman" w:cs="Times New Roman"/>
+          <w:sz w:val="20"/>
+          <w:szCs w:val="20"/>
+        </w:rPr>
+        <w:t xml:space="preserve">Int </w:t>
+      </w:r>
+      <w:proofErr w:type="spellStart"/>
+      <w:proofErr w:type="gramStart"/>
+      <w:r>
+        <w:rPr>
+          <w:rFonts w:ascii="Times New Roman" w:eastAsia="Times New Roman" w:hAnsi="Times New Roman" w:cs="Times New Roman"/>
+          <w:sz w:val="20"/>
+          <w:szCs w:val="20"/>
+        </w:rPr>
+        <w:t>deliveryDes</w:t>
+      </w:r>
+      <w:proofErr w:type="spellEnd"/>
+      <w:r>
+        <w:rPr>
+          <w:rFonts w:ascii="Times New Roman" w:eastAsia="Times New Roman" w:hAnsi="Times New Roman" w:cs="Times New Roman"/>
+          <w:sz w:val="20"/>
+          <w:szCs w:val="20"/>
+        </w:rPr>
+        <w:t>[</w:t>
+      </w:r>
+      <w:proofErr w:type="gramEnd"/>
+      <w:r>
+        <w:rPr>
+          <w:rFonts w:ascii="Times New Roman" w:eastAsia="Times New Roman" w:hAnsi="Times New Roman" w:cs="Times New Roman"/>
+          <w:sz w:val="20"/>
+          <w:szCs w:val="20"/>
+        </w:rPr>
+        <w:t>MAX_DEL]</w:t>
+      </w:r>
+      <w:r>
+        <w:rPr>
+          <w:rFonts w:ascii="Times New Roman" w:eastAsia="Times New Roman" w:hAnsi="Times New Roman" w:cs="Times New Roman"/>
+          <w:sz w:val="24"/>
+          <w:szCs w:val="24"/>
+        </w:rPr>
+        <w:t xml:space="preserve"> </w:t>
+      </w:r>
+    </w:p>
+    <w:p>
+      <w:pPr>
+        <w:numPr>
+          <w:ilvl w:val="1"/>
+          <w:numId w:val="3"/>
+        </w:numPr>
+        <w:spacing w:before="100" w:beforeAutospacing="1" w:after="100" w:afterAutospacing="1" w:line="360" w:lineRule="auto"/>
+        <w:rPr>
+          <w:rFonts w:ascii="Times New Roman" w:eastAsia="Times New Roman" w:hAnsi="Times New Roman" w:cs="Times New Roman"/>
+          <w:sz w:val="24"/>
+          <w:szCs w:val="24"/>
+        </w:rPr>
+      </w:pPr>
+      <w:r>
+        <w:rPr>
+          <w:rFonts w:ascii="Times New Roman" w:eastAsia="Times New Roman" w:hAnsi="Times New Roman" w:cs="Times New Roman"/>
+          <w:sz w:val="20"/>
+          <w:szCs w:val="20"/>
+        </w:rPr>
+        <w:t xml:space="preserve">Float </w:t>
+      </w:r>
+      <w:proofErr w:type="spellStart"/>
+      <w:proofErr w:type="gramStart"/>
+      <w:r>
+        <w:rPr>
+          <w:rFonts w:ascii="Times New Roman" w:eastAsia="Times New Roman" w:hAnsi="Times New Roman" w:cs="Times New Roman"/>
+          <w:sz w:val="20"/>
+          <w:szCs w:val="20"/>
+        </w:rPr>
+        <w:t>deliveryWei</w:t>
+      </w:r>
+      <w:proofErr w:type="spellEnd"/>
+      <w:r>
+        <w:rPr>
+          <w:rFonts w:ascii="Times New Roman" w:eastAsia="Times New Roman" w:hAnsi="Times New Roman" w:cs="Times New Roman"/>
+          <w:sz w:val="20"/>
+          <w:szCs w:val="20"/>
+        </w:rPr>
+        <w:t>[</w:t>
+      </w:r>
+      <w:proofErr w:type="gramEnd"/>
+      <w:r>
+        <w:rPr>
+          <w:rFonts w:ascii="Times New Roman" w:eastAsia="Times New Roman" w:hAnsi="Times New Roman" w:cs="Times New Roman"/>
+          <w:sz w:val="20"/>
+          <w:szCs w:val="20"/>
+        </w:rPr>
+        <w:t>MAX_DEL]</w:t>
+      </w:r>
+      <w:r>
+        <w:rPr>
+          <w:rFonts w:ascii="Times New Roman" w:eastAsia="Times New Roman" w:hAnsi="Times New Roman" w:cs="Times New Roman"/>
+          <w:sz w:val="24"/>
+          <w:szCs w:val="24"/>
+        </w:rPr>
+        <w:t xml:space="preserve"> </w:t>
+      </w:r>
+    </w:p>
+    <w:p>
+      <w:pPr>
+        <w:numPr>
+          <w:ilvl w:val="1"/>
+          <w:numId w:val="3"/>
+        </w:numPr>
+        <w:spacing w:before="100" w:beforeAutospacing="1" w:after="100" w:afterAutospacing="1" w:line="360" w:lineRule="auto"/>
+        <w:rPr>
+          <w:rFonts w:ascii="Times New Roman" w:eastAsia="Times New Roman" w:hAnsi="Times New Roman" w:cs="Times New Roman"/>
+          <w:sz w:val="24"/>
+          <w:szCs w:val="24"/>
+        </w:rPr>
+      </w:pPr>
+      <w:r>
+        <w:rPr>
+          <w:rFonts w:ascii="Times New Roman" w:eastAsia="Times New Roman" w:hAnsi="Times New Roman" w:cs="Times New Roman"/>
+          <w:sz w:val="20"/>
+          <w:szCs w:val="20"/>
+        </w:rPr>
+        <w:t xml:space="preserve">int </w:t>
+      </w:r>
+      <w:proofErr w:type="spellStart"/>
+      <w:proofErr w:type="gramStart"/>
+      <w:r>
+        <w:rPr>
+          <w:rFonts w:ascii="Times New Roman" w:eastAsia="Times New Roman" w:hAnsi="Times New Roman" w:cs="Times New Roman"/>
+          <w:sz w:val="20"/>
+          <w:szCs w:val="20"/>
+        </w:rPr>
+        <w:t>deliveryVehicle</w:t>
+      </w:r>
+      <w:proofErr w:type="spellEnd"/>
+      <w:r>
+        <w:rPr>
+          <w:rFonts w:ascii="Times New Roman" w:eastAsia="Times New Roman" w:hAnsi="Times New Roman" w:cs="Times New Roman"/>
+          <w:sz w:val="20"/>
+          <w:szCs w:val="20"/>
+        </w:rPr>
+        <w:t>[</w:t>
+      </w:r>
+      <w:proofErr w:type="gramEnd"/>
+      <w:r>
+        <w:rPr>
+          <w:rFonts w:ascii="Times New Roman" w:eastAsia="Times New Roman" w:hAnsi="Times New Roman" w:cs="Times New Roman"/>
+          <w:sz w:val="20"/>
+          <w:szCs w:val="20"/>
+        </w:rPr>
+        <w:t>MAX_DEL]</w:t>
+      </w:r>
+    </w:p>
+    <w:p>
+      <w:pPr>
+        <w:numPr>
+          <w:ilvl w:val="1"/>
+          <w:numId w:val="3"/>
+        </w:numPr>
+        <w:spacing w:before="100" w:beforeAutospacing="1" w:after="100" w:afterAutospacing="1" w:line="360" w:lineRule="auto"/>
+        <w:rPr>
+          <w:rFonts w:ascii="Times New Roman" w:eastAsia="Times New Roman" w:hAnsi="Times New Roman" w:cs="Times New Roman"/>
+          <w:sz w:val="24"/>
+          <w:szCs w:val="24"/>
+        </w:rPr>
+      </w:pPr>
+      <w:r>
+        <w:rPr>
+          <w:rFonts w:ascii="Times New Roman" w:eastAsia="Times New Roman" w:hAnsi="Times New Roman" w:cs="Times New Roman"/>
+          <w:sz w:val="20"/>
+          <w:szCs w:val="20"/>
+        </w:rPr>
+        <w:t xml:space="preserve">float </w:t>
+      </w:r>
+      <w:proofErr w:type="spellStart"/>
+      <w:r>
+        <w:rPr>
+          <w:rFonts w:ascii="Times New Roman" w:eastAsia="Times New Roman" w:hAnsi="Times New Roman" w:cs="Times New Roman"/>
+          <w:sz w:val="20"/>
+          <w:szCs w:val="20"/>
+        </w:rPr>
+        <w:t>deliveryCost</w:t>
+      </w:r>
+      <w:proofErr w:type="spellEnd"/>
+      <w:r>
+        <w:rPr>
+          <w:rFonts w:ascii="Times New Roman" w:eastAsia="Times New Roman" w:hAnsi="Times New Roman" w:cs="Times New Roman"/>
+          <w:sz w:val="20"/>
+          <w:szCs w:val="20"/>
+        </w:rPr>
+        <w:t xml:space="preserve">, </w:t>
+      </w:r>
+      <w:r>
+        <w:rPr>
+          <w:rFonts w:ascii="Times New Roman" w:eastAsia="Times New Roman" w:hAnsi="Times New Roman" w:cs="Times New Roman"/>
+          <w:sz w:val="20"/>
+          <w:szCs w:val="20"/>
+        </w:rPr>
+        <w:t xml:space="preserve">float </w:t>
+      </w:r>
+      <w:proofErr w:type="spellStart"/>
+      <w:r>
+        <w:rPr>
+          <w:rFonts w:ascii="Times New Roman" w:eastAsia="Times New Roman" w:hAnsi="Times New Roman" w:cs="Times New Roman"/>
+          <w:sz w:val="20"/>
+          <w:szCs w:val="20"/>
+        </w:rPr>
+        <w:t>deliveryTime</w:t>
+      </w:r>
+      <w:proofErr w:type="spellEnd"/>
+      <w:r>
+        <w:rPr>
+          <w:rFonts w:ascii="Times New Roman" w:eastAsia="Times New Roman" w:hAnsi="Times New Roman" w:cs="Times New Roman"/>
+          <w:sz w:val="20"/>
+          <w:szCs w:val="20"/>
+        </w:rPr>
+        <w:t>,</w:t>
+      </w:r>
+      <w:r>
+        <w:rPr>
+          <w:rFonts w:ascii="Times New Roman" w:eastAsia="Times New Roman" w:hAnsi="Times New Roman" w:cs="Times New Roman"/>
+          <w:sz w:val="20"/>
+          <w:szCs w:val="20"/>
+        </w:rPr>
+        <w:t xml:space="preserve"> </w:t>
+      </w:r>
+      <w:proofErr w:type="gramStart"/>
+      <w:r>
+        <w:rPr>
+          <w:rFonts w:ascii="Times New Roman" w:eastAsia="Times New Roman" w:hAnsi="Times New Roman" w:cs="Times New Roman"/>
+          <w:sz w:val="20"/>
+          <w:szCs w:val="20"/>
+        </w:rPr>
+        <w:t xml:space="preserve">float </w:t>
+      </w:r>
+      <w:r>
+        <w:rPr>
+          <w:rFonts w:ascii="Times New Roman" w:eastAsia="Times New Roman" w:hAnsi="Times New Roman" w:cs="Times New Roman"/>
+          <w:sz w:val="20"/>
+          <w:szCs w:val="20"/>
+        </w:rPr>
+        <w:t xml:space="preserve"> </w:t>
+      </w:r>
+      <w:proofErr w:type="spellStart"/>
+      <w:r>
+        <w:rPr>
+          <w:rFonts w:ascii="Times New Roman" w:eastAsia="Times New Roman" w:hAnsi="Times New Roman" w:cs="Times New Roman"/>
+          <w:sz w:val="20"/>
+          <w:szCs w:val="20"/>
+        </w:rPr>
+        <w:t>fuelUsed</w:t>
+      </w:r>
+      <w:proofErr w:type="spellEnd"/>
+      <w:proofErr w:type="gramEnd"/>
+      <w:r>
+        <w:rPr>
+          <w:rFonts w:ascii="Times New Roman" w:eastAsia="Times New Roman" w:hAnsi="Times New Roman" w:cs="Times New Roman"/>
+          <w:sz w:val="20"/>
+          <w:szCs w:val="20"/>
+        </w:rPr>
+        <w:t xml:space="preserve">, </w:t>
+      </w:r>
+      <w:r>
+        <w:rPr>
+          <w:rFonts w:ascii="Times New Roman" w:eastAsia="Times New Roman" w:hAnsi="Times New Roman" w:cs="Times New Roman"/>
+          <w:sz w:val="20"/>
+          <w:szCs w:val="20"/>
+        </w:rPr>
+        <w:t xml:space="preserve">float </w:t>
+      </w:r>
+      <w:proofErr w:type="spellStart"/>
+      <w:r>
+        <w:rPr>
+          <w:rFonts w:ascii="Times New Roman" w:eastAsia="Times New Roman" w:hAnsi="Times New Roman" w:cs="Times New Roman"/>
+          <w:sz w:val="20"/>
+          <w:szCs w:val="20"/>
+        </w:rPr>
+        <w:t>fuelCost</w:t>
+      </w:r>
+      <w:proofErr w:type="spellEnd"/>
+      <w:r>
+        <w:rPr>
+          <w:rFonts w:ascii="Times New Roman" w:eastAsia="Times New Roman" w:hAnsi="Times New Roman" w:cs="Times New Roman"/>
+          <w:sz w:val="20"/>
+          <w:szCs w:val="20"/>
+        </w:rPr>
+        <w:t xml:space="preserve">, </w:t>
+      </w:r>
+      <w:r>
+        <w:rPr>
+          <w:rFonts w:ascii="Times New Roman" w:eastAsia="Times New Roman" w:hAnsi="Times New Roman" w:cs="Times New Roman"/>
+          <w:sz w:val="20"/>
+          <w:szCs w:val="20"/>
+        </w:rPr>
+        <w:t xml:space="preserve">float </w:t>
+      </w:r>
+      <w:r>
+        <w:rPr>
+          <w:rFonts w:ascii="Times New Roman" w:eastAsia="Times New Roman" w:hAnsi="Times New Roman" w:cs="Times New Roman"/>
+          <w:sz w:val="20"/>
+          <w:szCs w:val="20"/>
+        </w:rPr>
+        <w:t xml:space="preserve">profit, </w:t>
+      </w:r>
+      <w:r>
+        <w:rPr>
+          <w:rFonts w:ascii="Times New Roman" w:eastAsia="Times New Roman" w:hAnsi="Times New Roman" w:cs="Times New Roman"/>
+          <w:sz w:val="20"/>
+          <w:szCs w:val="20"/>
+        </w:rPr>
+        <w:t xml:space="preserve">float </w:t>
+      </w:r>
+      <w:proofErr w:type="spellStart"/>
+      <w:r>
+        <w:rPr>
+          <w:rFonts w:ascii="Times New Roman" w:eastAsia="Times New Roman" w:hAnsi="Times New Roman" w:cs="Times New Roman"/>
+          <w:sz w:val="20"/>
+          <w:szCs w:val="20"/>
+        </w:rPr>
+        <w:t>customerCharge</w:t>
+      </w:r>
+      <w:proofErr w:type="spellEnd"/>
+      <w:r>
+        <w:rPr>
+          <w:rFonts w:ascii="Times New Roman" w:eastAsia="Times New Roman" w:hAnsi="Times New Roman" w:cs="Times New Roman"/>
+          <w:sz w:val="24"/>
+          <w:szCs w:val="24"/>
+        </w:rPr>
+        <w:t xml:space="preserve"> </w:t>
+      </w:r>
+    </w:p>
+    <w:p>
+      <w:pPr>
+        <w:spacing w:after="0" w:line="360" w:lineRule="auto"/>
+        <w:rPr>
+          <w:rFonts w:ascii="Times New Roman" w:eastAsia="Times New Roman" w:hAnsi="Times New Roman" w:cs="Times New Roman"/>
+          <w:sz w:val="24"/>
+          <w:szCs w:val="24"/>
+        </w:rPr>
+      </w:pPr>
+      <w:r>
+        <w:rPr>
+          <w:rFonts w:ascii="Times New Roman" w:eastAsia="Times New Roman" w:hAnsi="Times New Roman" w:cs="Times New Roman"/>
+          <w:sz w:val="24"/>
+          <w:szCs w:val="24"/>
+        </w:rPr>
+        <w:pict w14:anchorId="2A4CE0B7">
+          <v:rect id="_x0000_i1029" style="width:0;height:1.5pt" o:hralign="center" o:hrstd="t" o:hr="t" fillcolor="#a0a0a0" stroked="f"/>
+        </w:pict>
+      </w:r>
+      <w:r>
+        <w:rPr>
+          <w:rFonts w:ascii="Times New Roman" w:eastAsia="Times New Roman" w:hAnsi="Times New Roman" w:cs="Times New Roman"/>
+          <w:b/>
+          <w:bCs/>
+          <w:sz w:val="27"/>
+          <w:szCs w:val="27"/>
+        </w:rPr>
+        <w:t>3.2 Functional Modules</w:t>
+      </w:r>
+    </w:p>
+    <w:p>
+      <w:pPr>
+        <w:numPr>
+          <w:ilvl w:val="0"/>
+          <w:numId w:val="4"/>
+        </w:numPr>
+        <w:spacing w:before="100" w:beforeAutospacing="1" w:after="100" w:afterAutospacing="1" w:line="360" w:lineRule="auto"/>
+        <w:rPr>
+          <w:rFonts w:ascii="Times New Roman" w:eastAsia="Times New Roman" w:hAnsi="Times New Roman" w:cs="Times New Roman"/>
+          <w:sz w:val="24"/>
+          <w:szCs w:val="24"/>
+        </w:rPr>
+      </w:pPr>
+      <w:r>
+        <w:rPr>
+          <w:rFonts w:ascii="Times New Roman" w:eastAsia="Times New Roman" w:hAnsi="Times New Roman" w:cs="Times New Roman"/>
+          <w:b/>
+          <w:bCs/>
+          <w:sz w:val="24"/>
+          <w:szCs w:val="24"/>
+        </w:rPr>
+        <w:t>City Management</w:t>
+      </w:r>
+    </w:p>
+    <w:p>
+      <w:pPr>
+        <w:numPr>
+          <w:ilvl w:val="1"/>
+          <w:numId w:val="4"/>
+        </w:numPr>
+        <w:spacing w:before="100" w:beforeAutospacing="1" w:after="100" w:afterAutospacing="1" w:line="360" w:lineRule="auto"/>
+        <w:rPr>
+          <w:rFonts w:ascii="Times New Roman" w:eastAsia="Times New Roman" w:hAnsi="Times New Roman" w:cs="Times New Roman"/>
+          <w:sz w:val="24"/>
+          <w:szCs w:val="24"/>
+        </w:rPr>
+      </w:pPr>
+      <w:r>
+        <w:rPr>
+          <w:rFonts w:ascii="Times New Roman" w:eastAsia="Times New Roman" w:hAnsi="Times New Roman" w:cs="Times New Roman"/>
+          <w:sz w:val="24"/>
+          <w:szCs w:val="24"/>
+        </w:rPr>
+        <w:t>Add, rename, remove, and display cities.</w:t>
+      </w:r>
+    </w:p>
+    <w:p>
+      <w:pPr>
+        <w:numPr>
+          <w:ilvl w:val="0"/>
+          <w:numId w:val="4"/>
+        </w:numPr>
+        <w:spacing w:before="100" w:beforeAutospacing="1" w:after="100" w:afterAutospacing="1" w:line="360" w:lineRule="auto"/>
+        <w:rPr>
+          <w:rFonts w:ascii="Times New Roman" w:eastAsia="Times New Roman" w:hAnsi="Times New Roman" w:cs="Times New Roman"/>
+          <w:sz w:val="24"/>
+          <w:szCs w:val="24"/>
+        </w:rPr>
+      </w:pPr>
+      <w:r>
+        <w:rPr>
+          <w:rFonts w:ascii="Times New Roman" w:eastAsia="Times New Roman" w:hAnsi="Times New Roman" w:cs="Times New Roman"/>
+          <w:b/>
+          <w:bCs/>
+          <w:sz w:val="24"/>
+          <w:szCs w:val="24"/>
+        </w:rPr>
+        <w:t>Distance Management</w:t>
+      </w:r>
+    </w:p>
+    <w:p>
+      <w:pPr>
+        <w:numPr>
+          <w:ilvl w:val="1"/>
+          <w:numId w:val="4"/>
+        </w:numPr>
+        <w:spacing w:before="100" w:beforeAutospacing="1" w:after="100" w:afterAutospacing="1" w:line="360" w:lineRule="auto"/>
+        <w:rPr>
+          <w:rFonts w:ascii="Times New Roman" w:eastAsia="Times New Roman" w:hAnsi="Times New Roman" w:cs="Times New Roman"/>
+          <w:sz w:val="24"/>
+          <w:szCs w:val="24"/>
+        </w:rPr>
+      </w:pPr>
+      <w:r>
+        <w:rPr>
+          <w:rFonts w:ascii="Times New Roman" w:eastAsia="Times New Roman" w:hAnsi="Times New Roman" w:cs="Times New Roman"/>
+          <w:sz w:val="24"/>
+          <w:szCs w:val="24"/>
+        </w:rPr>
+        <w:t>Enter, update, and display distances between city pairs.</w:t>
+      </w:r>
+    </w:p>
+    <w:p>
+      <w:pPr>
+        <w:numPr>
+          <w:ilvl w:val="0"/>
+          <w:numId w:val="4"/>
+        </w:numPr>
+        <w:spacing w:before="100" w:beforeAutospacing="1" w:after="100" w:afterAutospacing="1" w:line="360" w:lineRule="auto"/>
+        <w:rPr>
+          <w:rFonts w:ascii="Times New Roman" w:eastAsia="Times New Roman" w:hAnsi="Times New Roman" w:cs="Times New Roman"/>
+          <w:sz w:val="24"/>
+          <w:szCs w:val="24"/>
+        </w:rPr>
+      </w:pPr>
+      <w:r>
+        <w:rPr>
+          <w:rFonts w:ascii="Times New Roman" w:eastAsia="Times New Roman" w:hAnsi="Times New Roman" w:cs="Times New Roman"/>
+          <w:b/>
+          <w:bCs/>
+          <w:sz w:val="24"/>
+          <w:szCs w:val="24"/>
+        </w:rPr>
+        <w:t>Vehicle Management</w:t>
+      </w:r>
+    </w:p>
+    <w:p>
+      <w:pPr>
+        <w:numPr>
+          <w:ilvl w:val="1"/>
+          <w:numId w:val="4"/>
+        </w:numPr>
+        <w:spacing w:before="100" w:beforeAutospacing="1" w:after="100" w:afterAutospacing="1" w:line="360" w:lineRule="auto"/>
+        <w:rPr>
+          <w:rFonts w:ascii="Times New Roman" w:eastAsia="Times New Roman" w:hAnsi="Times New Roman" w:cs="Times New Roman"/>
+          <w:sz w:val="24"/>
+          <w:szCs w:val="24"/>
+        </w:rPr>
+      </w:pPr>
+      <w:r>
+        <w:rPr>
+          <w:rFonts w:ascii="Times New Roman" w:eastAsia="Times New Roman" w:hAnsi="Times New Roman" w:cs="Times New Roman"/>
+          <w:sz w:val="24"/>
+          <w:szCs w:val="24"/>
+        </w:rPr>
+        <w:t>Displays all vehicles with their capacity, rate per km, average speed, and fuel efficiency.</w:t>
+      </w:r>
+    </w:p>
+    <w:p>
+      <w:pPr>
+        <w:numPr>
+          <w:ilvl w:val="0"/>
+          <w:numId w:val="4"/>
+        </w:numPr>
+        <w:spacing w:before="100" w:beforeAutospacing="1" w:after="100" w:afterAutospacing="1" w:line="360" w:lineRule="auto"/>
+        <w:rPr>
+          <w:rFonts w:ascii="Times New Roman" w:eastAsia="Times New Roman" w:hAnsi="Times New Roman" w:cs="Times New Roman"/>
+          <w:sz w:val="24"/>
+          <w:szCs w:val="24"/>
+        </w:rPr>
+      </w:pPr>
+      <w:r>
+        <w:rPr>
+          <w:rFonts w:ascii="Times New Roman" w:eastAsia="Times New Roman" w:hAnsi="Times New Roman" w:cs="Times New Roman"/>
+          <w:b/>
+          <w:bCs/>
+          <w:sz w:val="24"/>
+          <w:szCs w:val="24"/>
+        </w:rPr>
+        <w:lastRenderedPageBreak/>
+        <w:t>Delivery Requests</w:t>
+      </w:r>
+    </w:p>
+    <w:p>
+      <w:pPr>
+        <w:numPr>
+          <w:ilvl w:val="1"/>
+          <w:numId w:val="4"/>
+        </w:numPr>
+        <w:spacing w:before="100" w:beforeAutospacing="1" w:after="100" w:afterAutospacing="1" w:line="360" w:lineRule="auto"/>
+        <w:rPr>
+          <w:rFonts w:ascii="Times New Roman" w:eastAsia="Times New Roman" w:hAnsi="Times New Roman" w:cs="Times New Roman"/>
+          <w:sz w:val="24"/>
+          <w:szCs w:val="24"/>
+        </w:rPr>
+      </w:pPr>
+      <w:r>
+        <w:rPr>
+          <w:rFonts w:ascii="Times New Roman" w:eastAsia="Times New Roman" w:hAnsi="Times New Roman" w:cs="Times New Roman"/>
+          <w:sz w:val="24"/>
+          <w:szCs w:val="24"/>
+        </w:rPr>
+        <w:t>Users select source and destination cities, vehicle type, and cargo weight.</w:t>
+      </w:r>
+    </w:p>
+    <w:p>
+      <w:pPr>
+        <w:numPr>
+          <w:ilvl w:val="1"/>
+          <w:numId w:val="4"/>
+        </w:numPr>
+        <w:spacing w:before="100" w:beforeAutospacing="1" w:after="100" w:afterAutospacing="1" w:line="360" w:lineRule="auto"/>
+        <w:rPr>
+          <w:rFonts w:ascii="Times New Roman" w:eastAsia="Times New Roman" w:hAnsi="Times New Roman" w:cs="Times New Roman"/>
+          <w:sz w:val="24"/>
+          <w:szCs w:val="24"/>
+        </w:rPr>
+      </w:pPr>
+      <w:r>
+        <w:rPr>
+          <w:rFonts w:ascii="Times New Roman" w:eastAsia="Times New Roman" w:hAnsi="Times New Roman" w:cs="Times New Roman"/>
+          <w:sz w:val="24"/>
+          <w:szCs w:val="24"/>
+        </w:rPr>
+        <w:t>Validates weight and vehicle</w:t>
+      </w:r>
+      <w:r>
+        <w:rPr>
+          <w:rFonts w:ascii="Times New Roman" w:eastAsia="Times New Roman" w:hAnsi="Times New Roman" w:cs="Times New Roman"/>
+          <w:sz w:val="24"/>
+          <w:szCs w:val="24"/>
+        </w:rPr>
+        <w:t xml:space="preserve"> data</w:t>
+      </w:r>
+      <w:r>
+        <w:rPr>
+          <w:rFonts w:ascii="Times New Roman" w:eastAsia="Times New Roman" w:hAnsi="Times New Roman" w:cs="Times New Roman"/>
+          <w:sz w:val="24"/>
+          <w:szCs w:val="24"/>
+        </w:rPr>
+        <w:t>.</w:t>
+      </w:r>
+    </w:p>
+    <w:p>
+      <w:pPr>
+        <w:numPr>
+          <w:ilvl w:val="0"/>
+          <w:numId w:val="4"/>
+        </w:numPr>
+        <w:spacing w:before="100" w:beforeAutospacing="1" w:after="100" w:afterAutospacing="1" w:line="360" w:lineRule="auto"/>
+        <w:rPr>
+          <w:rFonts w:ascii="Times New Roman" w:eastAsia="Times New Roman" w:hAnsi="Times New Roman" w:cs="Times New Roman"/>
+          <w:sz w:val="24"/>
+          <w:szCs w:val="24"/>
+        </w:rPr>
+      </w:pPr>
+      <w:r>
+        <w:rPr>
+          <w:rFonts w:ascii="Times New Roman" w:eastAsia="Times New Roman" w:hAnsi="Times New Roman" w:cs="Times New Roman"/>
+          <w:b/>
+          <w:bCs/>
+          <w:sz w:val="24"/>
+          <w:szCs w:val="24"/>
+        </w:rPr>
+        <w:t>Cost, Time, and Fuel Calculation</w:t>
+      </w:r>
+      <w:r>
+        <w:rPr>
+          <w:rFonts w:ascii="Times New Roman" w:eastAsia="Times New Roman" w:hAnsi="Times New Roman" w:cs="Times New Roman"/>
+          <w:sz w:val="24"/>
+          <w:szCs w:val="24"/>
+        </w:rPr>
+        <w:br/>
+        <w:t>For each delivery</w:t>
+      </w:r>
+      <w:r>
+        <w:rPr>
+          <w:rFonts w:ascii="Times New Roman" w:eastAsia="Times New Roman" w:hAnsi="Times New Roman" w:cs="Times New Roman"/>
+          <w:sz w:val="24"/>
+          <w:szCs w:val="24"/>
+        </w:rPr>
+        <w:t>, these are calculated</w:t>
+      </w:r>
+      <w:r>
+        <w:rPr>
+          <w:rFonts w:ascii="Times New Roman" w:eastAsia="Times New Roman" w:hAnsi="Times New Roman" w:cs="Times New Roman"/>
+          <w:sz w:val="24"/>
+          <w:szCs w:val="24"/>
+        </w:rPr>
+        <w:t>:</w:t>
+      </w:r>
+    </w:p>
+    <w:p>
+      <w:pPr>
+        <w:numPr>
+          <w:ilvl w:val="1"/>
+          <w:numId w:val="4"/>
+        </w:numPr>
+        <w:spacing w:before="100" w:beforeAutospacing="1" w:after="100" w:afterAutospacing="1" w:line="360" w:lineRule="auto"/>
+        <w:rPr>
+          <w:rFonts w:ascii="Times New Roman" w:eastAsia="Times New Roman" w:hAnsi="Times New Roman" w:cs="Times New Roman"/>
+          <w:sz w:val="24"/>
+          <w:szCs w:val="24"/>
+        </w:rPr>
+      </w:pPr>
+      <w:r>
+        <w:rPr>
+          <w:rFonts w:ascii="Times New Roman" w:eastAsia="Times New Roman" w:hAnsi="Times New Roman" w:cs="Times New Roman"/>
+          <w:b/>
+          <w:bCs/>
+          <w:sz w:val="24"/>
+          <w:szCs w:val="24"/>
+        </w:rPr>
+        <w:t>Delivery Cost:</w:t>
+      </w:r>
+      <w:r>
+        <w:rPr>
+          <w:rFonts w:ascii="Times New Roman" w:eastAsia="Times New Roman" w:hAnsi="Times New Roman" w:cs="Times New Roman"/>
+          <w:sz w:val="24"/>
+          <w:szCs w:val="24"/>
+        </w:rPr>
+        <w:t xml:space="preserve"> distance × rate × (1 + weight / 10000)</w:t>
+      </w:r>
+    </w:p>
+    <w:p>
+      <w:pPr>
+        <w:numPr>
+          <w:ilvl w:val="1"/>
+          <w:numId w:val="4"/>
+        </w:numPr>
+        <w:spacing w:before="100" w:beforeAutospacing="1" w:after="100" w:afterAutospacing="1" w:line="360" w:lineRule="auto"/>
+        <w:rPr>
+          <w:rFonts w:ascii="Times New Roman" w:eastAsia="Times New Roman" w:hAnsi="Times New Roman" w:cs="Times New Roman"/>
+          <w:sz w:val="24"/>
+          <w:szCs w:val="24"/>
+        </w:rPr>
+      </w:pPr>
+      <w:r>
+        <w:rPr>
+          <w:rFonts w:ascii="Times New Roman" w:eastAsia="Times New Roman" w:hAnsi="Times New Roman" w:cs="Times New Roman"/>
+          <w:b/>
+          <w:bCs/>
+          <w:sz w:val="24"/>
+          <w:szCs w:val="24"/>
+        </w:rPr>
+        <w:t>Delivery Time:</w:t>
+      </w:r>
+      <w:r>
+        <w:rPr>
+          <w:rFonts w:ascii="Times New Roman" w:eastAsia="Times New Roman" w:hAnsi="Times New Roman" w:cs="Times New Roman"/>
+          <w:sz w:val="24"/>
+          <w:szCs w:val="24"/>
+        </w:rPr>
+        <w:t xml:space="preserve"> distance / average speed</w:t>
+      </w:r>
+    </w:p>
+    <w:p>
+      <w:pPr>
+        <w:numPr>
+          <w:ilvl w:val="1"/>
+          <w:numId w:val="4"/>
+        </w:numPr>
+        <w:spacing w:before="100" w:beforeAutospacing="1" w:after="100" w:afterAutospacing="1" w:line="360" w:lineRule="auto"/>
+        <w:rPr>
+          <w:rFonts w:ascii="Times New Roman" w:eastAsia="Times New Roman" w:hAnsi="Times New Roman" w:cs="Times New Roman"/>
+          <w:sz w:val="24"/>
+          <w:szCs w:val="24"/>
+        </w:rPr>
+      </w:pPr>
+      <w:r>
+        <w:rPr>
+          <w:rFonts w:ascii="Times New Roman" w:eastAsia="Times New Roman" w:hAnsi="Times New Roman" w:cs="Times New Roman"/>
+          <w:b/>
+          <w:bCs/>
+          <w:sz w:val="24"/>
+          <w:szCs w:val="24"/>
+        </w:rPr>
+        <w:t>Fuel Used:</w:t>
+      </w:r>
+      <w:r>
+        <w:rPr>
+          <w:rFonts w:ascii="Times New Roman" w:eastAsia="Times New Roman" w:hAnsi="Times New Roman" w:cs="Times New Roman"/>
+          <w:sz w:val="24"/>
+          <w:szCs w:val="24"/>
+        </w:rPr>
+        <w:t xml:space="preserve"> </w:t>
+      </w:r>
+      <w:r>
+        <w:rPr>
+          <w:rFonts w:ascii="Times New Roman" w:eastAsia="Times New Roman" w:hAnsi="Times New Roman" w:cs="Times New Roman"/>
+          <w:sz w:val="24"/>
+          <w:szCs w:val="24"/>
+        </w:rPr>
+        <w:t>distance/fuel</w:t>
+      </w:r>
+      <w:r>
+        <w:rPr>
+          <w:rFonts w:ascii="Times New Roman" w:eastAsia="Times New Roman" w:hAnsi="Times New Roman" w:cs="Times New Roman"/>
+          <w:sz w:val="24"/>
+          <w:szCs w:val="24"/>
+        </w:rPr>
+        <w:t xml:space="preserve"> efficiency</w:t>
+      </w:r>
+    </w:p>
+    <w:p>
+      <w:pPr>
+        <w:numPr>
+          <w:ilvl w:val="1"/>
+          <w:numId w:val="4"/>
+        </w:numPr>
+        <w:spacing w:before="100" w:beforeAutospacing="1" w:after="100" w:afterAutospacing="1" w:line="360" w:lineRule="auto"/>
+        <w:rPr>
+          <w:rFonts w:ascii="Times New Roman" w:eastAsia="Times New Roman" w:hAnsi="Times New Roman" w:cs="Times New Roman"/>
+          <w:sz w:val="24"/>
+          <w:szCs w:val="24"/>
+        </w:rPr>
+      </w:pPr>
+      <w:r>
+        <w:rPr>
+          <w:rFonts w:ascii="Times New Roman" w:eastAsia="Times New Roman" w:hAnsi="Times New Roman" w:cs="Times New Roman"/>
+          <w:b/>
+          <w:bCs/>
+          <w:sz w:val="24"/>
+          <w:szCs w:val="24"/>
+        </w:rPr>
+        <w:t>Fuel Cost:</w:t>
+      </w:r>
+      <w:r>
+        <w:rPr>
+          <w:rFonts w:ascii="Times New Roman" w:eastAsia="Times New Roman" w:hAnsi="Times New Roman" w:cs="Times New Roman"/>
+          <w:sz w:val="24"/>
+          <w:szCs w:val="24"/>
+        </w:rPr>
+        <w:t xml:space="preserve"> fuel used × fuel price</w:t>
+      </w:r>
+    </w:p>
+    <w:p>
+      <w:pPr>
+        <w:numPr>
+          <w:ilvl w:val="1"/>
+          <w:numId w:val="4"/>
+        </w:numPr>
+        <w:spacing w:before="100" w:beforeAutospacing="1" w:after="100" w:afterAutospacing="1" w:line="360" w:lineRule="auto"/>
+        <w:rPr>
+          <w:rFonts w:ascii="Times New Roman" w:eastAsia="Times New Roman" w:hAnsi="Times New Roman" w:cs="Times New Roman"/>
+          <w:sz w:val="24"/>
+          <w:szCs w:val="24"/>
+        </w:rPr>
+      </w:pPr>
+      <w:r>
+        <w:rPr>
+          <w:rFonts w:ascii="Times New Roman" w:eastAsia="Times New Roman" w:hAnsi="Times New Roman" w:cs="Times New Roman"/>
+          <w:b/>
+          <w:bCs/>
+          <w:sz w:val="24"/>
+          <w:szCs w:val="24"/>
+        </w:rPr>
+        <w:t>Operational Cost:</w:t>
+      </w:r>
+      <w:r>
+        <w:rPr>
+          <w:rFonts w:ascii="Times New Roman" w:eastAsia="Times New Roman" w:hAnsi="Times New Roman" w:cs="Times New Roman"/>
+          <w:sz w:val="24"/>
+          <w:szCs w:val="24"/>
+        </w:rPr>
+        <w:t xml:space="preserve"> delivery cost + fuel cost</w:t>
+      </w:r>
+    </w:p>
+    <w:p>
+      <w:pPr>
+        <w:numPr>
+          <w:ilvl w:val="1"/>
+          <w:numId w:val="4"/>
+        </w:numPr>
+        <w:spacing w:before="100" w:beforeAutospacing="1" w:after="100" w:afterAutospacing="1" w:line="360" w:lineRule="auto"/>
+        <w:rPr>
+          <w:rFonts w:ascii="Times New Roman" w:eastAsia="Times New Roman" w:hAnsi="Times New Roman" w:cs="Times New Roman"/>
+          <w:sz w:val="24"/>
+          <w:szCs w:val="24"/>
+        </w:rPr>
+      </w:pPr>
+      <w:r>
+        <w:rPr>
+          <w:rFonts w:ascii="Times New Roman" w:eastAsia="Times New Roman" w:hAnsi="Times New Roman" w:cs="Times New Roman"/>
+          <w:b/>
+          <w:bCs/>
+          <w:sz w:val="24"/>
+          <w:szCs w:val="24"/>
+        </w:rPr>
+        <w:t>Profit:</w:t>
+      </w:r>
+      <w:r>
+        <w:rPr>
+          <w:rFonts w:ascii="Times New Roman" w:eastAsia="Times New Roman" w:hAnsi="Times New Roman" w:cs="Times New Roman"/>
+          <w:sz w:val="24"/>
+          <w:szCs w:val="24"/>
+        </w:rPr>
+        <w:t xml:space="preserve"> 25% of delivery cost</w:t>
+      </w:r>
+    </w:p>
+    <w:p>
+      <w:pPr>
+        <w:numPr>
+          <w:ilvl w:val="1"/>
+          <w:numId w:val="4"/>
+        </w:numPr>
+        <w:spacing w:before="100" w:beforeAutospacing="1" w:after="100" w:afterAutospacing="1" w:line="360" w:lineRule="auto"/>
+        <w:rPr>
+          <w:rFonts w:ascii="Times New Roman" w:eastAsia="Times New Roman" w:hAnsi="Times New Roman" w:cs="Times New Roman"/>
+          <w:sz w:val="24"/>
+          <w:szCs w:val="24"/>
+        </w:rPr>
+      </w:pPr>
+      <w:r>
+        <w:rPr>
+          <w:rFonts w:ascii="Times New Roman" w:eastAsia="Times New Roman" w:hAnsi="Times New Roman" w:cs="Times New Roman"/>
+          <w:b/>
+          <w:bCs/>
+          <w:sz w:val="24"/>
+          <w:szCs w:val="24"/>
+        </w:rPr>
+        <w:t>Customer Charge:</w:t>
+      </w:r>
+      <w:r>
+        <w:rPr>
+          <w:rFonts w:ascii="Times New Roman" w:eastAsia="Times New Roman" w:hAnsi="Times New Roman" w:cs="Times New Roman"/>
+          <w:sz w:val="24"/>
+          <w:szCs w:val="24"/>
+        </w:rPr>
+        <w:t xml:space="preserve"> operational cost + profit</w:t>
+      </w:r>
+    </w:p>
+    <w:p>
+      <w:pPr>
+        <w:numPr>
+          <w:ilvl w:val="0"/>
+          <w:numId w:val="4"/>
+        </w:numPr>
+        <w:spacing w:before="100" w:beforeAutospacing="1" w:after="100" w:afterAutospacing="1" w:line="360" w:lineRule="auto"/>
+        <w:rPr>
+          <w:rFonts w:ascii="Times New Roman" w:eastAsia="Times New Roman" w:hAnsi="Times New Roman" w:cs="Times New Roman"/>
+          <w:sz w:val="24"/>
+          <w:szCs w:val="24"/>
+        </w:rPr>
+      </w:pPr>
+      <w:r>
+        <w:rPr>
+          <w:rFonts w:ascii="Times New Roman" w:eastAsia="Times New Roman" w:hAnsi="Times New Roman" w:cs="Times New Roman"/>
+          <w:b/>
+          <w:bCs/>
+          <w:sz w:val="24"/>
+          <w:szCs w:val="24"/>
+        </w:rPr>
+        <w:t>Delivery Records</w:t>
+      </w:r>
+    </w:p>
+    <w:p>
+      <w:pPr>
+        <w:numPr>
+          <w:ilvl w:val="1"/>
+          <w:numId w:val="4"/>
+        </w:numPr>
+        <w:spacing w:before="100" w:beforeAutospacing="1" w:after="100" w:afterAutospacing="1" w:line="360" w:lineRule="auto"/>
+        <w:rPr>
+          <w:rFonts w:ascii="Times New Roman" w:eastAsia="Times New Roman" w:hAnsi="Times New Roman" w:cs="Times New Roman"/>
+          <w:sz w:val="24"/>
+          <w:szCs w:val="24"/>
+        </w:rPr>
+      </w:pPr>
+      <w:r>
+        <w:rPr>
+          <w:rFonts w:ascii="Times New Roman" w:eastAsia="Times New Roman" w:hAnsi="Times New Roman" w:cs="Times New Roman"/>
+          <w:sz w:val="24"/>
+          <w:szCs w:val="24"/>
+        </w:rPr>
+        <w:t xml:space="preserve">Display detailed information </w:t>
+      </w:r>
+      <w:r>
+        <w:rPr>
+          <w:rFonts w:ascii="Times New Roman" w:eastAsia="Times New Roman" w:hAnsi="Times New Roman" w:cs="Times New Roman"/>
+          <w:sz w:val="24"/>
+          <w:szCs w:val="24"/>
+        </w:rPr>
+        <w:t>about</w:t>
+      </w:r>
+      <w:r>
+        <w:rPr>
+          <w:rFonts w:ascii="Times New Roman" w:eastAsia="Times New Roman" w:hAnsi="Times New Roman" w:cs="Times New Roman"/>
+          <w:sz w:val="24"/>
+          <w:szCs w:val="24"/>
+        </w:rPr>
+        <w:t xml:space="preserve"> each delivery</w:t>
+      </w:r>
+    </w:p>
+    <w:p>
+      <w:pPr>
+        <w:numPr>
+          <w:ilvl w:val="0"/>
+          <w:numId w:val="4"/>
+        </w:numPr>
+        <w:spacing w:before="100" w:beforeAutospacing="1" w:after="100" w:afterAutospacing="1" w:line="360" w:lineRule="auto"/>
+        <w:rPr>
+          <w:rFonts w:ascii="Times New Roman" w:eastAsia="Times New Roman" w:hAnsi="Times New Roman" w:cs="Times New Roman"/>
+          <w:sz w:val="24"/>
+          <w:szCs w:val="24"/>
+        </w:rPr>
+      </w:pPr>
+      <w:r>
+        <w:rPr>
+          <w:rFonts w:ascii="Times New Roman" w:eastAsia="Times New Roman" w:hAnsi="Times New Roman" w:cs="Times New Roman"/>
+          <w:b/>
+          <w:bCs/>
+          <w:sz w:val="24"/>
+          <w:szCs w:val="24"/>
+        </w:rPr>
+        <w:t>Performance Report</w:t>
+      </w:r>
+    </w:p>
+    <w:p>
+      <w:pPr>
+        <w:numPr>
+          <w:ilvl w:val="1"/>
+          <w:numId w:val="4"/>
+        </w:numPr>
+        <w:spacing w:before="100" w:beforeAutospacing="1" w:after="100" w:afterAutospacing="1" w:line="360" w:lineRule="auto"/>
+        <w:rPr>
+          <w:rFonts w:ascii="Times New Roman" w:eastAsia="Times New Roman" w:hAnsi="Times New Roman" w:cs="Times New Roman"/>
+          <w:sz w:val="24"/>
+          <w:szCs w:val="24"/>
+        </w:rPr>
+      </w:pPr>
+      <w:r>
+        <w:rPr>
+          <w:rFonts w:ascii="Times New Roman" w:eastAsia="Times New Roman" w:hAnsi="Times New Roman" w:cs="Times New Roman"/>
+          <w:sz w:val="24"/>
+          <w:szCs w:val="24"/>
+        </w:rPr>
+        <w:t xml:space="preserve">Display a summary of </w:t>
+      </w:r>
+      <w:r>
+        <w:rPr>
+          <w:rFonts w:ascii="Times New Roman" w:eastAsia="Times New Roman" w:hAnsi="Times New Roman" w:cs="Times New Roman"/>
+          <w:sz w:val="24"/>
+          <w:szCs w:val="24"/>
+        </w:rPr>
+        <w:t xml:space="preserve">total deliveries, total distance, average delivery time, total revenue, </w:t>
+      </w:r>
+      <w:r>
+        <w:rPr>
+          <w:rFonts w:ascii="Times New Roman" w:eastAsia="Times New Roman" w:hAnsi="Times New Roman" w:cs="Times New Roman"/>
+          <w:sz w:val="24"/>
+          <w:szCs w:val="24"/>
+        </w:rPr>
+        <w:t xml:space="preserve">and </w:t>
+      </w:r>
+      <w:r>
+        <w:rPr>
+          <w:rFonts w:ascii="Times New Roman" w:eastAsia="Times New Roman" w:hAnsi="Times New Roman" w:cs="Times New Roman"/>
+          <w:sz w:val="24"/>
+          <w:szCs w:val="24"/>
+        </w:rPr>
+        <w:t>total profit.</w:t>
+      </w:r>
+    </w:p>
+    <w:p>
+      <w:pPr>
+        <w:numPr>
+          <w:ilvl w:val="0"/>
+          <w:numId w:val="4"/>
+        </w:numPr>
+        <w:spacing w:before="100" w:beforeAutospacing="1" w:after="100" w:afterAutospacing="1" w:line="360" w:lineRule="auto"/>
+        <w:rPr>
+          <w:rFonts w:ascii="Times New Roman" w:eastAsia="Times New Roman" w:hAnsi="Times New Roman" w:cs="Times New Roman"/>
+          <w:sz w:val="24"/>
+          <w:szCs w:val="24"/>
+        </w:rPr>
+      </w:pPr>
+      <w:r>
+        <w:rPr>
+          <w:rFonts w:ascii="Times New Roman" w:eastAsia="Times New Roman" w:hAnsi="Times New Roman" w:cs="Times New Roman"/>
+          <w:b/>
+          <w:bCs/>
+          <w:sz w:val="24"/>
+          <w:szCs w:val="24"/>
+        </w:rPr>
+        <w:t>File Handling functions</w:t>
+      </w:r>
+    </w:p>
+    <w:p>
+      <w:pPr>
+        <w:numPr>
+          <w:ilvl w:val="1"/>
+          <w:numId w:val="4"/>
+        </w:numPr>
+        <w:spacing w:before="100" w:beforeAutospacing="1" w:after="100" w:afterAutospacing="1" w:line="360" w:lineRule="auto"/>
+        <w:rPr>
+          <w:rFonts w:ascii="Times New Roman" w:eastAsia="Times New Roman" w:hAnsi="Times New Roman" w:cs="Times New Roman"/>
+          <w:sz w:val="24"/>
+          <w:szCs w:val="24"/>
+        </w:rPr>
+      </w:pPr>
+      <w:proofErr w:type="spellStart"/>
+      <w:r>
+        <w:rPr>
+          <w:rFonts w:ascii="Times New Roman" w:eastAsia="Times New Roman" w:hAnsi="Times New Roman" w:cs="Times New Roman"/>
+          <w:sz w:val="20"/>
+          <w:szCs w:val="20"/>
+        </w:rPr>
+        <w:t>saveRoutes</w:t>
+      </w:r>
+      <w:proofErr w:type="spellEnd"/>
+      <w:r>
+        <w:rPr>
+          <w:rFonts w:ascii="Times New Roman" w:eastAsia="Times New Roman" w:hAnsi="Times New Roman" w:cs="Times New Roman"/>
+          <w:sz w:val="24"/>
+          <w:szCs w:val="24"/>
+        </w:rPr>
+        <w:t xml:space="preserve"> and </w:t>
+      </w:r>
+      <w:proofErr w:type="spellStart"/>
+      <w:r>
+        <w:rPr>
+          <w:rFonts w:ascii="Times New Roman" w:eastAsia="Times New Roman" w:hAnsi="Times New Roman" w:cs="Times New Roman"/>
+          <w:sz w:val="20"/>
+          <w:szCs w:val="20"/>
+        </w:rPr>
+        <w:t>loadRoutes</w:t>
+      </w:r>
+      <w:proofErr w:type="spellEnd"/>
+      <w:r>
+        <w:rPr>
+          <w:rFonts w:ascii="Times New Roman" w:eastAsia="Times New Roman" w:hAnsi="Times New Roman" w:cs="Times New Roman"/>
+          <w:sz w:val="24"/>
+          <w:szCs w:val="24"/>
+        </w:rPr>
+        <w:t xml:space="preserve"> store and retrieve city and distance data.</w:t>
+      </w:r>
+    </w:p>
+    <w:p>
+      <w:pPr>
+        <w:numPr>
+          <w:ilvl w:val="1"/>
+          <w:numId w:val="4"/>
+        </w:numPr>
+        <w:spacing w:before="100" w:beforeAutospacing="1" w:after="100" w:afterAutospacing="1" w:line="360" w:lineRule="auto"/>
+        <w:rPr>
+          <w:rFonts w:ascii="Times New Roman" w:eastAsia="Times New Roman" w:hAnsi="Times New Roman" w:cs="Times New Roman"/>
+          <w:sz w:val="24"/>
+          <w:szCs w:val="24"/>
+        </w:rPr>
+      </w:pPr>
+      <w:proofErr w:type="spellStart"/>
+      <w:r>
+        <w:rPr>
+          <w:rFonts w:ascii="Times New Roman" w:eastAsia="Times New Roman" w:hAnsi="Times New Roman" w:cs="Times New Roman"/>
+          <w:sz w:val="20"/>
+          <w:szCs w:val="20"/>
+        </w:rPr>
+        <w:t>saveDeliveries</w:t>
+      </w:r>
+      <w:proofErr w:type="spellEnd"/>
+      <w:r>
+        <w:rPr>
+          <w:rFonts w:ascii="Times New Roman" w:eastAsia="Times New Roman" w:hAnsi="Times New Roman" w:cs="Times New Roman"/>
+          <w:sz w:val="24"/>
+          <w:szCs w:val="24"/>
+        </w:rPr>
+        <w:t xml:space="preserve"> and </w:t>
+      </w:r>
+      <w:proofErr w:type="spellStart"/>
+      <w:r>
+        <w:rPr>
+          <w:rFonts w:ascii="Times New Roman" w:eastAsia="Times New Roman" w:hAnsi="Times New Roman" w:cs="Times New Roman"/>
+          <w:sz w:val="20"/>
+          <w:szCs w:val="20"/>
+        </w:rPr>
+        <w:t>loadDeliveries</w:t>
+      </w:r>
+      <w:proofErr w:type="spellEnd"/>
+      <w:r>
+        <w:rPr>
+          <w:rFonts w:ascii="Times New Roman" w:eastAsia="Times New Roman" w:hAnsi="Times New Roman" w:cs="Times New Roman"/>
+          <w:sz w:val="24"/>
+          <w:szCs w:val="24"/>
+        </w:rPr>
+        <w:t xml:space="preserve"> store and retrieve delivery records.</w:t>
+      </w:r>
+    </w:p>
+    <w:p>
+      <w:pPr>
+        <w:spacing w:after="0" w:line="360" w:lineRule="auto"/>
+        <w:rPr>
+          <w:rFonts w:ascii="Times New Roman" w:eastAsia="Times New Roman" w:hAnsi="Times New Roman" w:cs="Times New Roman"/>
+          <w:sz w:val="24"/>
+          <w:szCs w:val="24"/>
+        </w:rPr>
+      </w:pPr>
+      <w:r>
+        <w:rPr>
+          <w:rFonts w:ascii="Times New Roman" w:eastAsia="Times New Roman" w:hAnsi="Times New Roman" w:cs="Times New Roman"/>
+          <w:sz w:val="24"/>
+          <w:szCs w:val="24"/>
+        </w:rPr>
+        <w:pict w14:anchorId="62559EC0">
+          <v:rect id="_x0000_i1030" style="width:0;height:1.5pt" o:hralign="center" o:hrstd="t" o:hr="t" fillcolor="#a0a0a0" stroked="f"/>
+        </w:pict>
+      </w:r>
+      <w:r>
+        <w:rPr>
+          <w:rFonts w:ascii="Times New Roman" w:eastAsia="Times New Roman" w:hAnsi="Times New Roman" w:cs="Times New Roman"/>
+          <w:b/>
+          <w:bCs/>
+          <w:sz w:val="36"/>
+          <w:szCs w:val="36"/>
+        </w:rPr>
+        <w:t>4. Algorithm Design</w:t>
+      </w:r>
+    </w:p>
+    <w:p>
+      <w:pPr>
+        <w:spacing w:after="0" w:line="360" w:lineRule="auto"/>
+        <w:rPr>
+          <w:rFonts w:ascii="Times New Roman" w:eastAsia="Times New Roman" w:hAnsi="Times New Roman" w:cs="Times New Roman"/>
+          <w:sz w:val="24"/>
+          <w:szCs w:val="24"/>
+        </w:rPr>
+      </w:pPr>
+      <w:r>
+        <w:rPr>
+          <w:rFonts w:ascii="Times New Roman" w:eastAsia="Times New Roman" w:hAnsi="Times New Roman" w:cs="Times New Roman"/>
+          <w:b/>
+          <w:bCs/>
+          <w:sz w:val="27"/>
+          <w:szCs w:val="27"/>
+        </w:rPr>
+        <w:t>4.1 City Management</w:t>
+      </w:r>
+    </w:p>
+    <w:p>
+      <w:pPr>
+        <w:numPr>
+          <w:ilvl w:val="0"/>
+          <w:numId w:val="5"/>
+        </w:numPr>
+        <w:spacing w:before="100" w:beforeAutospacing="1" w:after="100" w:afterAutospacing="1" w:line="360" w:lineRule="auto"/>
+        <w:rPr>
+          <w:rFonts w:ascii="Times New Roman" w:eastAsia="Times New Roman" w:hAnsi="Times New Roman" w:cs="Times New Roman"/>
+          <w:sz w:val="24"/>
+          <w:szCs w:val="24"/>
+        </w:rPr>
+      </w:pPr>
+      <w:r>
+        <w:rPr>
+          <w:rFonts w:ascii="Times New Roman" w:eastAsia="Times New Roman" w:hAnsi="Times New Roman" w:cs="Times New Roman"/>
+          <w:sz w:val="24"/>
+          <w:szCs w:val="24"/>
+        </w:rPr>
+        <w:t>Can add, rename and remove cities</w:t>
+      </w:r>
+      <w:r>
+        <w:rPr>
+          <w:rFonts w:ascii="Times New Roman" w:eastAsia="Times New Roman" w:hAnsi="Times New Roman" w:cs="Times New Roman"/>
+          <w:sz w:val="24"/>
+          <w:szCs w:val="24"/>
+        </w:rPr>
+        <w:t>.</w:t>
+      </w:r>
+    </w:p>
+    <w:p>
+      <w:pPr>
+        <w:spacing w:before="100" w:beforeAutospacing="1" w:after="100" w:afterAutospacing="1" w:line="360" w:lineRule="auto"/>
+        <w:rPr>
+          <w:rFonts w:ascii="Times New Roman" w:eastAsia="Times New Roman" w:hAnsi="Times New Roman" w:cs="Times New Roman"/>
+          <w:sz w:val="24"/>
+          <w:szCs w:val="24"/>
+        </w:rPr>
+      </w:pPr>
+      <w:r>
+        <w:rPr>
+          <w:rFonts w:ascii="Times New Roman" w:eastAsia="Times New Roman" w:hAnsi="Times New Roman" w:cs="Times New Roman"/>
+          <w:b/>
+          <w:bCs/>
+          <w:sz w:val="27"/>
+          <w:szCs w:val="27"/>
+        </w:rPr>
+        <w:t>4.2 Distance Management</w:t>
+      </w:r>
+    </w:p>
+    <w:p>
+      <w:pPr>
+        <w:numPr>
+          <w:ilvl w:val="0"/>
+          <w:numId w:val="6"/>
+        </w:numPr>
+        <w:spacing w:before="100" w:beforeAutospacing="1" w:after="100" w:afterAutospacing="1" w:line="360" w:lineRule="auto"/>
+        <w:rPr>
+          <w:rFonts w:ascii="Times New Roman" w:eastAsia="Times New Roman" w:hAnsi="Times New Roman" w:cs="Times New Roman"/>
+          <w:sz w:val="24"/>
+          <w:szCs w:val="24"/>
+        </w:rPr>
+      </w:pPr>
+      <w:r>
+        <w:rPr>
+          <w:rFonts w:ascii="Times New Roman" w:eastAsia="Times New Roman" w:hAnsi="Times New Roman" w:cs="Times New Roman"/>
+          <w:sz w:val="24"/>
+          <w:szCs w:val="24"/>
+        </w:rPr>
+        <w:t>Can e</w:t>
+      </w:r>
+      <w:r>
+        <w:rPr>
+          <w:rFonts w:ascii="Times New Roman" w:eastAsia="Times New Roman" w:hAnsi="Times New Roman" w:cs="Times New Roman"/>
+          <w:sz w:val="24"/>
+          <w:szCs w:val="24"/>
+        </w:rPr>
+        <w:t>nter and update distances between cit</w:t>
+      </w:r>
+      <w:r>
+        <w:rPr>
+          <w:rFonts w:ascii="Times New Roman" w:eastAsia="Times New Roman" w:hAnsi="Times New Roman" w:cs="Times New Roman"/>
+          <w:sz w:val="24"/>
+          <w:szCs w:val="24"/>
+        </w:rPr>
+        <w:t>ies</w:t>
+      </w:r>
+      <w:r>
+        <w:rPr>
+          <w:rFonts w:ascii="Times New Roman" w:eastAsia="Times New Roman" w:hAnsi="Times New Roman" w:cs="Times New Roman"/>
+          <w:sz w:val="24"/>
+          <w:szCs w:val="24"/>
+        </w:rPr>
+        <w:t>.</w:t>
+      </w:r>
+    </w:p>
+    <w:p>
+      <w:pPr>
+        <w:numPr>
+          <w:ilvl w:val="0"/>
+          <w:numId w:val="6"/>
+        </w:numPr>
+        <w:spacing w:before="100" w:beforeAutospacing="1" w:after="100" w:afterAutospacing="1" w:line="360" w:lineRule="auto"/>
+        <w:rPr>
+          <w:rFonts w:ascii="Times New Roman" w:eastAsia="Times New Roman" w:hAnsi="Times New Roman" w:cs="Times New Roman"/>
+          <w:sz w:val="24"/>
+          <w:szCs w:val="24"/>
+        </w:rPr>
+      </w:pPr>
+      <w:r>
+        <w:rPr>
+          <w:rFonts w:ascii="Times New Roman" w:eastAsia="Times New Roman" w:hAnsi="Times New Roman" w:cs="Times New Roman"/>
+          <w:sz w:val="24"/>
+          <w:szCs w:val="24"/>
+        </w:rPr>
+        <w:t>Display formatted distance table.</w:t>
+      </w:r>
+    </w:p>
+    <w:p>
+      <w:pPr>
+        <w:numPr>
+          <w:ilvl w:val="0"/>
+          <w:numId w:val="6"/>
+        </w:numPr>
+        <w:spacing w:before="100" w:beforeAutospacing="1" w:after="100" w:afterAutospacing="1" w:line="360" w:lineRule="auto"/>
+        <w:rPr>
+          <w:rFonts w:ascii="Times New Roman" w:eastAsia="Times New Roman" w:hAnsi="Times New Roman" w:cs="Times New Roman"/>
+          <w:sz w:val="24"/>
+          <w:szCs w:val="24"/>
+        </w:rPr>
+      </w:pPr>
+    </w:p>
+    <w:p>
+      <w:pPr>
+        <w:spacing w:before="100" w:beforeAutospacing="1" w:after="100" w:afterAutospacing="1" w:line="360" w:lineRule="auto"/>
+        <w:rPr>
+          <w:rFonts w:ascii="Times New Roman" w:eastAsia="Times New Roman" w:hAnsi="Times New Roman" w:cs="Times New Roman"/>
+          <w:sz w:val="24"/>
+          <w:szCs w:val="24"/>
+        </w:rPr>
+      </w:pPr>
+      <w:r>
+        <w:rPr>
+          <w:rFonts w:ascii="Times New Roman" w:eastAsia="Times New Roman" w:hAnsi="Times New Roman" w:cs="Times New Roman"/>
+          <w:b/>
+          <w:bCs/>
+          <w:sz w:val="27"/>
+          <w:szCs w:val="27"/>
+        </w:rPr>
+        <w:lastRenderedPageBreak/>
+        <w:t>4.3 Delivery Request Handling</w:t>
+      </w:r>
+    </w:p>
+    <w:p>
+      <w:pPr>
+        <w:numPr>
+          <w:ilvl w:val="0"/>
+          <w:numId w:val="7"/>
+        </w:numPr>
+        <w:spacing w:before="100" w:beforeAutospacing="1" w:after="100" w:afterAutospacing="1" w:line="360" w:lineRule="auto"/>
+        <w:rPr>
+          <w:rFonts w:ascii="Times New Roman" w:eastAsia="Times New Roman" w:hAnsi="Times New Roman" w:cs="Times New Roman"/>
+          <w:sz w:val="24"/>
+          <w:szCs w:val="24"/>
+        </w:rPr>
+      </w:pPr>
+      <w:r>
+        <w:rPr>
+          <w:rFonts w:ascii="Times New Roman" w:eastAsia="Times New Roman" w:hAnsi="Times New Roman" w:cs="Times New Roman"/>
+          <w:sz w:val="24"/>
+          <w:szCs w:val="24"/>
+        </w:rPr>
+        <w:t>U</w:t>
+      </w:r>
+      <w:r>
+        <w:rPr>
+          <w:rFonts w:ascii="Times New Roman" w:eastAsia="Times New Roman" w:hAnsi="Times New Roman" w:cs="Times New Roman"/>
+          <w:sz w:val="24"/>
+          <w:szCs w:val="24"/>
+        </w:rPr>
+        <w:t>ser</w:t>
+      </w:r>
+      <w:r>
+        <w:rPr>
+          <w:rFonts w:ascii="Times New Roman" w:eastAsia="Times New Roman" w:hAnsi="Times New Roman" w:cs="Times New Roman"/>
+          <w:sz w:val="24"/>
+          <w:szCs w:val="24"/>
+        </w:rPr>
+        <w:t xml:space="preserve"> enters</w:t>
+      </w:r>
+      <w:r>
+        <w:rPr>
+          <w:rFonts w:ascii="Times New Roman" w:eastAsia="Times New Roman" w:hAnsi="Times New Roman" w:cs="Times New Roman"/>
+          <w:sz w:val="24"/>
+          <w:szCs w:val="24"/>
+        </w:rPr>
+        <w:t xml:space="preserve"> source and destination cities.</w:t>
+      </w:r>
+    </w:p>
+    <w:p>
+      <w:pPr>
+        <w:numPr>
+          <w:ilvl w:val="0"/>
+          <w:numId w:val="7"/>
+        </w:numPr>
+        <w:spacing w:before="100" w:beforeAutospacing="1" w:after="100" w:afterAutospacing="1" w:line="360" w:lineRule="auto"/>
+        <w:rPr>
+          <w:rFonts w:ascii="Times New Roman" w:eastAsia="Times New Roman" w:hAnsi="Times New Roman" w:cs="Times New Roman"/>
+          <w:sz w:val="24"/>
+          <w:szCs w:val="24"/>
+        </w:rPr>
+      </w:pPr>
+      <w:r>
+        <w:rPr>
+          <w:rFonts w:ascii="Times New Roman" w:eastAsia="Times New Roman" w:hAnsi="Times New Roman" w:cs="Times New Roman"/>
+          <w:sz w:val="24"/>
+          <w:szCs w:val="24"/>
+        </w:rPr>
+        <w:t>Then, enter</w:t>
+      </w:r>
+      <w:r>
+        <w:rPr>
+          <w:rFonts w:ascii="Times New Roman" w:eastAsia="Times New Roman" w:hAnsi="Times New Roman" w:cs="Times New Roman"/>
+          <w:sz w:val="24"/>
+          <w:szCs w:val="24"/>
+        </w:rPr>
+        <w:t xml:space="preserve"> </w:t>
+      </w:r>
+      <w:r>
+        <w:rPr>
+          <w:rFonts w:ascii="Times New Roman" w:eastAsia="Times New Roman" w:hAnsi="Times New Roman" w:cs="Times New Roman"/>
+          <w:sz w:val="24"/>
+          <w:szCs w:val="24"/>
+        </w:rPr>
+        <w:t xml:space="preserve">the </w:t>
+      </w:r>
+      <w:r>
+        <w:rPr>
+          <w:rFonts w:ascii="Times New Roman" w:eastAsia="Times New Roman" w:hAnsi="Times New Roman" w:cs="Times New Roman"/>
+          <w:sz w:val="24"/>
+          <w:szCs w:val="24"/>
+        </w:rPr>
+        <w:t>cargo weight and vehicle type.</w:t>
+      </w:r>
+    </w:p>
+    <w:p>
+      <w:pPr>
+        <w:numPr>
+          <w:ilvl w:val="0"/>
+          <w:numId w:val="7"/>
+        </w:numPr>
+        <w:spacing w:before="100" w:beforeAutospacing="1" w:after="100" w:afterAutospacing="1" w:line="360" w:lineRule="auto"/>
+        <w:rPr>
+          <w:rFonts w:ascii="Times New Roman" w:eastAsia="Times New Roman" w:hAnsi="Times New Roman" w:cs="Times New Roman"/>
+          <w:sz w:val="24"/>
+          <w:szCs w:val="24"/>
+        </w:rPr>
+      </w:pPr>
+      <w:r>
+        <w:rPr>
+          <w:rFonts w:ascii="Times New Roman" w:eastAsia="Times New Roman" w:hAnsi="Times New Roman" w:cs="Times New Roman"/>
+          <w:sz w:val="24"/>
+          <w:szCs w:val="24"/>
+        </w:rPr>
+        <w:t xml:space="preserve">Check weight </w:t>
+      </w:r>
+      <w:r>
+        <w:rPr>
+          <w:rFonts w:ascii="Times New Roman" w:eastAsia="Times New Roman" w:hAnsi="Times New Roman" w:cs="Times New Roman"/>
+          <w:sz w:val="24"/>
+          <w:szCs w:val="24"/>
+        </w:rPr>
+        <w:t>limitations</w:t>
+      </w:r>
+      <w:r>
+        <w:rPr>
+          <w:rFonts w:ascii="Times New Roman" w:eastAsia="Times New Roman" w:hAnsi="Times New Roman" w:cs="Times New Roman"/>
+          <w:sz w:val="24"/>
+          <w:szCs w:val="24"/>
+        </w:rPr>
+        <w:t>.</w:t>
+      </w:r>
+    </w:p>
+    <w:p>
+      <w:pPr>
+        <w:numPr>
+          <w:ilvl w:val="0"/>
+          <w:numId w:val="7"/>
+        </w:numPr>
+        <w:spacing w:before="100" w:beforeAutospacing="1" w:after="100" w:afterAutospacing="1" w:line="360" w:lineRule="auto"/>
+        <w:rPr>
+          <w:rFonts w:ascii="Times New Roman" w:eastAsia="Times New Roman" w:hAnsi="Times New Roman" w:cs="Times New Roman"/>
+          <w:sz w:val="24"/>
+          <w:szCs w:val="24"/>
+        </w:rPr>
+      </w:pPr>
+      <w:r>
+        <w:rPr>
+          <w:rFonts w:ascii="Times New Roman" w:eastAsia="Times New Roman" w:hAnsi="Times New Roman" w:cs="Times New Roman"/>
+          <w:sz w:val="24"/>
+          <w:szCs w:val="24"/>
+        </w:rPr>
+        <w:t>Validate city indices.</w:t>
+      </w:r>
+    </w:p>
+    <w:p>
+      <w:pPr>
+        <w:numPr>
+          <w:ilvl w:val="0"/>
+          <w:numId w:val="7"/>
+        </w:numPr>
+        <w:spacing w:before="100" w:beforeAutospacing="1" w:after="100" w:afterAutospacing="1" w:line="360" w:lineRule="auto"/>
+        <w:rPr>
+          <w:rFonts w:ascii="Times New Roman" w:eastAsia="Times New Roman" w:hAnsi="Times New Roman" w:cs="Times New Roman"/>
+          <w:sz w:val="24"/>
+          <w:szCs w:val="24"/>
+        </w:rPr>
+      </w:pPr>
+      <w:r>
+        <w:rPr>
+          <w:rFonts w:ascii="Times New Roman" w:eastAsia="Times New Roman" w:hAnsi="Times New Roman" w:cs="Times New Roman"/>
+          <w:sz w:val="24"/>
+          <w:szCs w:val="24"/>
+        </w:rPr>
+        <w:t>Record valid delivery into arrays.</w:t>
+      </w:r>
+    </w:p>
+    <w:p>
+      <w:pPr>
+        <w:spacing w:before="100" w:beforeAutospacing="1" w:after="100" w:afterAutospacing="1" w:line="360" w:lineRule="auto"/>
+        <w:rPr>
+          <w:rFonts w:ascii="Times New Roman" w:eastAsia="Times New Roman" w:hAnsi="Times New Roman" w:cs="Times New Roman"/>
+          <w:sz w:val="24"/>
+          <w:szCs w:val="24"/>
+        </w:rPr>
+      </w:pPr>
+      <w:r>
+        <w:rPr>
+          <w:rFonts w:ascii="Times New Roman" w:eastAsia="Times New Roman" w:hAnsi="Times New Roman" w:cs="Times New Roman"/>
+          <w:b/>
+          <w:bCs/>
+          <w:sz w:val="27"/>
+          <w:szCs w:val="27"/>
+        </w:rPr>
+        <w:t>4.4 Cost, Time, and Fuel Calculations</w:t>
+      </w:r>
+    </w:p>
+    <w:p>
+      <w:pPr>
+        <w:numPr>
+          <w:ilvl w:val="0"/>
+          <w:numId w:val="8"/>
+        </w:numPr>
+        <w:spacing w:before="100" w:beforeAutospacing="1" w:after="100" w:afterAutospacing="1" w:line="360" w:lineRule="auto"/>
+        <w:rPr>
+          <w:rFonts w:ascii="Times New Roman" w:eastAsia="Times New Roman" w:hAnsi="Times New Roman" w:cs="Times New Roman"/>
+          <w:sz w:val="24"/>
+          <w:szCs w:val="24"/>
+        </w:rPr>
+      </w:pPr>
+      <w:r>
+        <w:rPr>
+          <w:rFonts w:ascii="Times New Roman" w:eastAsia="Times New Roman" w:hAnsi="Times New Roman" w:cs="Times New Roman"/>
+          <w:sz w:val="24"/>
+          <w:szCs w:val="24"/>
+        </w:rPr>
+        <w:t>Loop all deliveries and compute cost, time, fuel, profit, and final charge.</w:t>
+      </w:r>
+    </w:p>
+    <w:p>
+      <w:pPr>
+        <w:spacing w:before="100" w:beforeAutospacing="1" w:after="100" w:afterAutospacing="1" w:line="360" w:lineRule="auto"/>
+        <w:rPr>
+          <w:rFonts w:ascii="Times New Roman" w:eastAsia="Times New Roman" w:hAnsi="Times New Roman" w:cs="Times New Roman"/>
+          <w:sz w:val="24"/>
+          <w:szCs w:val="24"/>
+        </w:rPr>
+      </w:pPr>
+      <w:r>
+        <w:rPr>
+          <w:rFonts w:ascii="Times New Roman" w:eastAsia="Times New Roman" w:hAnsi="Times New Roman" w:cs="Times New Roman"/>
+          <w:b/>
+          <w:bCs/>
+          <w:sz w:val="27"/>
+          <w:szCs w:val="27"/>
+        </w:rPr>
+        <w:t>4.5 Minimum Distance Algorithm</w:t>
+      </w:r>
+    </w:p>
+    <w:p>
+      <w:pPr>
+        <w:numPr>
+          <w:ilvl w:val="0"/>
+          <w:numId w:val="9"/>
+        </w:numPr>
+        <w:spacing w:before="100" w:beforeAutospacing="1" w:after="100" w:afterAutospacing="1" w:line="360" w:lineRule="auto"/>
+        <w:rPr>
+          <w:rFonts w:ascii="Times New Roman" w:eastAsia="Times New Roman" w:hAnsi="Times New Roman" w:cs="Times New Roman"/>
+          <w:sz w:val="24"/>
+          <w:szCs w:val="24"/>
+        </w:rPr>
+      </w:pPr>
+      <w:r>
+        <w:rPr>
+          <w:rFonts w:ascii="Times New Roman" w:eastAsia="Times New Roman" w:hAnsi="Times New Roman" w:cs="Times New Roman"/>
+          <w:sz w:val="24"/>
+          <w:szCs w:val="24"/>
+        </w:rPr>
+        <w:t>Calculates all possible routes and selects the one with the minimum distance</w:t>
+      </w:r>
+      <w:r>
+        <w:rPr>
+          <w:rFonts w:ascii="Times New Roman" w:eastAsia="Times New Roman" w:hAnsi="Times New Roman" w:cs="Times New Roman"/>
+          <w:sz w:val="24"/>
+          <w:szCs w:val="24"/>
+        </w:rPr>
+        <w:t xml:space="preserve"> (supports only for 2 to 4 cities)</w:t>
+      </w:r>
+      <w:r>
+        <w:rPr>
+          <w:rFonts w:ascii="Times New Roman" w:eastAsia="Times New Roman" w:hAnsi="Times New Roman" w:cs="Times New Roman"/>
+          <w:sz w:val="24"/>
+          <w:szCs w:val="24"/>
+        </w:rPr>
+        <w:t>.</w:t>
+      </w:r>
+    </w:p>
+    <w:p>
+      <w:pPr>
+        <w:spacing w:after="0" w:line="360" w:lineRule="auto"/>
+        <w:rPr>
+          <w:rFonts w:ascii="Times New Roman" w:eastAsia="Times New Roman" w:hAnsi="Times New Roman" w:cs="Times New Roman"/>
+          <w:sz w:val="24"/>
+          <w:szCs w:val="24"/>
+        </w:rPr>
+      </w:pPr>
+      <w:r>
+        <w:rPr>
+          <w:rFonts w:ascii="Times New Roman" w:eastAsia="Times New Roman" w:hAnsi="Times New Roman" w:cs="Times New Roman"/>
+          <w:sz w:val="24"/>
+          <w:szCs w:val="24"/>
+        </w:rPr>
+        <w:pict w14:anchorId="09B81687">
+          <v:rect id="_x0000_i1031" style="width:0;height:1.5pt" o:hralign="center" o:hrstd="t" o:hr="t" fillcolor="#a0a0a0" stroked="f"/>
+        </w:pict>
+      </w:r>
+      <w:r>
+        <w:rPr>
+          <w:rFonts w:ascii="Times New Roman" w:eastAsia="Times New Roman" w:hAnsi="Times New Roman" w:cs="Times New Roman"/>
+          <w:b/>
+          <w:bCs/>
+          <w:sz w:val="36"/>
+          <w:szCs w:val="36"/>
+        </w:rPr>
+        <w:t>5. File Handling</w:t>
+      </w:r>
+    </w:p>
+    <w:p>
+      <w:pPr>
+        <w:spacing w:before="100" w:beforeAutospacing="1" w:after="100" w:afterAutospacing="1" w:line="360" w:lineRule="auto"/>
+        <w:rPr>
+          <w:rFonts w:ascii="Times New Roman" w:eastAsia="Times New Roman" w:hAnsi="Times New Roman" w:cs="Times New Roman"/>
+          <w:sz w:val="24"/>
+          <w:szCs w:val="24"/>
+        </w:rPr>
+      </w:pPr>
+      <w:r>
+        <w:rPr>
+          <w:rFonts w:ascii="Times New Roman" w:eastAsia="Times New Roman" w:hAnsi="Times New Roman" w:cs="Times New Roman"/>
+          <w:b/>
+          <w:bCs/>
+          <w:sz w:val="24"/>
+          <w:szCs w:val="24"/>
+        </w:rPr>
+        <w:t>5.1 Routes File</w:t>
+      </w:r>
+      <w:r>
+        <w:rPr>
+          <w:rFonts w:ascii="Times New Roman" w:eastAsia="Times New Roman" w:hAnsi="Times New Roman" w:cs="Times New Roman"/>
+          <w:sz w:val="24"/>
+          <w:szCs w:val="24"/>
+        </w:rPr>
+        <w:t xml:space="preserve"> (</w:t>
+      </w:r>
+      <w:r>
+        <w:rPr>
+          <w:rFonts w:ascii="Times New Roman" w:eastAsia="Times New Roman" w:hAnsi="Times New Roman" w:cs="Times New Roman"/>
+          <w:sz w:val="20"/>
+          <w:szCs w:val="20"/>
+        </w:rPr>
+        <w:t>routes.txt</w:t>
+      </w:r>
+      <w:r>
+        <w:rPr>
+          <w:rFonts w:ascii="Times New Roman" w:eastAsia="Times New Roman" w:hAnsi="Times New Roman" w:cs="Times New Roman"/>
+          <w:sz w:val="24"/>
+          <w:szCs w:val="24"/>
+        </w:rPr>
+        <w:t>)</w:t>
+      </w:r>
+    </w:p>
+    <w:p>
+      <w:pPr>
+        <w:numPr>
+          <w:ilvl w:val="0"/>
+          <w:numId w:val="10"/>
+        </w:numPr>
+        <w:spacing w:before="100" w:beforeAutospacing="1" w:after="100" w:afterAutospacing="1" w:line="360" w:lineRule="auto"/>
+        <w:rPr>
+          <w:rFonts w:ascii="Times New Roman" w:eastAsia="Times New Roman" w:hAnsi="Times New Roman" w:cs="Times New Roman"/>
+          <w:sz w:val="24"/>
+          <w:szCs w:val="24"/>
+        </w:rPr>
+      </w:pPr>
+      <w:r>
+        <w:rPr>
+          <w:rFonts w:ascii="Times New Roman" w:eastAsia="Times New Roman" w:hAnsi="Times New Roman" w:cs="Times New Roman"/>
+          <w:sz w:val="24"/>
+          <w:szCs w:val="24"/>
+        </w:rPr>
+        <w:t xml:space="preserve">Stores city names and </w:t>
+      </w:r>
+      <w:r>
+        <w:rPr>
+          <w:rFonts w:ascii="Times New Roman" w:eastAsia="Times New Roman" w:hAnsi="Times New Roman" w:cs="Times New Roman"/>
+          <w:sz w:val="24"/>
+          <w:szCs w:val="24"/>
+        </w:rPr>
+        <w:t xml:space="preserve">the </w:t>
+      </w:r>
+      <w:r>
+        <w:rPr>
+          <w:rFonts w:ascii="Times New Roman" w:eastAsia="Times New Roman" w:hAnsi="Times New Roman" w:cs="Times New Roman"/>
+          <w:sz w:val="24"/>
+          <w:szCs w:val="24"/>
+        </w:rPr>
+        <w:t>distance</w:t>
+      </w:r>
+      <w:r>
+        <w:rPr>
+          <w:rFonts w:ascii="Times New Roman" w:eastAsia="Times New Roman" w:hAnsi="Times New Roman" w:cs="Times New Roman"/>
+          <w:sz w:val="24"/>
+          <w:szCs w:val="24"/>
+        </w:rPr>
+        <w:t xml:space="preserve"> between cities</w:t>
+      </w:r>
+      <w:r>
+        <w:rPr>
+          <w:rFonts w:ascii="Times New Roman" w:eastAsia="Times New Roman" w:hAnsi="Times New Roman" w:cs="Times New Roman"/>
+          <w:sz w:val="24"/>
+          <w:szCs w:val="24"/>
+        </w:rPr>
+        <w:t>.</w:t>
+      </w:r>
+    </w:p>
+    <w:p>
+      <w:pPr>
+        <w:spacing w:before="100" w:beforeAutospacing="1" w:after="100" w:afterAutospacing="1" w:line="360" w:lineRule="auto"/>
+        <w:rPr>
+          <w:rFonts w:ascii="Times New Roman" w:eastAsia="Times New Roman" w:hAnsi="Times New Roman" w:cs="Times New Roman"/>
+          <w:sz w:val="24"/>
+          <w:szCs w:val="24"/>
+        </w:rPr>
+      </w:pPr>
+      <w:r>
+        <w:rPr>
+          <w:rFonts w:ascii="Times New Roman" w:eastAsia="Times New Roman" w:hAnsi="Times New Roman" w:cs="Times New Roman"/>
+          <w:b/>
+          <w:bCs/>
+          <w:sz w:val="24"/>
+          <w:szCs w:val="24"/>
+        </w:rPr>
+        <w:t>5.2 Deliveries File</w:t>
+      </w:r>
+      <w:r>
+        <w:rPr>
+          <w:rFonts w:ascii="Times New Roman" w:eastAsia="Times New Roman" w:hAnsi="Times New Roman" w:cs="Times New Roman"/>
+          <w:sz w:val="24"/>
+          <w:szCs w:val="24"/>
+        </w:rPr>
+        <w:t xml:space="preserve"> (</w:t>
+      </w:r>
+      <w:r>
+        <w:rPr>
+          <w:rFonts w:ascii="Times New Roman" w:eastAsia="Times New Roman" w:hAnsi="Times New Roman" w:cs="Times New Roman"/>
+          <w:sz w:val="20"/>
+          <w:szCs w:val="20"/>
+        </w:rPr>
+        <w:t>deliveries.txt</w:t>
+      </w:r>
+      <w:r>
+        <w:rPr>
+          <w:rFonts w:ascii="Times New Roman" w:eastAsia="Times New Roman" w:hAnsi="Times New Roman" w:cs="Times New Roman"/>
+          <w:sz w:val="24"/>
+          <w:szCs w:val="24"/>
+        </w:rPr>
+        <w:t>)</w:t>
+      </w:r>
+    </w:p>
+    <w:p>
+      <w:pPr>
+        <w:numPr>
+          <w:ilvl w:val="0"/>
+          <w:numId w:val="11"/>
+        </w:numPr>
+        <w:spacing w:before="100" w:beforeAutospacing="1" w:after="100" w:afterAutospacing="1" w:line="360" w:lineRule="auto"/>
+        <w:rPr>
+          <w:rFonts w:ascii="Times New Roman" w:eastAsia="Times New Roman" w:hAnsi="Times New Roman" w:cs="Times New Roman"/>
+          <w:sz w:val="24"/>
+          <w:szCs w:val="24"/>
+        </w:rPr>
+      </w:pPr>
+      <w:r>
+        <w:rPr>
+          <w:rFonts w:ascii="Times New Roman" w:eastAsia="Times New Roman" w:hAnsi="Times New Roman" w:cs="Times New Roman"/>
+          <w:sz w:val="24"/>
+          <w:szCs w:val="24"/>
+        </w:rPr>
+        <w:t>Stores all delivery records.</w:t>
+      </w:r>
+    </w:p>
+    <w:p>
+      <w:pPr>
+        <w:spacing w:before="100" w:beforeAutospacing="1" w:after="100" w:afterAutospacing="1" w:line="360" w:lineRule="auto"/>
+        <w:rPr>
+          <w:rFonts w:ascii="Times New Roman" w:eastAsia="Times New Roman" w:hAnsi="Times New Roman" w:cs="Times New Roman"/>
+          <w:sz w:val="24"/>
+          <w:szCs w:val="24"/>
+        </w:rPr>
+      </w:pPr>
+    </w:p>
+    <w:p>
+      <w:pPr>
+        <w:spacing w:before="100" w:beforeAutospacing="1" w:after="100" w:afterAutospacing="1" w:line="360" w:lineRule="auto"/>
+        <w:rPr>
+          <w:rFonts w:ascii="Times New Roman" w:eastAsia="Times New Roman" w:hAnsi="Times New Roman" w:cs="Times New Roman"/>
+          <w:sz w:val="24"/>
+          <w:szCs w:val="24"/>
+        </w:rPr>
+      </w:pPr>
+    </w:p>
+    <w:p>
+      <w:pPr>
+        <w:spacing w:before="100" w:beforeAutospacing="1" w:after="100" w:afterAutospacing="1" w:line="360" w:lineRule="auto"/>
+        <w:rPr>
+          <w:rFonts w:ascii="Times New Roman" w:eastAsia="Times New Roman" w:hAnsi="Times New Roman" w:cs="Times New Roman"/>
+          <w:sz w:val="24"/>
+          <w:szCs w:val="24"/>
+        </w:rPr>
+      </w:pPr>
+    </w:p>
+    <w:p>
+      <w:pPr>
+        <w:spacing w:after="0" w:line="360" w:lineRule="auto"/>
+        <w:rPr>
+          <w:rFonts w:ascii="Times New Roman" w:eastAsia="Times New Roman" w:hAnsi="Times New Roman" w:cs="Times New Roman"/>
+          <w:b/>
+          <w:bCs/>
+          <w:sz w:val="36"/>
+          <w:szCs w:val="36"/>
+        </w:rPr>
+      </w:pPr>
+      <w:r>
+        <w:rPr>
+          <w:rFonts w:ascii="Times New Roman" w:eastAsia="Times New Roman" w:hAnsi="Times New Roman" w:cs="Times New Roman"/>
+          <w:sz w:val="24"/>
+          <w:szCs w:val="24"/>
+        </w:rPr>
+        <w:lastRenderedPageBreak/>
+        <w:pict w14:anchorId="7644E64C">
+          <v:rect id="_x0000_i1032" style="width:0;height:1.5pt" o:hralign="center" o:hrstd="t" o:hr="t" fillcolor="#a0a0a0" stroked="f"/>
+        </w:pict>
+      </w:r>
+      <w:r>
+        <w:rPr>
+          <w:rFonts w:ascii="Times New Roman" w:eastAsia="Times New Roman" w:hAnsi="Times New Roman" w:cs="Times New Roman"/>
+          <w:b/>
+          <w:bCs/>
+          <w:sz w:val="36"/>
+          <w:szCs w:val="36"/>
+        </w:rPr>
+        <w:t>6</w:t>
+      </w:r>
+      <w:r>
+        <w:rPr>
+          <w:rFonts w:ascii="Times New Roman" w:eastAsia="Times New Roman" w:hAnsi="Times New Roman" w:cs="Times New Roman"/>
+          <w:b/>
+          <w:bCs/>
+          <w:sz w:val="36"/>
+          <w:szCs w:val="36"/>
+        </w:rPr>
+        <w:t>. Sample Outputs</w:t>
+      </w:r>
+    </w:p>
+    <w:p>
+      <w:pPr>
+        <w:pStyle w:val="ListParagraph"/>
+        <w:numPr>
+          <w:ilvl w:val="0"/>
+          <w:numId w:val="15"/>
+        </w:numPr>
+        <w:spacing w:after="0" w:line="360" w:lineRule="auto"/>
+        <w:rPr>
+          <w:rFonts w:ascii="Times New Roman" w:eastAsia="Times New Roman" w:hAnsi="Times New Roman" w:cs="Times New Roman"/>
+          <w:b/>
+          <w:bCs/>
+          <w:sz w:val="24"/>
+          <w:szCs w:val="24"/>
+        </w:rPr>
+      </w:pPr>
+      <w:proofErr w:type="spellStart"/>
+      <w:r>
+        <w:rPr>
+          <w:rFonts w:ascii="Times New Roman" w:eastAsia="Times New Roman" w:hAnsi="Times New Roman" w:cs="Times New Roman"/>
+          <w:b/>
+          <w:bCs/>
+          <w:sz w:val="24"/>
+          <w:szCs w:val="24"/>
+        </w:rPr>
+        <w:t>cityManage</w:t>
+      </w:r>
+      <w:proofErr w:type="spellEnd"/>
+      <w:r>
+        <w:rPr>
+          <w:rFonts w:ascii="Times New Roman" w:eastAsia="Times New Roman" w:hAnsi="Times New Roman" w:cs="Times New Roman"/>
+          <w:b/>
+          <w:bCs/>
+          <w:sz w:val="24"/>
+          <w:szCs w:val="24"/>
+        </w:rPr>
+        <w:t xml:space="preserve"> Function</w:t>
+      </w:r>
+    </w:p>
+    <w:p>
+      <w:pPr>
+        <w:pStyle w:val="ListParagraph"/>
+        <w:spacing w:after="0" w:line="360" w:lineRule="auto"/>
+        <w:rPr>
+          <w:rFonts w:ascii="Times New Roman" w:eastAsia="Times New Roman" w:hAnsi="Times New Roman" w:cs="Times New Roman"/>
+          <w:b/>
+          <w:bCs/>
+          <w:sz w:val="24"/>
+          <w:szCs w:val="24"/>
+        </w:rPr>
+      </w:pPr>
+      <w:r>
+        <w:rPr>
+          <w:rFonts w:ascii="Times New Roman" w:eastAsia="Times New Roman" w:hAnsi="Times New Roman" w:cs="Times New Roman"/>
+          <w:b/>
+          <w:bCs/>
+          <w:noProof/>
+          <w:sz w:val="24"/>
+          <w:szCs w:val="24"/>
+        </w:rPr>
+        <w:drawing>
+          <wp:inline distT="0" distB="0" distL="0" distR="0" wp14:anchorId="7EA50EC0" wp14:editId="6B6A2658">
+            <wp:extent cx="5943600" cy="6513195"/>
+            <wp:effectExtent l="0" t="0" r="0" b="1905"/>
+            <wp:docPr id="1" name="Picture 1"/>
+            <wp:cNvGraphicFramePr>
+              <a:graphicFrameLocks xmlns:a="http://schemas.openxmlformats.org/drawingml/2006/main" noChangeAspect="1"/>
+            </wp:cNvGraphicFramePr>
+            <a:graphic xmlns:a="http://schemas.openxmlformats.org/drawingml/2006/main">
+              <a:graphicData uri="http://schemas.openxmlformats.org/drawingml/2006/picture">
+                <pic:pic xmlns:pic="http://schemas.openxmlformats.org/drawingml/2006/picture">
+                  <pic:nvPicPr>
+                    <pic:cNvPr id="1" name="Picture 1"/>
+                    <pic:cNvPicPr/>
+                  </pic:nvPicPr>
+                  <pic:blipFill>
+                    <a:blip r:embed="rId5">
+                      <a:extLst>
+                        <a:ext uri="{28A0092B-C50C-407E-A947-70E740481C1C}">
+                          <a14:useLocalDpi xmlns:a14="http://schemas.microsoft.com/office/drawing/2010/main" val="0"/>
+                        </a:ext>
+                      </a:extLst>
+                    </a:blip>
+                    <a:stretch>
+                      <a:fillRect/>
+                    </a:stretch>
+                  </pic:blipFill>
+                  <pic:spPr>
+                    <a:xfrm>
+                      <a:off x="0" y="0"/>
+                      <a:ext cx="5943600" cy="6513195"/>
+                    </a:xfrm>
+                    <a:prstGeom prst="rect">
+                      <a:avLst/>
+                    </a:prstGeom>
+                  </pic:spPr>
+                </pic:pic>
+              </a:graphicData>
+            </a:graphic>
+          </wp:inline>
+        </w:drawing>
+      </w:r>
+    </w:p>
+    <w:p>
+      <w:pPr>
+        <w:pStyle w:val="ListParagraph"/>
+        <w:spacing w:after="0" w:line="360" w:lineRule="auto"/>
+        <w:rPr>
+          <w:rFonts w:ascii="Times New Roman" w:eastAsia="Times New Roman" w:hAnsi="Times New Roman" w:cs="Times New Roman"/>
+          <w:b/>
+          <w:bCs/>
+          <w:sz w:val="24"/>
+          <w:szCs w:val="24"/>
+        </w:rPr>
+      </w:pPr>
+      <w:r>
+        <w:rPr>
+          <w:rFonts w:ascii="Times New Roman" w:eastAsia="Times New Roman" w:hAnsi="Times New Roman" w:cs="Times New Roman"/>
+          <w:b/>
+          <w:bCs/>
+          <w:noProof/>
+          <w:sz w:val="24"/>
+          <w:szCs w:val="24"/>
+        </w:rPr>
+        <w:lastRenderedPageBreak/>
+        <w:drawing>
+          <wp:inline distT="0" distB="0" distL="0" distR="0" wp14:anchorId="30D521B4" wp14:editId="4E8478B2">
+            <wp:extent cx="5943600" cy="6715125"/>
+            <wp:effectExtent l="0" t="0" r="0" b="9525"/>
+            <wp:docPr id="2" name="Picture 2"/>
+            <wp:cNvGraphicFramePr>
+              <a:graphicFrameLocks xmlns:a="http://schemas.openxmlformats.org/drawingml/2006/main" noChangeAspect="1"/>
+            </wp:cNvGraphicFramePr>
+            <a:graphic xmlns:a="http://schemas.openxmlformats.org/drawingml/2006/main">
+              <a:graphicData uri="http://schemas.openxmlformats.org/drawingml/2006/picture">
+                <pic:pic xmlns:pic="http://schemas.openxmlformats.org/drawingml/2006/picture">
+                  <pic:nvPicPr>
+                    <pic:cNvPr id="2" name="Picture 2"/>
+                    <pic:cNvPicPr/>
+                  </pic:nvPicPr>
+                  <pic:blipFill>
+                    <a:blip r:embed="rId6">
+                      <a:extLst>
+                        <a:ext uri="{28A0092B-C50C-407E-A947-70E740481C1C}">
+                          <a14:useLocalDpi xmlns:a14="http://schemas.microsoft.com/office/drawing/2010/main" val="0"/>
+                        </a:ext>
+                      </a:extLst>
+                    </a:blip>
+                    <a:stretch>
+                      <a:fillRect/>
+                    </a:stretch>
+                  </pic:blipFill>
+                  <pic:spPr>
+                    <a:xfrm>
+                      <a:off x="0" y="0"/>
+                      <a:ext cx="5943600" cy="6715125"/>
+                    </a:xfrm>
+                    <a:prstGeom prst="rect">
+                      <a:avLst/>
+                    </a:prstGeom>
+                  </pic:spPr>
+                </pic:pic>
+              </a:graphicData>
+            </a:graphic>
+          </wp:inline>
+        </w:drawing>
+      </w:r>
+    </w:p>
+    <w:p>
+      <w:pPr>
+        <w:pStyle w:val="ListParagraph"/>
+        <w:spacing w:after="0" w:line="360" w:lineRule="auto"/>
+        <w:rPr>
+          <w:rFonts w:ascii="Times New Roman" w:eastAsia="Times New Roman" w:hAnsi="Times New Roman" w:cs="Times New Roman"/>
+          <w:b/>
+          <w:bCs/>
+          <w:sz w:val="24"/>
+          <w:szCs w:val="24"/>
+        </w:rPr>
+      </w:pPr>
+    </w:p>
+    <w:p>
+      <w:pPr>
+        <w:pStyle w:val="ListParagraph"/>
+        <w:spacing w:after="0" w:line="360" w:lineRule="auto"/>
+        <w:rPr>
+          <w:rFonts w:ascii="Times New Roman" w:eastAsia="Times New Roman" w:hAnsi="Times New Roman" w:cs="Times New Roman"/>
+          <w:b/>
+          <w:bCs/>
+          <w:sz w:val="24"/>
+          <w:szCs w:val="24"/>
+        </w:rPr>
+      </w:pPr>
+    </w:p>
+    <w:p>
+      <w:pPr>
+        <w:pStyle w:val="ListParagraph"/>
+        <w:spacing w:after="0" w:line="360" w:lineRule="auto"/>
+        <w:rPr>
+          <w:rFonts w:ascii="Times New Roman" w:eastAsia="Times New Roman" w:hAnsi="Times New Roman" w:cs="Times New Roman"/>
+          <w:b/>
+          <w:bCs/>
+          <w:sz w:val="24"/>
+          <w:szCs w:val="24"/>
+        </w:rPr>
+      </w:pPr>
+    </w:p>
+    <w:p>
+      <w:pPr>
+        <w:pStyle w:val="ListParagraph"/>
+        <w:spacing w:after="0" w:line="360" w:lineRule="auto"/>
+        <w:rPr>
+          <w:rFonts w:ascii="Times New Roman" w:eastAsia="Times New Roman" w:hAnsi="Times New Roman" w:cs="Times New Roman"/>
+          <w:b/>
+          <w:bCs/>
+          <w:sz w:val="24"/>
+          <w:szCs w:val="24"/>
+        </w:rPr>
+      </w:pPr>
+    </w:p>
+    <w:p>
+      <w:pPr>
+        <w:pStyle w:val="ListParagraph"/>
+        <w:spacing w:after="0" w:line="360" w:lineRule="auto"/>
+        <w:rPr>
+          <w:rFonts w:ascii="Times New Roman" w:eastAsia="Times New Roman" w:hAnsi="Times New Roman" w:cs="Times New Roman"/>
+          <w:b/>
+          <w:bCs/>
+          <w:sz w:val="24"/>
+          <w:szCs w:val="24"/>
+        </w:rPr>
+      </w:pPr>
+    </w:p>
+    <w:p>
+      <w:pPr>
+        <w:pStyle w:val="ListParagraph"/>
+        <w:numPr>
+          <w:ilvl w:val="0"/>
+          <w:numId w:val="15"/>
+        </w:numPr>
+        <w:spacing w:after="0" w:line="360" w:lineRule="auto"/>
+        <w:rPr>
+          <w:rFonts w:ascii="Times New Roman" w:eastAsia="Times New Roman" w:hAnsi="Times New Roman" w:cs="Times New Roman"/>
+          <w:b/>
+          <w:bCs/>
+          <w:sz w:val="24"/>
+          <w:szCs w:val="24"/>
+        </w:rPr>
+      </w:pPr>
+      <w:proofErr w:type="spellStart"/>
+      <w:r>
+        <w:rPr>
+          <w:rFonts w:ascii="Times New Roman" w:eastAsia="Times New Roman" w:hAnsi="Times New Roman" w:cs="Times New Roman"/>
+          <w:b/>
+          <w:bCs/>
+          <w:sz w:val="24"/>
+          <w:szCs w:val="24"/>
+        </w:rPr>
+        <w:lastRenderedPageBreak/>
+        <w:t>distanceManage</w:t>
+      </w:r>
+      <w:proofErr w:type="spellEnd"/>
+      <w:r>
+        <w:rPr>
+          <w:rFonts w:ascii="Times New Roman" w:eastAsia="Times New Roman" w:hAnsi="Times New Roman" w:cs="Times New Roman"/>
+          <w:b/>
+          <w:bCs/>
+          <w:sz w:val="24"/>
+          <w:szCs w:val="24"/>
+        </w:rPr>
+        <w:t xml:space="preserve"> Function</w:t>
+      </w:r>
+    </w:p>
+    <w:p>
+      <w:pPr>
+        <w:pStyle w:val="ListParagraph"/>
+        <w:spacing w:after="0" w:line="360" w:lineRule="auto"/>
+        <w:rPr>
+          <w:rFonts w:ascii="Times New Roman" w:eastAsia="Times New Roman" w:hAnsi="Times New Roman" w:cs="Times New Roman"/>
+          <w:b/>
+          <w:bCs/>
+          <w:sz w:val="24"/>
+          <w:szCs w:val="24"/>
+        </w:rPr>
+      </w:pPr>
+      <w:r>
+        <w:rPr>
+          <w:rFonts w:ascii="Times New Roman" w:eastAsia="Times New Roman" w:hAnsi="Times New Roman" w:cs="Times New Roman"/>
+          <w:b/>
+          <w:bCs/>
+          <w:noProof/>
+          <w:sz w:val="24"/>
+          <w:szCs w:val="24"/>
+        </w:rPr>
+        <w:drawing>
+          <wp:inline distT="0" distB="0" distL="0" distR="0" wp14:anchorId="119DB1AE" wp14:editId="29A8679B">
+            <wp:extent cx="5943600" cy="3380105"/>
+            <wp:effectExtent l="0" t="0" r="0" b="0"/>
+            <wp:docPr id="3" name="Picture 3"/>
+            <wp:cNvGraphicFramePr>
+              <a:graphicFrameLocks xmlns:a="http://schemas.openxmlformats.org/drawingml/2006/main" noChangeAspect="1"/>
+            </wp:cNvGraphicFramePr>
+            <a:graphic xmlns:a="http://schemas.openxmlformats.org/drawingml/2006/main">
+              <a:graphicData uri="http://schemas.openxmlformats.org/drawingml/2006/picture">
+                <pic:pic xmlns:pic="http://schemas.openxmlformats.org/drawingml/2006/picture">
+                  <pic:nvPicPr>
+                    <pic:cNvPr id="3" name="Picture 3"/>
+                    <pic:cNvPicPr/>
+                  </pic:nvPicPr>
+                  <pic:blipFill>
+                    <a:blip r:embed="rId7" cstate="print">
+                      <a:extLst>
+                        <a:ext uri="{28A0092B-C50C-407E-A947-70E740481C1C}">
+                          <a14:useLocalDpi xmlns:a14="http://schemas.microsoft.com/office/drawing/2010/main" val="0"/>
+                        </a:ext>
+                      </a:extLst>
+                    </a:blip>
+                    <a:stretch>
+                      <a:fillRect/>
+                    </a:stretch>
+                  </pic:blipFill>
+                  <pic:spPr>
+                    <a:xfrm>
+                      <a:off x="0" y="0"/>
+                      <a:ext cx="5943600" cy="3380105"/>
+                    </a:xfrm>
+                    <a:prstGeom prst="rect">
+                      <a:avLst/>
+                    </a:prstGeom>
+                  </pic:spPr>
+                </pic:pic>
+              </a:graphicData>
+            </a:graphic>
+          </wp:inline>
+        </w:drawing>
+      </w:r>
+    </w:p>
+    <w:p>
+      <w:pPr>
+        <w:pStyle w:val="ListParagraph"/>
+        <w:numPr>
+          <w:ilvl w:val="0"/>
+          <w:numId w:val="15"/>
+        </w:numPr>
+        <w:spacing w:after="0" w:line="360" w:lineRule="auto"/>
+        <w:rPr>
+          <w:rFonts w:ascii="Times New Roman" w:eastAsia="Times New Roman" w:hAnsi="Times New Roman" w:cs="Times New Roman"/>
+          <w:b/>
+          <w:bCs/>
+          <w:sz w:val="24"/>
+          <w:szCs w:val="24"/>
+        </w:rPr>
+      </w:pPr>
+      <w:proofErr w:type="spellStart"/>
+      <w:r>
+        <w:rPr>
+          <w:rFonts w:ascii="Times New Roman" w:eastAsia="Times New Roman" w:hAnsi="Times New Roman" w:cs="Times New Roman"/>
+          <w:b/>
+          <w:bCs/>
+          <w:sz w:val="24"/>
+          <w:szCs w:val="24"/>
+        </w:rPr>
+        <w:t>vehicleManage</w:t>
+      </w:r>
+      <w:proofErr w:type="spellEnd"/>
+      <w:r>
+        <w:rPr>
+          <w:rFonts w:ascii="Times New Roman" w:eastAsia="Times New Roman" w:hAnsi="Times New Roman" w:cs="Times New Roman"/>
+          <w:b/>
+          <w:bCs/>
+          <w:sz w:val="24"/>
+          <w:szCs w:val="24"/>
+        </w:rPr>
+        <w:t xml:space="preserve"> Function</w:t>
+      </w:r>
+    </w:p>
+    <w:p>
+      <w:pPr>
+        <w:pStyle w:val="ListParagraph"/>
+        <w:spacing w:after="0" w:line="360" w:lineRule="auto"/>
+        <w:rPr>
+          <w:rFonts w:ascii="Times New Roman" w:eastAsia="Times New Roman" w:hAnsi="Times New Roman" w:cs="Times New Roman"/>
+          <w:b/>
+          <w:bCs/>
+          <w:sz w:val="24"/>
+          <w:szCs w:val="24"/>
+        </w:rPr>
+      </w:pPr>
+      <w:r>
+        <w:rPr>
+          <w:rFonts w:ascii="Times New Roman" w:eastAsia="Times New Roman" w:hAnsi="Times New Roman" w:cs="Times New Roman"/>
+          <w:b/>
+          <w:bCs/>
+          <w:noProof/>
+          <w:sz w:val="24"/>
+          <w:szCs w:val="24"/>
+        </w:rPr>
+        <w:drawing>
+          <wp:inline distT="0" distB="0" distL="0" distR="0" wp14:anchorId="35210932" wp14:editId="4AAF8FB6">
+            <wp:extent cx="5943600" cy="2517140"/>
+            <wp:effectExtent l="0" t="0" r="0" b="0"/>
+            <wp:docPr id="4" name="Picture 4"/>
+            <wp:cNvGraphicFramePr>
+              <a:graphicFrameLocks xmlns:a="http://schemas.openxmlformats.org/drawingml/2006/main" noChangeAspect="1"/>
+            </wp:cNvGraphicFramePr>
+            <a:graphic xmlns:a="http://schemas.openxmlformats.org/drawingml/2006/main">
+              <a:graphicData uri="http://schemas.openxmlformats.org/drawingml/2006/picture">
+                <pic:pic xmlns:pic="http://schemas.openxmlformats.org/drawingml/2006/picture">
+                  <pic:nvPicPr>
+                    <pic:cNvPr id="4" name="Picture 4"/>
+                    <pic:cNvPicPr/>
+                  </pic:nvPicPr>
+                  <pic:blipFill>
+                    <a:blip r:embed="rId8">
+                      <a:extLst>
+                        <a:ext uri="{28A0092B-C50C-407E-A947-70E740481C1C}">
+                          <a14:useLocalDpi xmlns:a14="http://schemas.microsoft.com/office/drawing/2010/main" val="0"/>
+                        </a:ext>
+                      </a:extLst>
+                    </a:blip>
+                    <a:stretch>
+                      <a:fillRect/>
+                    </a:stretch>
+                  </pic:blipFill>
+                  <pic:spPr>
+                    <a:xfrm>
+                      <a:off x="0" y="0"/>
+                      <a:ext cx="5943600" cy="2517140"/>
+                    </a:xfrm>
+                    <a:prstGeom prst="rect">
+                      <a:avLst/>
+                    </a:prstGeom>
+                  </pic:spPr>
+                </pic:pic>
+              </a:graphicData>
+            </a:graphic>
+          </wp:inline>
+        </w:drawing>
+      </w:r>
+    </w:p>
+    <w:p>
+      <w:pPr>
+        <w:pStyle w:val="ListParagraph"/>
+        <w:spacing w:after="0" w:line="360" w:lineRule="auto"/>
+        <w:rPr>
+          <w:rFonts w:ascii="Times New Roman" w:eastAsia="Times New Roman" w:hAnsi="Times New Roman" w:cs="Times New Roman"/>
+          <w:b/>
+          <w:bCs/>
+          <w:sz w:val="24"/>
+          <w:szCs w:val="24"/>
+        </w:rPr>
+      </w:pPr>
+    </w:p>
+    <w:p>
+      <w:pPr>
+        <w:pStyle w:val="ListParagraph"/>
+        <w:spacing w:after="0" w:line="360" w:lineRule="auto"/>
+        <w:rPr>
+          <w:rFonts w:ascii="Times New Roman" w:eastAsia="Times New Roman" w:hAnsi="Times New Roman" w:cs="Times New Roman"/>
+          <w:b/>
+          <w:bCs/>
+          <w:sz w:val="24"/>
+          <w:szCs w:val="24"/>
+        </w:rPr>
+      </w:pPr>
+    </w:p>
+    <w:p>
+      <w:pPr>
+        <w:pStyle w:val="ListParagraph"/>
+        <w:spacing w:after="0" w:line="360" w:lineRule="auto"/>
+        <w:rPr>
+          <w:rFonts w:ascii="Times New Roman" w:eastAsia="Times New Roman" w:hAnsi="Times New Roman" w:cs="Times New Roman"/>
+          <w:b/>
+          <w:bCs/>
+          <w:sz w:val="24"/>
+          <w:szCs w:val="24"/>
+        </w:rPr>
+      </w:pPr>
+    </w:p>
+    <w:p>
+      <w:pPr>
+        <w:pStyle w:val="ListParagraph"/>
+        <w:spacing w:after="0" w:line="360" w:lineRule="auto"/>
+        <w:rPr>
+          <w:rFonts w:ascii="Times New Roman" w:eastAsia="Times New Roman" w:hAnsi="Times New Roman" w:cs="Times New Roman"/>
+          <w:b/>
+          <w:bCs/>
+          <w:sz w:val="24"/>
+          <w:szCs w:val="24"/>
+        </w:rPr>
+      </w:pPr>
+    </w:p>
+    <w:p>
+      <w:pPr>
+        <w:pStyle w:val="ListParagraph"/>
+        <w:spacing w:after="0" w:line="360" w:lineRule="auto"/>
+        <w:rPr>
+          <w:rFonts w:ascii="Times New Roman" w:eastAsia="Times New Roman" w:hAnsi="Times New Roman" w:cs="Times New Roman"/>
+          <w:b/>
+          <w:bCs/>
+          <w:sz w:val="24"/>
+          <w:szCs w:val="24"/>
+        </w:rPr>
+      </w:pPr>
+    </w:p>
+    <w:p>
+      <w:pPr>
+        <w:pStyle w:val="ListParagraph"/>
+        <w:spacing w:after="0" w:line="360" w:lineRule="auto"/>
+        <w:rPr>
+          <w:rFonts w:ascii="Times New Roman" w:eastAsia="Times New Roman" w:hAnsi="Times New Roman" w:cs="Times New Roman"/>
+          <w:b/>
+          <w:bCs/>
+          <w:sz w:val="24"/>
+          <w:szCs w:val="24"/>
+        </w:rPr>
+      </w:pPr>
+    </w:p>
+    <w:p>
+      <w:pPr>
+        <w:pStyle w:val="ListParagraph"/>
+        <w:spacing w:after="0" w:line="360" w:lineRule="auto"/>
+        <w:rPr>
+          <w:rFonts w:ascii="Times New Roman" w:eastAsia="Times New Roman" w:hAnsi="Times New Roman" w:cs="Times New Roman"/>
+          <w:b/>
+          <w:bCs/>
+          <w:sz w:val="24"/>
+          <w:szCs w:val="24"/>
+        </w:rPr>
+      </w:pPr>
+    </w:p>
+    <w:p>
+      <w:pPr>
+        <w:pStyle w:val="ListParagraph"/>
+        <w:numPr>
+          <w:ilvl w:val="0"/>
+          <w:numId w:val="15"/>
+        </w:numPr>
+        <w:spacing w:after="0" w:line="360" w:lineRule="auto"/>
+        <w:rPr>
+          <w:rFonts w:ascii="Times New Roman" w:eastAsia="Times New Roman" w:hAnsi="Times New Roman" w:cs="Times New Roman"/>
+          <w:b/>
+          <w:bCs/>
+          <w:sz w:val="24"/>
+          <w:szCs w:val="24"/>
+        </w:rPr>
+      </w:pPr>
+      <w:proofErr w:type="spellStart"/>
+      <w:r>
+        <w:rPr>
+          <w:rFonts w:ascii="Times New Roman" w:eastAsia="Times New Roman" w:hAnsi="Times New Roman" w:cs="Times New Roman"/>
+          <w:b/>
+          <w:bCs/>
+          <w:sz w:val="24"/>
+          <w:szCs w:val="24"/>
+        </w:rPr>
+        <w:t>deliveryRequest</w:t>
+      </w:r>
+      <w:proofErr w:type="spellEnd"/>
+      <w:r>
+        <w:rPr>
+          <w:rFonts w:ascii="Times New Roman" w:eastAsia="Times New Roman" w:hAnsi="Times New Roman" w:cs="Times New Roman"/>
+          <w:b/>
+          <w:bCs/>
+          <w:sz w:val="24"/>
+          <w:szCs w:val="24"/>
+        </w:rPr>
+        <w:t xml:space="preserve"> Function</w:t>
+      </w:r>
+    </w:p>
+    <w:p>
+      <w:pPr>
+        <w:pStyle w:val="ListParagraph"/>
+        <w:spacing w:after="0" w:line="360" w:lineRule="auto"/>
+        <w:rPr>
+          <w:rFonts w:ascii="Times New Roman" w:eastAsia="Times New Roman" w:hAnsi="Times New Roman" w:cs="Times New Roman"/>
+          <w:b/>
+          <w:bCs/>
+          <w:sz w:val="24"/>
+          <w:szCs w:val="24"/>
+        </w:rPr>
+      </w:pPr>
+      <w:r>
+        <w:rPr>
+          <w:rFonts w:ascii="Times New Roman" w:eastAsia="Times New Roman" w:hAnsi="Times New Roman" w:cs="Times New Roman"/>
+          <w:b/>
+          <w:bCs/>
+          <w:noProof/>
+          <w:sz w:val="24"/>
+          <w:szCs w:val="24"/>
+        </w:rPr>
+        <w:drawing>
+          <wp:inline distT="0" distB="0" distL="0" distR="0" wp14:anchorId="0AE9CE01" wp14:editId="18C6D93B">
+            <wp:extent cx="5943600" cy="5220970"/>
+            <wp:effectExtent l="0" t="0" r="0" b="0"/>
+            <wp:docPr id="5" name="Picture 5"/>
+            <wp:cNvGraphicFramePr>
+              <a:graphicFrameLocks xmlns:a="http://schemas.openxmlformats.org/drawingml/2006/main" noChangeAspect="1"/>
+            </wp:cNvGraphicFramePr>
+            <a:graphic xmlns:a="http://schemas.openxmlformats.org/drawingml/2006/main">
+              <a:graphicData uri="http://schemas.openxmlformats.org/drawingml/2006/picture">
+                <pic:pic xmlns:pic="http://schemas.openxmlformats.org/drawingml/2006/picture">
+                  <pic:nvPicPr>
+                    <pic:cNvPr id="5" name="Picture 5"/>
+                    <pic:cNvPicPr/>
+                  </pic:nvPicPr>
+                  <pic:blipFill>
+                    <a:blip r:embed="rId9">
+                      <a:extLst>
+                        <a:ext uri="{28A0092B-C50C-407E-A947-70E740481C1C}">
+                          <a14:useLocalDpi xmlns:a14="http://schemas.microsoft.com/office/drawing/2010/main" val="0"/>
+                        </a:ext>
+                      </a:extLst>
+                    </a:blip>
+                    <a:stretch>
+                      <a:fillRect/>
+                    </a:stretch>
+                  </pic:blipFill>
+                  <pic:spPr>
+                    <a:xfrm>
+                      <a:off x="0" y="0"/>
+                      <a:ext cx="5943600" cy="5220970"/>
+                    </a:xfrm>
+                    <a:prstGeom prst="rect">
+                      <a:avLst/>
+                    </a:prstGeom>
+                  </pic:spPr>
+                </pic:pic>
+              </a:graphicData>
+            </a:graphic>
+          </wp:inline>
+        </w:drawing>
+      </w:r>
+    </w:p>
+    <w:p>
+      <w:pPr>
+        <w:pStyle w:val="ListParagraph"/>
+        <w:spacing w:after="0" w:line="360" w:lineRule="auto"/>
+        <w:rPr>
+          <w:rFonts w:ascii="Times New Roman" w:eastAsia="Times New Roman" w:hAnsi="Times New Roman" w:cs="Times New Roman"/>
+          <w:b/>
+          <w:bCs/>
+          <w:sz w:val="24"/>
+          <w:szCs w:val="24"/>
+        </w:rPr>
+      </w:pPr>
+    </w:p>
+    <w:p>
+      <w:pPr>
+        <w:pStyle w:val="ListParagraph"/>
+        <w:spacing w:after="0" w:line="360" w:lineRule="auto"/>
+        <w:rPr>
+          <w:rFonts w:ascii="Times New Roman" w:eastAsia="Times New Roman" w:hAnsi="Times New Roman" w:cs="Times New Roman"/>
+          <w:b/>
+          <w:bCs/>
+          <w:sz w:val="24"/>
+          <w:szCs w:val="24"/>
+        </w:rPr>
+      </w:pPr>
+    </w:p>
+    <w:p>
+      <w:pPr>
+        <w:pStyle w:val="ListParagraph"/>
+        <w:spacing w:after="0" w:line="360" w:lineRule="auto"/>
+        <w:rPr>
+          <w:rFonts w:ascii="Times New Roman" w:eastAsia="Times New Roman" w:hAnsi="Times New Roman" w:cs="Times New Roman"/>
+          <w:b/>
+          <w:bCs/>
+          <w:sz w:val="24"/>
+          <w:szCs w:val="24"/>
+        </w:rPr>
+      </w:pPr>
+    </w:p>
+    <w:p>
+      <w:pPr>
+        <w:pStyle w:val="ListParagraph"/>
+        <w:spacing w:after="0" w:line="360" w:lineRule="auto"/>
+        <w:rPr>
+          <w:rFonts w:ascii="Times New Roman" w:eastAsia="Times New Roman" w:hAnsi="Times New Roman" w:cs="Times New Roman"/>
+          <w:b/>
+          <w:bCs/>
+          <w:sz w:val="24"/>
+          <w:szCs w:val="24"/>
+        </w:rPr>
+      </w:pPr>
+    </w:p>
+    <w:p>
+      <w:pPr>
+        <w:pStyle w:val="ListParagraph"/>
+        <w:spacing w:after="0" w:line="360" w:lineRule="auto"/>
+        <w:rPr>
+          <w:rFonts w:ascii="Times New Roman" w:eastAsia="Times New Roman" w:hAnsi="Times New Roman" w:cs="Times New Roman"/>
+          <w:b/>
+          <w:bCs/>
+          <w:sz w:val="24"/>
+          <w:szCs w:val="24"/>
+        </w:rPr>
+      </w:pPr>
+    </w:p>
+    <w:p>
+      <w:pPr>
+        <w:pStyle w:val="ListParagraph"/>
+        <w:spacing w:after="0" w:line="360" w:lineRule="auto"/>
+        <w:rPr>
+          <w:rFonts w:ascii="Times New Roman" w:eastAsia="Times New Roman" w:hAnsi="Times New Roman" w:cs="Times New Roman"/>
+          <w:b/>
+          <w:bCs/>
+          <w:sz w:val="24"/>
+          <w:szCs w:val="24"/>
+        </w:rPr>
+      </w:pPr>
+    </w:p>
+    <w:p>
+      <w:pPr>
+        <w:pStyle w:val="ListParagraph"/>
+        <w:spacing w:after="0" w:line="360" w:lineRule="auto"/>
+        <w:rPr>
+          <w:rFonts w:ascii="Times New Roman" w:eastAsia="Times New Roman" w:hAnsi="Times New Roman" w:cs="Times New Roman"/>
+          <w:b/>
+          <w:bCs/>
+          <w:sz w:val="24"/>
+          <w:szCs w:val="24"/>
+        </w:rPr>
+      </w:pPr>
+    </w:p>
+    <w:p>
+      <w:pPr>
+        <w:pStyle w:val="ListParagraph"/>
+        <w:spacing w:after="0" w:line="360" w:lineRule="auto"/>
+        <w:rPr>
+          <w:rFonts w:ascii="Times New Roman" w:eastAsia="Times New Roman" w:hAnsi="Times New Roman" w:cs="Times New Roman"/>
+          <w:b/>
+          <w:bCs/>
+          <w:sz w:val="24"/>
+          <w:szCs w:val="24"/>
+        </w:rPr>
+      </w:pPr>
+    </w:p>
+    <w:p>
+      <w:pPr>
+        <w:pStyle w:val="ListParagraph"/>
+        <w:spacing w:after="0" w:line="360" w:lineRule="auto"/>
+        <w:rPr>
+          <w:rFonts w:ascii="Times New Roman" w:eastAsia="Times New Roman" w:hAnsi="Times New Roman" w:cs="Times New Roman"/>
+          <w:b/>
+          <w:bCs/>
+          <w:sz w:val="24"/>
+          <w:szCs w:val="24"/>
+        </w:rPr>
+      </w:pPr>
+    </w:p>
+    <w:p>
+      <w:pPr>
+        <w:pStyle w:val="ListParagraph"/>
+        <w:spacing w:after="0" w:line="360" w:lineRule="auto"/>
+        <w:rPr>
+          <w:rFonts w:ascii="Times New Roman" w:eastAsia="Times New Roman" w:hAnsi="Times New Roman" w:cs="Times New Roman"/>
+          <w:b/>
+          <w:bCs/>
+          <w:sz w:val="24"/>
+          <w:szCs w:val="24"/>
+        </w:rPr>
+      </w:pPr>
+    </w:p>
+    <w:p>
+      <w:pPr>
+        <w:pStyle w:val="ListParagraph"/>
+        <w:spacing w:after="0" w:line="360" w:lineRule="auto"/>
+        <w:rPr>
+          <w:rFonts w:ascii="Times New Roman" w:eastAsia="Times New Roman" w:hAnsi="Times New Roman" w:cs="Times New Roman"/>
+          <w:b/>
+          <w:bCs/>
+          <w:sz w:val="24"/>
+          <w:szCs w:val="24"/>
+        </w:rPr>
+      </w:pPr>
+    </w:p>
+    <w:p>
+      <w:pPr>
+        <w:pStyle w:val="ListParagraph"/>
+        <w:numPr>
+          <w:ilvl w:val="0"/>
+          <w:numId w:val="15"/>
+        </w:numPr>
+        <w:spacing w:after="0" w:line="360" w:lineRule="auto"/>
+        <w:rPr>
+          <w:rFonts w:ascii="Times New Roman" w:eastAsia="Times New Roman" w:hAnsi="Times New Roman" w:cs="Times New Roman"/>
+          <w:b/>
+          <w:bCs/>
+          <w:sz w:val="24"/>
+          <w:szCs w:val="24"/>
+        </w:rPr>
+      </w:pPr>
+      <w:proofErr w:type="spellStart"/>
+      <w:r>
+        <w:rPr>
+          <w:rFonts w:ascii="Times New Roman" w:eastAsia="Times New Roman" w:hAnsi="Times New Roman" w:cs="Times New Roman"/>
+          <w:b/>
+          <w:bCs/>
+          <w:sz w:val="24"/>
+          <w:szCs w:val="24"/>
+        </w:rPr>
+        <w:t>calcCTF</w:t>
+      </w:r>
+      <w:proofErr w:type="spellEnd"/>
+      <w:r>
+        <w:rPr>
+          <w:rFonts w:ascii="Times New Roman" w:eastAsia="Times New Roman" w:hAnsi="Times New Roman" w:cs="Times New Roman"/>
+          <w:b/>
+          <w:bCs/>
+          <w:sz w:val="24"/>
+          <w:szCs w:val="24"/>
+        </w:rPr>
+        <w:t xml:space="preserve"> Function</w:t>
+      </w:r>
+    </w:p>
+    <w:p>
+      <w:pPr>
+        <w:pStyle w:val="ListParagraph"/>
+        <w:spacing w:after="0" w:line="360" w:lineRule="auto"/>
+        <w:rPr>
+          <w:rFonts w:ascii="Times New Roman" w:eastAsia="Times New Roman" w:hAnsi="Times New Roman" w:cs="Times New Roman"/>
+          <w:b/>
+          <w:bCs/>
+          <w:sz w:val="24"/>
+          <w:szCs w:val="24"/>
+        </w:rPr>
+      </w:pPr>
+      <w:r>
+        <w:rPr>
+          <w:rFonts w:ascii="Times New Roman" w:eastAsia="Times New Roman" w:hAnsi="Times New Roman" w:cs="Times New Roman"/>
+          <w:b/>
+          <w:bCs/>
+          <w:noProof/>
+          <w:sz w:val="24"/>
+          <w:szCs w:val="24"/>
+        </w:rPr>
+        <w:drawing>
+          <wp:inline distT="0" distB="0" distL="0" distR="0" wp14:anchorId="75072FD3" wp14:editId="2EEE6A6B">
+            <wp:extent cx="5463540" cy="4046220"/>
+            <wp:effectExtent l="0" t="0" r="3810" b="0"/>
+            <wp:docPr id="6" name="Picture 6"/>
+            <wp:cNvGraphicFramePr>
+              <a:graphicFrameLocks xmlns:a="http://schemas.openxmlformats.org/drawingml/2006/main" noChangeAspect="1"/>
+            </wp:cNvGraphicFramePr>
+            <a:graphic xmlns:a="http://schemas.openxmlformats.org/drawingml/2006/main">
+              <a:graphicData uri="http://schemas.openxmlformats.org/drawingml/2006/picture">
+                <pic:pic xmlns:pic="http://schemas.openxmlformats.org/drawingml/2006/picture">
+                  <pic:nvPicPr>
+                    <pic:cNvPr id="6" name="Picture 6"/>
+                    <pic:cNvPicPr/>
+                  </pic:nvPicPr>
+                  <pic:blipFill rotWithShape="1">
+                    <a:blip r:embed="rId10">
+                      <a:extLst>
+                        <a:ext uri="{28A0092B-C50C-407E-A947-70E740481C1C}">
+                          <a14:useLocalDpi xmlns:a14="http://schemas.microsoft.com/office/drawing/2010/main" val="0"/>
+                        </a:ext>
+                      </a:extLst>
+                    </a:blip>
+                    <a:srcRect t="4422" r="4654" b="5273"/>
+                    <a:stretch/>
+                  </pic:blipFill>
+                  <pic:spPr bwMode="auto">
+                    <a:xfrm>
+                      <a:off x="0" y="0"/>
+                      <a:ext cx="5464014" cy="4046571"/>
+                    </a:xfrm>
+                    <a:prstGeom prst="rect">
+                      <a:avLst/>
+                    </a:prstGeom>
+                    <a:ln>
+                      <a:noFill/>
+                    </a:ln>
+                    <a:extLst>
+                      <a:ext uri="{53640926-AAD7-44D8-BBD7-CCE9431645EC}">
+                        <a14:shadowObscured xmlns:a14="http://schemas.microsoft.com/office/drawing/2010/main"/>
+                      </a:ext>
+                    </a:extLst>
+                  </pic:spPr>
+                </pic:pic>
+              </a:graphicData>
+            </a:graphic>
+          </wp:inline>
+        </w:drawing>
+      </w:r>
+    </w:p>
+    <w:p>
+      <w:pPr>
+        <w:pStyle w:val="ListParagraph"/>
+        <w:spacing w:after="0" w:line="360" w:lineRule="auto"/>
+        <w:rPr>
+          <w:rFonts w:ascii="Times New Roman" w:eastAsia="Times New Roman" w:hAnsi="Times New Roman" w:cs="Times New Roman"/>
+          <w:b/>
+          <w:bCs/>
+          <w:sz w:val="24"/>
+          <w:szCs w:val="24"/>
+        </w:rPr>
+      </w:pPr>
+    </w:p>
+    <w:p>
+      <w:pPr>
+        <w:pStyle w:val="ListParagraph"/>
+        <w:spacing w:after="0" w:line="360" w:lineRule="auto"/>
+        <w:rPr>
+          <w:rFonts w:ascii="Times New Roman" w:eastAsia="Times New Roman" w:hAnsi="Times New Roman" w:cs="Times New Roman"/>
+          <w:b/>
+          <w:bCs/>
+          <w:sz w:val="24"/>
+          <w:szCs w:val="24"/>
+        </w:rPr>
+      </w:pPr>
+    </w:p>
+    <w:p>
+      <w:pPr>
+        <w:pStyle w:val="ListParagraph"/>
+        <w:spacing w:after="0" w:line="360" w:lineRule="auto"/>
+        <w:rPr>
+          <w:rFonts w:ascii="Times New Roman" w:eastAsia="Times New Roman" w:hAnsi="Times New Roman" w:cs="Times New Roman"/>
+          <w:b/>
+          <w:bCs/>
+          <w:sz w:val="24"/>
+          <w:szCs w:val="24"/>
+        </w:rPr>
+      </w:pPr>
+    </w:p>
+    <w:p>
+      <w:pPr>
+        <w:pStyle w:val="ListParagraph"/>
+        <w:spacing w:after="0" w:line="360" w:lineRule="auto"/>
+        <w:rPr>
+          <w:rFonts w:ascii="Times New Roman" w:eastAsia="Times New Roman" w:hAnsi="Times New Roman" w:cs="Times New Roman"/>
+          <w:b/>
+          <w:bCs/>
+          <w:sz w:val="24"/>
+          <w:szCs w:val="24"/>
+        </w:rPr>
+      </w:pPr>
+    </w:p>
+    <w:p>
+      <w:pPr>
+        <w:pStyle w:val="ListParagraph"/>
+        <w:spacing w:after="0" w:line="360" w:lineRule="auto"/>
+        <w:rPr>
+          <w:rFonts w:ascii="Times New Roman" w:eastAsia="Times New Roman" w:hAnsi="Times New Roman" w:cs="Times New Roman"/>
+          <w:b/>
+          <w:bCs/>
+          <w:sz w:val="24"/>
+          <w:szCs w:val="24"/>
+        </w:rPr>
+      </w:pPr>
+    </w:p>
+    <w:p>
+      <w:pPr>
+        <w:pStyle w:val="ListParagraph"/>
+        <w:spacing w:after="0" w:line="360" w:lineRule="auto"/>
+        <w:rPr>
+          <w:rFonts w:ascii="Times New Roman" w:eastAsia="Times New Roman" w:hAnsi="Times New Roman" w:cs="Times New Roman"/>
+          <w:b/>
+          <w:bCs/>
+          <w:sz w:val="24"/>
+          <w:szCs w:val="24"/>
+        </w:rPr>
+      </w:pPr>
+    </w:p>
+    <w:p>
+      <w:pPr>
+        <w:pStyle w:val="ListParagraph"/>
+        <w:spacing w:after="0" w:line="360" w:lineRule="auto"/>
+        <w:rPr>
+          <w:rFonts w:ascii="Times New Roman" w:eastAsia="Times New Roman" w:hAnsi="Times New Roman" w:cs="Times New Roman"/>
+          <w:b/>
+          <w:bCs/>
+          <w:sz w:val="24"/>
+          <w:szCs w:val="24"/>
+        </w:rPr>
+      </w:pPr>
+    </w:p>
+    <w:p>
+      <w:pPr>
+        <w:pStyle w:val="ListParagraph"/>
+        <w:spacing w:after="0" w:line="360" w:lineRule="auto"/>
+        <w:rPr>
+          <w:rFonts w:ascii="Times New Roman" w:eastAsia="Times New Roman" w:hAnsi="Times New Roman" w:cs="Times New Roman"/>
+          <w:b/>
+          <w:bCs/>
+          <w:sz w:val="24"/>
+          <w:szCs w:val="24"/>
+        </w:rPr>
+      </w:pPr>
+    </w:p>
+    <w:p>
+      <w:pPr>
+        <w:pStyle w:val="ListParagraph"/>
+        <w:spacing w:after="0" w:line="360" w:lineRule="auto"/>
+        <w:rPr>
+          <w:rFonts w:ascii="Times New Roman" w:eastAsia="Times New Roman" w:hAnsi="Times New Roman" w:cs="Times New Roman"/>
+          <w:b/>
+          <w:bCs/>
+          <w:sz w:val="24"/>
+          <w:szCs w:val="24"/>
+        </w:rPr>
+      </w:pPr>
+    </w:p>
+    <w:p>
+      <w:pPr>
+        <w:pStyle w:val="ListParagraph"/>
+        <w:spacing w:after="0" w:line="360" w:lineRule="auto"/>
+        <w:rPr>
+          <w:rFonts w:ascii="Times New Roman" w:eastAsia="Times New Roman" w:hAnsi="Times New Roman" w:cs="Times New Roman"/>
+          <w:b/>
+          <w:bCs/>
+          <w:sz w:val="24"/>
+          <w:szCs w:val="24"/>
+        </w:rPr>
+      </w:pPr>
+    </w:p>
+    <w:p>
+      <w:pPr>
+        <w:pStyle w:val="ListParagraph"/>
+        <w:spacing w:after="0" w:line="360" w:lineRule="auto"/>
+        <w:rPr>
+          <w:rFonts w:ascii="Times New Roman" w:eastAsia="Times New Roman" w:hAnsi="Times New Roman" w:cs="Times New Roman"/>
+          <w:b/>
+          <w:bCs/>
+          <w:sz w:val="24"/>
+          <w:szCs w:val="24"/>
+        </w:rPr>
+      </w:pPr>
+    </w:p>
+    <w:p>
+      <w:pPr>
+        <w:pStyle w:val="ListParagraph"/>
+        <w:spacing w:after="0" w:line="360" w:lineRule="auto"/>
+        <w:rPr>
+          <w:rFonts w:ascii="Times New Roman" w:eastAsia="Times New Roman" w:hAnsi="Times New Roman" w:cs="Times New Roman"/>
+          <w:b/>
+          <w:bCs/>
+          <w:sz w:val="24"/>
+          <w:szCs w:val="24"/>
+        </w:rPr>
+      </w:pPr>
+    </w:p>
+    <w:p>
+      <w:pPr>
+        <w:pStyle w:val="ListParagraph"/>
+        <w:numPr>
+          <w:ilvl w:val="0"/>
+          <w:numId w:val="15"/>
+        </w:numPr>
+        <w:spacing w:after="0" w:line="360" w:lineRule="auto"/>
+        <w:rPr>
+          <w:rFonts w:ascii="Times New Roman" w:eastAsia="Times New Roman" w:hAnsi="Times New Roman" w:cs="Times New Roman"/>
+          <w:b/>
+          <w:bCs/>
+          <w:sz w:val="24"/>
+          <w:szCs w:val="24"/>
+        </w:rPr>
+      </w:pPr>
+      <w:proofErr w:type="spellStart"/>
+      <w:r>
+        <w:rPr>
+          <w:rFonts w:ascii="Times New Roman" w:eastAsia="Times New Roman" w:hAnsi="Times New Roman" w:cs="Times New Roman"/>
+          <w:b/>
+          <w:bCs/>
+          <w:sz w:val="24"/>
+          <w:szCs w:val="24"/>
+        </w:rPr>
+        <w:lastRenderedPageBreak/>
+        <w:t>deliveryRecords</w:t>
+      </w:r>
+      <w:proofErr w:type="spellEnd"/>
+      <w:r>
+        <w:rPr>
+          <w:rFonts w:ascii="Times New Roman" w:eastAsia="Times New Roman" w:hAnsi="Times New Roman" w:cs="Times New Roman"/>
+          <w:b/>
+          <w:bCs/>
+          <w:sz w:val="24"/>
+          <w:szCs w:val="24"/>
+        </w:rPr>
+        <w:t xml:space="preserve"> Function</w:t>
+      </w:r>
+    </w:p>
+    <w:p>
+      <w:pPr>
+        <w:pStyle w:val="ListParagraph"/>
+        <w:spacing w:after="0" w:line="360" w:lineRule="auto"/>
+        <w:rPr>
+          <w:rFonts w:ascii="Times New Roman" w:eastAsia="Times New Roman" w:hAnsi="Times New Roman" w:cs="Times New Roman"/>
+          <w:b/>
+          <w:bCs/>
+          <w:sz w:val="24"/>
+          <w:szCs w:val="24"/>
+        </w:rPr>
+      </w:pPr>
+      <w:r>
+        <w:rPr>
+          <w:rFonts w:ascii="Times New Roman" w:eastAsia="Times New Roman" w:hAnsi="Times New Roman" w:cs="Times New Roman"/>
+          <w:b/>
+          <w:bCs/>
+          <w:noProof/>
+          <w:sz w:val="24"/>
+          <w:szCs w:val="24"/>
+        </w:rPr>
+        <w:drawing>
+          <wp:inline distT="0" distB="0" distL="0" distR="0" wp14:anchorId="578C7A52" wp14:editId="7CAD3F74">
+            <wp:extent cx="5943600" cy="3296920"/>
+            <wp:effectExtent l="0" t="0" r="0" b="0"/>
+            <wp:docPr id="7" name="Picture 7"/>
+            <wp:cNvGraphicFramePr>
+              <a:graphicFrameLocks xmlns:a="http://schemas.openxmlformats.org/drawingml/2006/main" noChangeAspect="1"/>
+            </wp:cNvGraphicFramePr>
+            <a:graphic xmlns:a="http://schemas.openxmlformats.org/drawingml/2006/main">
+              <a:graphicData uri="http://schemas.openxmlformats.org/drawingml/2006/picture">
+                <pic:pic xmlns:pic="http://schemas.openxmlformats.org/drawingml/2006/picture">
+                  <pic:nvPicPr>
+                    <pic:cNvPr id="7" name="Picture 7"/>
+                    <pic:cNvPicPr/>
+                  </pic:nvPicPr>
+                  <pic:blipFill>
+                    <a:blip r:embed="rId11">
+                      <a:extLst>
+                        <a:ext uri="{28A0092B-C50C-407E-A947-70E740481C1C}">
+                          <a14:useLocalDpi xmlns:a14="http://schemas.microsoft.com/office/drawing/2010/main" val="0"/>
+                        </a:ext>
+                      </a:extLst>
+                    </a:blip>
+                    <a:stretch>
+                      <a:fillRect/>
+                    </a:stretch>
+                  </pic:blipFill>
+                  <pic:spPr>
+                    <a:xfrm>
+                      <a:off x="0" y="0"/>
+                      <a:ext cx="5943600" cy="3296920"/>
+                    </a:xfrm>
+                    <a:prstGeom prst="rect">
+                      <a:avLst/>
+                    </a:prstGeom>
+                  </pic:spPr>
+                </pic:pic>
+              </a:graphicData>
+            </a:graphic>
+          </wp:inline>
+        </w:drawing>
+      </w:r>
+    </w:p>
+    <w:p>
+      <w:pPr>
+        <w:pStyle w:val="ListParagraph"/>
+        <w:spacing w:after="0" w:line="360" w:lineRule="auto"/>
+        <w:rPr>
+          <w:rFonts w:ascii="Times New Roman" w:eastAsia="Times New Roman" w:hAnsi="Times New Roman" w:cs="Times New Roman"/>
+          <w:b/>
+          <w:bCs/>
+          <w:sz w:val="24"/>
+          <w:szCs w:val="24"/>
+        </w:rPr>
+      </w:pPr>
+      <w:r>
+        <w:rPr>
+          <w:rFonts w:ascii="Times New Roman" w:eastAsia="Times New Roman" w:hAnsi="Times New Roman" w:cs="Times New Roman"/>
+          <w:b/>
+          <w:bCs/>
+          <w:noProof/>
+          <w:sz w:val="24"/>
+          <w:szCs w:val="24"/>
+        </w:rPr>
+        <w:lastRenderedPageBreak/>
+        <w:drawing>
+          <wp:inline distT="0" distB="0" distL="0" distR="0" wp14:anchorId="2F77B6E1" wp14:editId="50E0E281">
+            <wp:extent cx="5943600" cy="5253990"/>
+            <wp:effectExtent l="0" t="0" r="0" b="3810"/>
+            <wp:docPr id="8" name="Picture 8"/>
+            <wp:cNvGraphicFramePr>
+              <a:graphicFrameLocks xmlns:a="http://schemas.openxmlformats.org/drawingml/2006/main" noChangeAspect="1"/>
+            </wp:cNvGraphicFramePr>
+            <a:graphic xmlns:a="http://schemas.openxmlformats.org/drawingml/2006/main">
+              <a:graphicData uri="http://schemas.openxmlformats.org/drawingml/2006/picture">
+                <pic:pic xmlns:pic="http://schemas.openxmlformats.org/drawingml/2006/picture">
+                  <pic:nvPicPr>
+                    <pic:cNvPr id="8" name="Picture 8"/>
+                    <pic:cNvPicPr/>
+                  </pic:nvPicPr>
+                  <pic:blipFill>
+                    <a:blip r:embed="rId12">
+                      <a:extLst>
+                        <a:ext uri="{28A0092B-C50C-407E-A947-70E740481C1C}">
+                          <a14:useLocalDpi xmlns:a14="http://schemas.microsoft.com/office/drawing/2010/main" val="0"/>
+                        </a:ext>
+                      </a:extLst>
+                    </a:blip>
+                    <a:stretch>
+                      <a:fillRect/>
+                    </a:stretch>
+                  </pic:blipFill>
+                  <pic:spPr>
+                    <a:xfrm>
+                      <a:off x="0" y="0"/>
+                      <a:ext cx="5943600" cy="5253990"/>
+                    </a:xfrm>
+                    <a:prstGeom prst="rect">
+                      <a:avLst/>
+                    </a:prstGeom>
+                  </pic:spPr>
+                </pic:pic>
+              </a:graphicData>
+            </a:graphic>
+          </wp:inline>
+        </w:drawing>
+      </w:r>
+    </w:p>
+    <w:p>
+      <w:pPr>
+        <w:pStyle w:val="ListParagraph"/>
+        <w:spacing w:after="0" w:line="360" w:lineRule="auto"/>
+        <w:rPr>
+          <w:rFonts w:ascii="Times New Roman" w:eastAsia="Times New Roman" w:hAnsi="Times New Roman" w:cs="Times New Roman"/>
+          <w:b/>
+          <w:bCs/>
+          <w:sz w:val="24"/>
+          <w:szCs w:val="24"/>
+        </w:rPr>
+      </w:pPr>
+    </w:p>
+    <w:p>
+      <w:pPr>
+        <w:pStyle w:val="ListParagraph"/>
+        <w:spacing w:after="0" w:line="360" w:lineRule="auto"/>
+        <w:rPr>
+          <w:rFonts w:ascii="Times New Roman" w:eastAsia="Times New Roman" w:hAnsi="Times New Roman" w:cs="Times New Roman"/>
+          <w:b/>
+          <w:bCs/>
+          <w:sz w:val="24"/>
+          <w:szCs w:val="24"/>
+        </w:rPr>
+      </w:pPr>
+    </w:p>
+    <w:p>
+      <w:pPr>
+        <w:pStyle w:val="ListParagraph"/>
+        <w:spacing w:after="0" w:line="360" w:lineRule="auto"/>
+        <w:rPr>
+          <w:rFonts w:ascii="Times New Roman" w:eastAsia="Times New Roman" w:hAnsi="Times New Roman" w:cs="Times New Roman"/>
+          <w:b/>
+          <w:bCs/>
+          <w:sz w:val="24"/>
+          <w:szCs w:val="24"/>
+        </w:rPr>
+      </w:pPr>
+    </w:p>
+    <w:p>
+      <w:pPr>
+        <w:pStyle w:val="ListParagraph"/>
+        <w:spacing w:after="0" w:line="360" w:lineRule="auto"/>
+        <w:rPr>
+          <w:rFonts w:ascii="Times New Roman" w:eastAsia="Times New Roman" w:hAnsi="Times New Roman" w:cs="Times New Roman"/>
+          <w:b/>
+          <w:bCs/>
+          <w:sz w:val="24"/>
+          <w:szCs w:val="24"/>
+        </w:rPr>
+      </w:pPr>
+    </w:p>
+    <w:p>
+      <w:pPr>
+        <w:pStyle w:val="ListParagraph"/>
+        <w:spacing w:after="0" w:line="360" w:lineRule="auto"/>
+        <w:rPr>
+          <w:rFonts w:ascii="Times New Roman" w:eastAsia="Times New Roman" w:hAnsi="Times New Roman" w:cs="Times New Roman"/>
+          <w:b/>
+          <w:bCs/>
+          <w:sz w:val="24"/>
+          <w:szCs w:val="24"/>
+        </w:rPr>
+      </w:pPr>
+    </w:p>
+    <w:p>
+      <w:pPr>
+        <w:pStyle w:val="ListParagraph"/>
+        <w:spacing w:after="0" w:line="360" w:lineRule="auto"/>
+        <w:rPr>
+          <w:rFonts w:ascii="Times New Roman" w:eastAsia="Times New Roman" w:hAnsi="Times New Roman" w:cs="Times New Roman"/>
+          <w:b/>
+          <w:bCs/>
+          <w:sz w:val="24"/>
+          <w:szCs w:val="24"/>
+        </w:rPr>
+      </w:pPr>
+    </w:p>
+    <w:p>
+      <w:pPr>
+        <w:pStyle w:val="ListParagraph"/>
+        <w:spacing w:after="0" w:line="360" w:lineRule="auto"/>
+        <w:rPr>
+          <w:rFonts w:ascii="Times New Roman" w:eastAsia="Times New Roman" w:hAnsi="Times New Roman" w:cs="Times New Roman"/>
+          <w:b/>
+          <w:bCs/>
+          <w:sz w:val="24"/>
+          <w:szCs w:val="24"/>
+        </w:rPr>
+      </w:pPr>
+    </w:p>
+    <w:p>
+      <w:pPr>
+        <w:pStyle w:val="ListParagraph"/>
+        <w:spacing w:after="0" w:line="360" w:lineRule="auto"/>
+        <w:rPr>
+          <w:rFonts w:ascii="Times New Roman" w:eastAsia="Times New Roman" w:hAnsi="Times New Roman" w:cs="Times New Roman"/>
+          <w:b/>
+          <w:bCs/>
+          <w:sz w:val="24"/>
+          <w:szCs w:val="24"/>
+        </w:rPr>
+      </w:pPr>
+    </w:p>
+    <w:p>
+      <w:pPr>
+        <w:pStyle w:val="ListParagraph"/>
+        <w:spacing w:after="0" w:line="360" w:lineRule="auto"/>
+        <w:rPr>
+          <w:rFonts w:ascii="Times New Roman" w:eastAsia="Times New Roman" w:hAnsi="Times New Roman" w:cs="Times New Roman"/>
+          <w:b/>
+          <w:bCs/>
+          <w:sz w:val="24"/>
+          <w:szCs w:val="24"/>
+        </w:rPr>
+      </w:pPr>
+    </w:p>
+    <w:p>
+      <w:pPr>
+        <w:pStyle w:val="ListParagraph"/>
+        <w:spacing w:after="0" w:line="360" w:lineRule="auto"/>
+        <w:rPr>
+          <w:rFonts w:ascii="Times New Roman" w:eastAsia="Times New Roman" w:hAnsi="Times New Roman" w:cs="Times New Roman"/>
+          <w:b/>
+          <w:bCs/>
+          <w:sz w:val="24"/>
+          <w:szCs w:val="24"/>
+        </w:rPr>
+      </w:pPr>
+    </w:p>
+    <w:p>
+      <w:pPr>
+        <w:pStyle w:val="ListParagraph"/>
+        <w:spacing w:after="0" w:line="360" w:lineRule="auto"/>
+        <w:rPr>
+          <w:rFonts w:ascii="Times New Roman" w:eastAsia="Times New Roman" w:hAnsi="Times New Roman" w:cs="Times New Roman"/>
+          <w:b/>
+          <w:bCs/>
+          <w:sz w:val="24"/>
+          <w:szCs w:val="24"/>
+        </w:rPr>
+      </w:pPr>
+    </w:p>
+    <w:p>
+      <w:pPr>
+        <w:pStyle w:val="ListParagraph"/>
+        <w:numPr>
+          <w:ilvl w:val="0"/>
+          <w:numId w:val="18"/>
+        </w:numPr>
+        <w:spacing w:after="0" w:line="360" w:lineRule="auto"/>
+        <w:rPr>
+          <w:rFonts w:ascii="Times New Roman" w:eastAsia="Times New Roman" w:hAnsi="Times New Roman" w:cs="Times New Roman"/>
+          <w:b/>
+          <w:bCs/>
+          <w:sz w:val="24"/>
+          <w:szCs w:val="24"/>
+        </w:rPr>
+      </w:pPr>
+      <w:proofErr w:type="spellStart"/>
+      <w:r>
+        <w:rPr>
+          <w:rFonts w:ascii="Times New Roman" w:eastAsia="Times New Roman" w:hAnsi="Times New Roman" w:cs="Times New Roman"/>
+          <w:b/>
+          <w:bCs/>
+          <w:sz w:val="24"/>
+          <w:szCs w:val="24"/>
+        </w:rPr>
+        <w:lastRenderedPageBreak/>
+        <w:t>leastDistance</w:t>
+      </w:r>
+      <w:proofErr w:type="spellEnd"/>
+      <w:r>
+        <w:rPr>
+          <w:rFonts w:ascii="Times New Roman" w:eastAsia="Times New Roman" w:hAnsi="Times New Roman" w:cs="Times New Roman"/>
+          <w:b/>
+          <w:bCs/>
+          <w:sz w:val="24"/>
+          <w:szCs w:val="24"/>
+        </w:rPr>
+        <w:t xml:space="preserve"> Function</w:t>
+      </w:r>
+    </w:p>
+    <w:p>
+      <w:pPr>
+        <w:pStyle w:val="ListParagraph"/>
+        <w:spacing w:after="0" w:line="360" w:lineRule="auto"/>
+        <w:rPr>
+          <w:rFonts w:ascii="Times New Roman" w:eastAsia="Times New Roman" w:hAnsi="Times New Roman" w:cs="Times New Roman"/>
+          <w:b/>
+          <w:bCs/>
+          <w:sz w:val="24"/>
+          <w:szCs w:val="24"/>
+        </w:rPr>
+      </w:pPr>
+      <w:r>
+        <w:rPr>
+          <w:rFonts w:ascii="Times New Roman" w:eastAsia="Times New Roman" w:hAnsi="Times New Roman" w:cs="Times New Roman"/>
+          <w:b/>
+          <w:bCs/>
+          <w:noProof/>
+          <w:sz w:val="24"/>
+          <w:szCs w:val="24"/>
+        </w:rPr>
+        <w:drawing>
+          <wp:inline distT="0" distB="0" distL="0" distR="0" wp14:anchorId="799F2772" wp14:editId="5D6E92E6">
+            <wp:extent cx="5943600" cy="3119120"/>
+            <wp:effectExtent l="0" t="0" r="0" b="5080"/>
+            <wp:docPr id="9" name="Picture 9"/>
+            <wp:cNvGraphicFramePr>
+              <a:graphicFrameLocks xmlns:a="http://schemas.openxmlformats.org/drawingml/2006/main" noChangeAspect="1"/>
+            </wp:cNvGraphicFramePr>
+            <a:graphic xmlns:a="http://schemas.openxmlformats.org/drawingml/2006/main">
+              <a:graphicData uri="http://schemas.openxmlformats.org/drawingml/2006/picture">
+                <pic:pic xmlns:pic="http://schemas.openxmlformats.org/drawingml/2006/picture">
+                  <pic:nvPicPr>
+                    <pic:cNvPr id="9" name="Picture 9"/>
+                    <pic:cNvPicPr/>
+                  </pic:nvPicPr>
+                  <pic:blipFill>
+                    <a:blip r:embed="rId13">
+                      <a:extLst>
+                        <a:ext uri="{28A0092B-C50C-407E-A947-70E740481C1C}">
+                          <a14:useLocalDpi xmlns:a14="http://schemas.microsoft.com/office/drawing/2010/main" val="0"/>
+                        </a:ext>
+                      </a:extLst>
+                    </a:blip>
+                    <a:stretch>
+                      <a:fillRect/>
+                    </a:stretch>
+                  </pic:blipFill>
+                  <pic:spPr>
+                    <a:xfrm>
+                      <a:off x="0" y="0"/>
+                      <a:ext cx="5943600" cy="3119120"/>
+                    </a:xfrm>
+                    <a:prstGeom prst="rect">
+                      <a:avLst/>
+                    </a:prstGeom>
+                  </pic:spPr>
+                </pic:pic>
+              </a:graphicData>
+            </a:graphic>
+          </wp:inline>
+        </w:drawing>
+      </w:r>
+    </w:p>
+    <w:p>
+      <w:pPr>
+        <w:pStyle w:val="ListParagraph"/>
+        <w:numPr>
+          <w:ilvl w:val="0"/>
+          <w:numId w:val="17"/>
+        </w:numPr>
+        <w:spacing w:after="0" w:line="360" w:lineRule="auto"/>
+        <w:rPr>
+          <w:rFonts w:ascii="Times New Roman" w:eastAsia="Times New Roman" w:hAnsi="Times New Roman" w:cs="Times New Roman"/>
+          <w:b/>
+          <w:bCs/>
+          <w:sz w:val="24"/>
+          <w:szCs w:val="24"/>
+        </w:rPr>
+      </w:pPr>
+      <w:proofErr w:type="spellStart"/>
+      <w:r>
+        <w:rPr>
+          <w:rFonts w:ascii="Times New Roman" w:eastAsia="Times New Roman" w:hAnsi="Times New Roman" w:cs="Times New Roman"/>
+          <w:b/>
+          <w:bCs/>
+          <w:sz w:val="24"/>
+          <w:szCs w:val="24"/>
+        </w:rPr>
+        <w:t>performanceReport</w:t>
+      </w:r>
+      <w:proofErr w:type="spellEnd"/>
+      <w:r>
+        <w:rPr>
+          <w:rFonts w:ascii="Times New Roman" w:eastAsia="Times New Roman" w:hAnsi="Times New Roman" w:cs="Times New Roman"/>
+          <w:b/>
+          <w:bCs/>
+          <w:sz w:val="24"/>
+          <w:szCs w:val="24"/>
+        </w:rPr>
+        <w:t xml:space="preserve"> Function</w:t>
+      </w:r>
+    </w:p>
+    <w:p>
+      <w:pPr>
+        <w:pStyle w:val="ListParagraph"/>
+        <w:spacing w:after="0" w:line="360" w:lineRule="auto"/>
+        <w:rPr>
+          <w:rFonts w:ascii="Times New Roman" w:eastAsia="Times New Roman" w:hAnsi="Times New Roman" w:cs="Times New Roman"/>
+          <w:b/>
+          <w:bCs/>
+          <w:sz w:val="24"/>
+          <w:szCs w:val="24"/>
+        </w:rPr>
+      </w:pPr>
+      <w:r>
+        <w:rPr>
+          <w:rFonts w:ascii="Times New Roman" w:eastAsia="Times New Roman" w:hAnsi="Times New Roman" w:cs="Times New Roman"/>
+          <w:b/>
+          <w:bCs/>
+          <w:noProof/>
+          <w:sz w:val="24"/>
+          <w:szCs w:val="24"/>
+        </w:rPr>
+        <w:drawing>
+          <wp:inline distT="0" distB="0" distL="0" distR="0" wp14:anchorId="5BC9A60E" wp14:editId="41B4C8BF">
+            <wp:extent cx="5943600" cy="3352165"/>
+            <wp:effectExtent l="0" t="0" r="0" b="635"/>
+            <wp:docPr id="10" name="Picture 10"/>
+            <wp:cNvGraphicFramePr>
+              <a:graphicFrameLocks xmlns:a="http://schemas.openxmlformats.org/drawingml/2006/main" noChangeAspect="1"/>
+            </wp:cNvGraphicFramePr>
+            <a:graphic xmlns:a="http://schemas.openxmlformats.org/drawingml/2006/main">
+              <a:graphicData uri="http://schemas.openxmlformats.org/drawingml/2006/picture">
+                <pic:pic xmlns:pic="http://schemas.openxmlformats.org/drawingml/2006/picture">
+                  <pic:nvPicPr>
+                    <pic:cNvPr id="10" name="Picture 10"/>
+                    <pic:cNvPicPr/>
+                  </pic:nvPicPr>
+                  <pic:blipFill>
+                    <a:blip r:embed="rId14">
+                      <a:extLst>
+                        <a:ext uri="{28A0092B-C50C-407E-A947-70E740481C1C}">
+                          <a14:useLocalDpi xmlns:a14="http://schemas.microsoft.com/office/drawing/2010/main" val="0"/>
+                        </a:ext>
+                      </a:extLst>
+                    </a:blip>
+                    <a:stretch>
+                      <a:fillRect/>
+                    </a:stretch>
+                  </pic:blipFill>
+                  <pic:spPr>
+                    <a:xfrm>
+                      <a:off x="0" y="0"/>
+                      <a:ext cx="5943600" cy="3352165"/>
+                    </a:xfrm>
+                    <a:prstGeom prst="rect">
+                      <a:avLst/>
+                    </a:prstGeom>
+                  </pic:spPr>
+                </pic:pic>
+              </a:graphicData>
+            </a:graphic>
+          </wp:inline>
+        </w:drawing>
+      </w:r>
+    </w:p>
+    <w:p>
+      <w:pPr>
+        <w:pStyle w:val="ListParagraph"/>
+        <w:spacing w:after="0" w:line="360" w:lineRule="auto"/>
+        <w:rPr>
+          <w:rFonts w:ascii="Times New Roman" w:eastAsia="Times New Roman" w:hAnsi="Times New Roman" w:cs="Times New Roman"/>
+          <w:b/>
+          <w:bCs/>
+          <w:sz w:val="24"/>
+          <w:szCs w:val="24"/>
+        </w:rPr>
+      </w:pPr>
+    </w:p>
+    <w:p>
+      <w:pPr>
+        <w:pStyle w:val="ListParagraph"/>
+        <w:spacing w:after="0" w:line="360" w:lineRule="auto"/>
+        <w:rPr>
+          <w:rFonts w:ascii="Times New Roman" w:eastAsia="Times New Roman" w:hAnsi="Times New Roman" w:cs="Times New Roman"/>
+          <w:b/>
+          <w:bCs/>
+          <w:sz w:val="24"/>
+          <w:szCs w:val="24"/>
+        </w:rPr>
+      </w:pPr>
+    </w:p>
+    <w:p>
+      <w:pPr>
+        <w:pStyle w:val="ListParagraph"/>
+        <w:spacing w:after="0" w:line="360" w:lineRule="auto"/>
+        <w:rPr>
+          <w:rFonts w:ascii="Times New Roman" w:eastAsia="Times New Roman" w:hAnsi="Times New Roman" w:cs="Times New Roman"/>
+          <w:b/>
+          <w:bCs/>
+          <w:sz w:val="24"/>
+          <w:szCs w:val="24"/>
+        </w:rPr>
+      </w:pPr>
+    </w:p>
+    <w:p>
+      <w:pPr>
+        <w:pStyle w:val="ListParagraph"/>
+        <w:spacing w:after="0" w:line="360" w:lineRule="auto"/>
+        <w:rPr>
+          <w:rFonts w:ascii="Times New Roman" w:eastAsia="Times New Roman" w:hAnsi="Times New Roman" w:cs="Times New Roman"/>
+          <w:b/>
+          <w:bCs/>
+          <w:sz w:val="24"/>
+          <w:szCs w:val="24"/>
+        </w:rPr>
+      </w:pPr>
+    </w:p>
+    <w:p>
+      <w:pPr>
+        <w:pStyle w:val="ListParagraph"/>
+        <w:spacing w:after="0" w:line="360" w:lineRule="auto"/>
+        <w:rPr>
+          <w:rFonts w:ascii="Times New Roman" w:eastAsia="Times New Roman" w:hAnsi="Times New Roman" w:cs="Times New Roman"/>
+          <w:b/>
+          <w:bCs/>
+          <w:sz w:val="24"/>
+          <w:szCs w:val="24"/>
+        </w:rPr>
+      </w:pPr>
+    </w:p>
+    <w:p>
+      <w:pPr>
+        <w:pStyle w:val="ListParagraph"/>
+        <w:numPr>
+          <w:ilvl w:val="0"/>
+          <w:numId w:val="16"/>
+        </w:numPr>
+        <w:spacing w:after="0" w:line="360" w:lineRule="auto"/>
+        <w:rPr>
+          <w:rFonts w:ascii="Times New Roman" w:eastAsia="Times New Roman" w:hAnsi="Times New Roman" w:cs="Times New Roman"/>
+          <w:b/>
+          <w:bCs/>
+          <w:sz w:val="24"/>
+          <w:szCs w:val="24"/>
+        </w:rPr>
+      </w:pPr>
+      <w:r>
+        <w:rPr>
+          <w:rFonts w:ascii="Times New Roman" w:eastAsia="Times New Roman" w:hAnsi="Times New Roman" w:cs="Times New Roman"/>
+          <w:b/>
+          <w:bCs/>
+          <w:sz w:val="24"/>
+          <w:szCs w:val="24"/>
+        </w:rPr>
+        <w:t>File Handling Functions</w:t>
+      </w:r>
+    </w:p>
+    <w:p>
+      <w:pPr>
+        <w:pStyle w:val="ListParagraph"/>
+        <w:numPr>
+          <w:ilvl w:val="0"/>
+          <w:numId w:val="20"/>
+        </w:numPr>
+        <w:spacing w:after="0" w:line="360" w:lineRule="auto"/>
+        <w:rPr>
+          <w:rFonts w:ascii="Times New Roman" w:eastAsia="Times New Roman" w:hAnsi="Times New Roman" w:cs="Times New Roman"/>
+          <w:b/>
+          <w:bCs/>
+          <w:sz w:val="24"/>
+          <w:szCs w:val="24"/>
+        </w:rPr>
+      </w:pPr>
+      <w:r>
+        <w:rPr>
+          <w:rFonts w:ascii="Times New Roman" w:eastAsia="Times New Roman" w:hAnsi="Times New Roman" w:cs="Times New Roman"/>
+          <w:b/>
+          <w:bCs/>
+          <w:sz w:val="24"/>
+          <w:szCs w:val="24"/>
+        </w:rPr>
+        <w:t>Data Load</w:t>
+      </w:r>
+    </w:p>
+    <w:p>
+      <w:pPr>
+        <w:pStyle w:val="ListParagraph"/>
+        <w:spacing w:after="0" w:line="360" w:lineRule="auto"/>
+        <w:rPr>
+          <w:rFonts w:ascii="Times New Roman" w:eastAsia="Times New Roman" w:hAnsi="Times New Roman" w:cs="Times New Roman"/>
+          <w:b/>
+          <w:bCs/>
+          <w:sz w:val="24"/>
+          <w:szCs w:val="24"/>
+        </w:rPr>
+      </w:pPr>
+      <w:r>
+        <w:rPr>
+          <w:rFonts w:ascii="Times New Roman" w:eastAsia="Times New Roman" w:hAnsi="Times New Roman" w:cs="Times New Roman"/>
+          <w:b/>
+          <w:bCs/>
+          <w:noProof/>
+          <w:sz w:val="24"/>
+          <w:szCs w:val="24"/>
+        </w:rPr>
+        <w:drawing>
+          <wp:inline distT="0" distB="0" distL="0" distR="0" wp14:anchorId="56CC23F9" wp14:editId="708CF91F">
+            <wp:extent cx="4815840" cy="2567940"/>
+            <wp:effectExtent l="0" t="0" r="3810" b="3810"/>
+            <wp:docPr id="11" name="Picture 11"/>
+            <wp:cNvGraphicFramePr>
+              <a:graphicFrameLocks xmlns:a="http://schemas.openxmlformats.org/drawingml/2006/main" noChangeAspect="1"/>
+            </wp:cNvGraphicFramePr>
+            <a:graphic xmlns:a="http://schemas.openxmlformats.org/drawingml/2006/main">
+              <a:graphicData uri="http://schemas.openxmlformats.org/drawingml/2006/picture">
+                <pic:pic xmlns:pic="http://schemas.openxmlformats.org/drawingml/2006/picture">
+                  <pic:nvPicPr>
+                    <pic:cNvPr id="11" name="Picture 11"/>
+                    <pic:cNvPicPr/>
+                  </pic:nvPicPr>
+                  <pic:blipFill rotWithShape="1">
+                    <a:blip r:embed="rId5">
+                      <a:extLst>
+                        <a:ext uri="{28A0092B-C50C-407E-A947-70E740481C1C}">
+                          <a14:useLocalDpi xmlns:a14="http://schemas.microsoft.com/office/drawing/2010/main" val="0"/>
+                        </a:ext>
+                      </a:extLst>
+                    </a:blip>
+                    <a:srcRect r="18975" b="60573"/>
+                    <a:stretch/>
+                  </pic:blipFill>
+                  <pic:spPr bwMode="auto">
+                    <a:xfrm>
+                      <a:off x="0" y="0"/>
+                      <a:ext cx="4815840" cy="2567940"/>
+                    </a:xfrm>
+                    <a:prstGeom prst="rect">
+                      <a:avLst/>
+                    </a:prstGeom>
+                    <a:ln>
+                      <a:noFill/>
+                    </a:ln>
+                    <a:extLst>
+                      <a:ext uri="{53640926-AAD7-44D8-BBD7-CCE9431645EC}">
+                        <a14:shadowObscured xmlns:a14="http://schemas.microsoft.com/office/drawing/2010/main"/>
+                      </a:ext>
+                    </a:extLst>
+                  </pic:spPr>
+                </pic:pic>
+              </a:graphicData>
+            </a:graphic>
+          </wp:inline>
+        </w:drawing>
+      </w:r>
+    </w:p>
+    <w:p>
+      <w:pPr>
+        <w:pStyle w:val="ListParagraph"/>
+        <w:numPr>
+          <w:ilvl w:val="0"/>
+          <w:numId w:val="20"/>
+        </w:numPr>
+        <w:spacing w:after="0" w:line="360" w:lineRule="auto"/>
+        <w:rPr>
+          <w:rFonts w:ascii="Times New Roman" w:eastAsia="Times New Roman" w:hAnsi="Times New Roman" w:cs="Times New Roman"/>
+          <w:b/>
+          <w:bCs/>
+          <w:sz w:val="24"/>
+          <w:szCs w:val="24"/>
+        </w:rPr>
+      </w:pPr>
+      <w:r>
+        <w:rPr>
+          <w:rFonts w:ascii="Times New Roman" w:eastAsia="Times New Roman" w:hAnsi="Times New Roman" w:cs="Times New Roman"/>
+          <w:b/>
+          <w:bCs/>
+          <w:sz w:val="24"/>
+          <w:szCs w:val="24"/>
+        </w:rPr>
+        <w:t>Data Saved</w:t>
+      </w:r>
+    </w:p>
+    <w:p>
+      <w:pPr>
+        <w:pStyle w:val="ListParagraph"/>
+        <w:spacing w:after="0" w:line="360" w:lineRule="auto"/>
+        <w:rPr>
+          <w:rFonts w:ascii="Times New Roman" w:eastAsia="Times New Roman" w:hAnsi="Times New Roman" w:cs="Times New Roman"/>
+          <w:b/>
+          <w:bCs/>
+          <w:sz w:val="24"/>
+          <w:szCs w:val="24"/>
+        </w:rPr>
+      </w:pPr>
+      <w:r>
+        <w:rPr>
+          <w:rFonts w:ascii="Times New Roman" w:eastAsia="Times New Roman" w:hAnsi="Times New Roman" w:cs="Times New Roman"/>
+          <w:b/>
+          <w:bCs/>
+          <w:noProof/>
+          <w:sz w:val="24"/>
+          <w:szCs w:val="24"/>
+        </w:rPr>
+        <w:drawing>
+          <wp:inline distT="0" distB="0" distL="0" distR="0" wp14:anchorId="51929019" wp14:editId="5B40EA3C">
+            <wp:extent cx="5859780" cy="946785"/>
+            <wp:effectExtent l="0" t="0" r="7620" b="5715"/>
+            <wp:docPr id="12" name="Picture 12"/>
+            <wp:cNvGraphicFramePr>
+              <a:graphicFrameLocks xmlns:a="http://schemas.openxmlformats.org/drawingml/2006/main" noChangeAspect="1"/>
+            </wp:cNvGraphicFramePr>
+            <a:graphic xmlns:a="http://schemas.openxmlformats.org/drawingml/2006/main">
+              <a:graphicData uri="http://schemas.openxmlformats.org/drawingml/2006/picture">
+                <pic:pic xmlns:pic="http://schemas.openxmlformats.org/drawingml/2006/picture">
+                  <pic:nvPicPr>
+                    <pic:cNvPr id="12" name="Picture 12"/>
+                    <pic:cNvPicPr/>
+                  </pic:nvPicPr>
+                  <pic:blipFill rotWithShape="1">
+                    <a:blip r:embed="rId15">
+                      <a:extLst>
+                        <a:ext uri="{28A0092B-C50C-407E-A947-70E740481C1C}">
+                          <a14:useLocalDpi xmlns:a14="http://schemas.microsoft.com/office/drawing/2010/main" val="0"/>
+                        </a:ext>
+                      </a:extLst>
+                    </a:blip>
+                    <a:srcRect t="63267" r="1410"/>
+                    <a:stretch/>
+                  </pic:blipFill>
+                  <pic:spPr bwMode="auto">
+                    <a:xfrm>
+                      <a:off x="0" y="0"/>
+                      <a:ext cx="5859780" cy="946785"/>
+                    </a:xfrm>
+                    <a:prstGeom prst="rect">
+                      <a:avLst/>
+                    </a:prstGeom>
+                    <a:ln>
+                      <a:noFill/>
+                    </a:ln>
+                    <a:extLst>
+                      <a:ext uri="{53640926-AAD7-44D8-BBD7-CCE9431645EC}">
+                        <a14:shadowObscured xmlns:a14="http://schemas.microsoft.com/office/drawing/2010/main"/>
+                      </a:ext>
+                    </a:extLst>
+                  </pic:spPr>
+                </pic:pic>
+              </a:graphicData>
+            </a:graphic>
+          </wp:inline>
+        </w:drawing>
+      </w:r>
+    </w:p>
+    <w:p>
+      <w:pPr>
+        <w:pStyle w:val="ListParagraph"/>
+        <w:spacing w:after="0" w:line="360" w:lineRule="auto"/>
+        <w:rPr>
+          <w:rFonts w:ascii="Times New Roman" w:eastAsia="Times New Roman" w:hAnsi="Times New Roman" w:cs="Times New Roman"/>
+          <w:b/>
+          <w:bCs/>
+          <w:sz w:val="24"/>
+          <w:szCs w:val="24"/>
+        </w:rPr>
+      </w:pPr>
+    </w:p>
+    <w:p>
+      <w:pPr>
+        <w:pStyle w:val="ListParagraph"/>
+        <w:spacing w:after="0" w:line="360" w:lineRule="auto"/>
+        <w:rPr>
+          <w:rFonts w:ascii="Times New Roman" w:eastAsia="Times New Roman" w:hAnsi="Times New Roman" w:cs="Times New Roman"/>
+          <w:b/>
+          <w:bCs/>
+          <w:sz w:val="24"/>
+          <w:szCs w:val="24"/>
+        </w:rPr>
+      </w:pPr>
+    </w:p>
+    <w:p>
+      <w:pPr>
+        <w:pStyle w:val="ListParagraph"/>
+        <w:spacing w:after="0" w:line="360" w:lineRule="auto"/>
+        <w:rPr>
+          <w:rFonts w:ascii="Times New Roman" w:eastAsia="Times New Roman" w:hAnsi="Times New Roman" w:cs="Times New Roman"/>
+          <w:b/>
+          <w:bCs/>
+          <w:sz w:val="24"/>
+          <w:szCs w:val="24"/>
+        </w:rPr>
+      </w:pPr>
+    </w:p>
+    <w:p>
+      <w:pPr>
+        <w:pStyle w:val="ListParagraph"/>
+        <w:spacing w:after="0" w:line="360" w:lineRule="auto"/>
+        <w:rPr>
+          <w:rFonts w:ascii="Times New Roman" w:eastAsia="Times New Roman" w:hAnsi="Times New Roman" w:cs="Times New Roman"/>
+          <w:b/>
+          <w:bCs/>
+          <w:sz w:val="24"/>
+          <w:szCs w:val="24"/>
+        </w:rPr>
+      </w:pPr>
+    </w:p>
+    <w:p>
+      <w:pPr>
+        <w:pStyle w:val="ListParagraph"/>
+        <w:spacing w:after="0" w:line="360" w:lineRule="auto"/>
+        <w:rPr>
+          <w:rFonts w:ascii="Times New Roman" w:eastAsia="Times New Roman" w:hAnsi="Times New Roman" w:cs="Times New Roman"/>
+          <w:b/>
+          <w:bCs/>
+          <w:sz w:val="24"/>
+          <w:szCs w:val="24"/>
+        </w:rPr>
+      </w:pPr>
+    </w:p>
+    <w:p>
+      <w:pPr>
+        <w:pStyle w:val="ListParagraph"/>
+        <w:spacing w:after="0" w:line="360" w:lineRule="auto"/>
+        <w:rPr>
+          <w:rFonts w:ascii="Times New Roman" w:eastAsia="Times New Roman" w:hAnsi="Times New Roman" w:cs="Times New Roman"/>
+          <w:b/>
+          <w:bCs/>
+          <w:sz w:val="24"/>
+          <w:szCs w:val="24"/>
+        </w:rPr>
+      </w:pPr>
+    </w:p>
+    <w:p>
+      <w:pPr>
+        <w:pStyle w:val="ListParagraph"/>
+        <w:spacing w:after="0" w:line="360" w:lineRule="auto"/>
+        <w:rPr>
+          <w:rFonts w:ascii="Times New Roman" w:eastAsia="Times New Roman" w:hAnsi="Times New Roman" w:cs="Times New Roman"/>
+          <w:b/>
+          <w:bCs/>
+          <w:sz w:val="24"/>
+          <w:szCs w:val="24"/>
+        </w:rPr>
+      </w:pPr>
+    </w:p>
+    <w:p>
+      <w:pPr>
+        <w:pStyle w:val="ListParagraph"/>
+        <w:spacing w:after="0" w:line="360" w:lineRule="auto"/>
+        <w:rPr>
+          <w:rFonts w:ascii="Times New Roman" w:eastAsia="Times New Roman" w:hAnsi="Times New Roman" w:cs="Times New Roman"/>
+          <w:b/>
+          <w:bCs/>
+          <w:sz w:val="24"/>
+          <w:szCs w:val="24"/>
+        </w:rPr>
+      </w:pPr>
+    </w:p>
+    <w:p>
+      <w:pPr>
+        <w:pStyle w:val="ListParagraph"/>
+        <w:spacing w:after="0" w:line="360" w:lineRule="auto"/>
+        <w:rPr>
+          <w:rFonts w:ascii="Times New Roman" w:eastAsia="Times New Roman" w:hAnsi="Times New Roman" w:cs="Times New Roman"/>
+          <w:b/>
+          <w:bCs/>
+          <w:sz w:val="24"/>
+          <w:szCs w:val="24"/>
+        </w:rPr>
+      </w:pPr>
+    </w:p>
+    <w:p>
+      <w:pPr>
+        <w:pStyle w:val="ListParagraph"/>
+        <w:spacing w:after="0" w:line="360" w:lineRule="auto"/>
+        <w:rPr>
+          <w:rFonts w:ascii="Times New Roman" w:eastAsia="Times New Roman" w:hAnsi="Times New Roman" w:cs="Times New Roman"/>
+          <w:b/>
+          <w:bCs/>
+          <w:sz w:val="24"/>
+          <w:szCs w:val="24"/>
+        </w:rPr>
+      </w:pPr>
+    </w:p>
+    <w:p>
+      <w:pPr>
+        <w:pStyle w:val="ListParagraph"/>
+        <w:spacing w:after="0" w:line="360" w:lineRule="auto"/>
+        <w:rPr>
+          <w:rFonts w:ascii="Times New Roman" w:eastAsia="Times New Roman" w:hAnsi="Times New Roman" w:cs="Times New Roman"/>
+          <w:b/>
+          <w:bCs/>
+          <w:sz w:val="24"/>
+          <w:szCs w:val="24"/>
+        </w:rPr>
+      </w:pPr>
+    </w:p>
+    <w:p>
+      <w:pPr>
+        <w:pStyle w:val="ListParagraph"/>
+        <w:spacing w:after="0" w:line="360" w:lineRule="auto"/>
+        <w:rPr>
+          <w:rFonts w:ascii="Times New Roman" w:eastAsia="Times New Roman" w:hAnsi="Times New Roman" w:cs="Times New Roman"/>
+          <w:b/>
+          <w:bCs/>
+          <w:sz w:val="24"/>
+          <w:szCs w:val="24"/>
+        </w:rPr>
+      </w:pPr>
+    </w:p>
+    <w:p>
+      <w:pPr>
+        <w:pStyle w:val="ListParagraph"/>
+        <w:spacing w:after="0" w:line="360" w:lineRule="auto"/>
+        <w:rPr>
+          <w:rFonts w:ascii="Times New Roman" w:eastAsia="Times New Roman" w:hAnsi="Times New Roman" w:cs="Times New Roman"/>
+          <w:b/>
+          <w:bCs/>
+          <w:sz w:val="24"/>
+          <w:szCs w:val="24"/>
+        </w:rPr>
+      </w:pPr>
+    </w:p>
+    <w:p>
+      <w:pPr>
+        <w:pStyle w:val="ListParagraph"/>
+        <w:spacing w:after="0" w:line="360" w:lineRule="auto"/>
+        <w:rPr>
+          <w:rFonts w:ascii="Times New Roman" w:eastAsia="Times New Roman" w:hAnsi="Times New Roman" w:cs="Times New Roman"/>
+          <w:b/>
+          <w:bCs/>
+          <w:sz w:val="24"/>
+          <w:szCs w:val="24"/>
+        </w:rPr>
+      </w:pPr>
+    </w:p>
+    <w:p>
+      <w:pPr>
+        <w:pStyle w:val="ListParagraph"/>
+        <w:numPr>
+          <w:ilvl w:val="0"/>
+          <w:numId w:val="20"/>
+        </w:numPr>
+        <w:spacing w:after="0" w:line="360" w:lineRule="auto"/>
+        <w:rPr>
+          <w:rFonts w:ascii="Times New Roman" w:eastAsia="Times New Roman" w:hAnsi="Times New Roman" w:cs="Times New Roman"/>
+          <w:b/>
+          <w:bCs/>
+          <w:sz w:val="24"/>
+          <w:szCs w:val="24"/>
+        </w:rPr>
+      </w:pPr>
+      <w:r>
+        <w:rPr>
+          <w:rFonts w:ascii="Times New Roman" w:eastAsia="Times New Roman" w:hAnsi="Times New Roman" w:cs="Times New Roman"/>
+          <w:b/>
+          <w:bCs/>
+          <w:sz w:val="24"/>
+          <w:szCs w:val="24"/>
+        </w:rPr>
+        <w:t>route.txt</w:t>
+      </w:r>
+    </w:p>
+    <w:p>
+      <w:pPr>
+        <w:pStyle w:val="ListParagraph"/>
+        <w:spacing w:after="0" w:line="360" w:lineRule="auto"/>
+        <w:rPr>
+          <w:rFonts w:ascii="Times New Roman" w:eastAsia="Times New Roman" w:hAnsi="Times New Roman" w:cs="Times New Roman"/>
+          <w:b/>
+          <w:bCs/>
+          <w:sz w:val="24"/>
+          <w:szCs w:val="24"/>
+        </w:rPr>
+      </w:pPr>
+      <w:r>
+        <w:rPr>
+          <w:rFonts w:ascii="Times New Roman" w:eastAsia="Times New Roman" w:hAnsi="Times New Roman" w:cs="Times New Roman"/>
+          <w:b/>
+          <w:bCs/>
+          <w:noProof/>
+          <w:sz w:val="24"/>
+          <w:szCs w:val="24"/>
+        </w:rPr>
+        <w:drawing>
+          <wp:inline distT="0" distB="0" distL="0" distR="0" wp14:anchorId="058AE3D2" wp14:editId="4AF5948B">
+            <wp:extent cx="3931920" cy="4084320"/>
+            <wp:effectExtent l="0" t="0" r="0" b="0"/>
+            <wp:docPr id="13" name="Picture 13"/>
+            <wp:cNvGraphicFramePr>
+              <a:graphicFrameLocks xmlns:a="http://schemas.openxmlformats.org/drawingml/2006/main" noChangeAspect="1"/>
+            </wp:cNvGraphicFramePr>
+            <a:graphic xmlns:a="http://schemas.openxmlformats.org/drawingml/2006/main">
+              <a:graphicData uri="http://schemas.openxmlformats.org/drawingml/2006/picture">
+                <pic:pic xmlns:pic="http://schemas.openxmlformats.org/drawingml/2006/picture">
+                  <pic:nvPicPr>
+                    <pic:cNvPr id="13" name="Picture 13"/>
+                    <pic:cNvPicPr/>
+                  </pic:nvPicPr>
+                  <pic:blipFill rotWithShape="1">
+                    <a:blip r:embed="rId16">
+                      <a:extLst>
+                        <a:ext uri="{28A0092B-C50C-407E-A947-70E740481C1C}">
+                          <a14:useLocalDpi xmlns:a14="http://schemas.microsoft.com/office/drawing/2010/main" val="0"/>
+                        </a:ext>
+                      </a:extLst>
+                    </a:blip>
+                    <a:srcRect l="8333" t="5084" r="25513" b="7011"/>
+                    <a:stretch/>
+                  </pic:blipFill>
+                  <pic:spPr bwMode="auto">
+                    <a:xfrm>
+                      <a:off x="0" y="0"/>
+                      <a:ext cx="3931920" cy="4084320"/>
+                    </a:xfrm>
+                    <a:prstGeom prst="rect">
+                      <a:avLst/>
+                    </a:prstGeom>
+                    <a:ln>
+                      <a:noFill/>
+                    </a:ln>
+                    <a:extLst>
+                      <a:ext uri="{53640926-AAD7-44D8-BBD7-CCE9431645EC}">
+                        <a14:shadowObscured xmlns:a14="http://schemas.microsoft.com/office/drawing/2010/main"/>
+                      </a:ext>
+                    </a:extLst>
+                  </pic:spPr>
+                </pic:pic>
+              </a:graphicData>
+            </a:graphic>
+          </wp:inline>
+        </w:drawing>
+      </w:r>
+    </w:p>
+    <w:p>
+      <w:pPr>
+        <w:pStyle w:val="ListParagraph"/>
+        <w:spacing w:after="0" w:line="360" w:lineRule="auto"/>
+        <w:rPr>
+          <w:rFonts w:ascii="Times New Roman" w:eastAsia="Times New Roman" w:hAnsi="Times New Roman" w:cs="Times New Roman"/>
+          <w:b/>
+          <w:bCs/>
+          <w:sz w:val="24"/>
+          <w:szCs w:val="24"/>
+        </w:rPr>
+      </w:pPr>
+    </w:p>
+    <w:p>
+      <w:pPr>
+        <w:pStyle w:val="ListParagraph"/>
+        <w:spacing w:after="0" w:line="360" w:lineRule="auto"/>
+        <w:rPr>
+          <w:rFonts w:ascii="Times New Roman" w:eastAsia="Times New Roman" w:hAnsi="Times New Roman" w:cs="Times New Roman"/>
+          <w:b/>
+          <w:bCs/>
+          <w:sz w:val="24"/>
+          <w:szCs w:val="24"/>
+        </w:rPr>
+      </w:pPr>
+    </w:p>
+    <w:p>
+      <w:pPr>
+        <w:pStyle w:val="ListParagraph"/>
+        <w:spacing w:after="0" w:line="360" w:lineRule="auto"/>
+        <w:rPr>
+          <w:rFonts w:ascii="Times New Roman" w:eastAsia="Times New Roman" w:hAnsi="Times New Roman" w:cs="Times New Roman"/>
+          <w:b/>
+          <w:bCs/>
+          <w:sz w:val="24"/>
+          <w:szCs w:val="24"/>
+        </w:rPr>
+      </w:pPr>
+    </w:p>
+    <w:p>
+      <w:pPr>
+        <w:pStyle w:val="ListParagraph"/>
+        <w:spacing w:after="0" w:line="360" w:lineRule="auto"/>
+        <w:rPr>
+          <w:rFonts w:ascii="Times New Roman" w:eastAsia="Times New Roman" w:hAnsi="Times New Roman" w:cs="Times New Roman"/>
+          <w:b/>
+          <w:bCs/>
+          <w:sz w:val="24"/>
+          <w:szCs w:val="24"/>
+        </w:rPr>
+      </w:pPr>
+    </w:p>
+    <w:p>
+      <w:pPr>
+        <w:pStyle w:val="ListParagraph"/>
+        <w:spacing w:after="0" w:line="360" w:lineRule="auto"/>
+        <w:rPr>
+          <w:rFonts w:ascii="Times New Roman" w:eastAsia="Times New Roman" w:hAnsi="Times New Roman" w:cs="Times New Roman"/>
+          <w:b/>
+          <w:bCs/>
+          <w:sz w:val="24"/>
+          <w:szCs w:val="24"/>
+        </w:rPr>
+      </w:pPr>
+    </w:p>
+    <w:p>
+      <w:pPr>
+        <w:pStyle w:val="ListParagraph"/>
+        <w:spacing w:after="0" w:line="360" w:lineRule="auto"/>
+        <w:rPr>
+          <w:rFonts w:ascii="Times New Roman" w:eastAsia="Times New Roman" w:hAnsi="Times New Roman" w:cs="Times New Roman"/>
+          <w:b/>
+          <w:bCs/>
+          <w:sz w:val="24"/>
+          <w:szCs w:val="24"/>
+        </w:rPr>
+      </w:pPr>
+    </w:p>
+    <w:p>
+      <w:pPr>
+        <w:pStyle w:val="ListParagraph"/>
+        <w:spacing w:after="0" w:line="360" w:lineRule="auto"/>
+        <w:rPr>
+          <w:rFonts w:ascii="Times New Roman" w:eastAsia="Times New Roman" w:hAnsi="Times New Roman" w:cs="Times New Roman"/>
+          <w:b/>
+          <w:bCs/>
+          <w:sz w:val="24"/>
+          <w:szCs w:val="24"/>
+        </w:rPr>
+      </w:pPr>
+    </w:p>
+    <w:p>
+      <w:pPr>
+        <w:pStyle w:val="ListParagraph"/>
+        <w:spacing w:after="0" w:line="360" w:lineRule="auto"/>
+        <w:rPr>
+          <w:rFonts w:ascii="Times New Roman" w:eastAsia="Times New Roman" w:hAnsi="Times New Roman" w:cs="Times New Roman"/>
+          <w:b/>
+          <w:bCs/>
+          <w:sz w:val="24"/>
+          <w:szCs w:val="24"/>
+        </w:rPr>
+      </w:pPr>
+    </w:p>
+    <w:p>
+      <w:pPr>
+        <w:pStyle w:val="ListParagraph"/>
+        <w:spacing w:after="0" w:line="360" w:lineRule="auto"/>
+        <w:rPr>
+          <w:rFonts w:ascii="Times New Roman" w:eastAsia="Times New Roman" w:hAnsi="Times New Roman" w:cs="Times New Roman"/>
+          <w:b/>
+          <w:bCs/>
+          <w:sz w:val="24"/>
+          <w:szCs w:val="24"/>
+        </w:rPr>
+      </w:pPr>
+    </w:p>
+    <w:p>
+      <w:pPr>
+        <w:pStyle w:val="ListParagraph"/>
+        <w:spacing w:after="0" w:line="360" w:lineRule="auto"/>
+        <w:rPr>
+          <w:rFonts w:ascii="Times New Roman" w:eastAsia="Times New Roman" w:hAnsi="Times New Roman" w:cs="Times New Roman"/>
+          <w:b/>
+          <w:bCs/>
+          <w:sz w:val="24"/>
+          <w:szCs w:val="24"/>
+        </w:rPr>
+      </w:pPr>
+    </w:p>
+    <w:p>
+      <w:pPr>
+        <w:pStyle w:val="ListParagraph"/>
+        <w:spacing w:after="0" w:line="360" w:lineRule="auto"/>
+        <w:rPr>
+          <w:rFonts w:ascii="Times New Roman" w:eastAsia="Times New Roman" w:hAnsi="Times New Roman" w:cs="Times New Roman"/>
+          <w:b/>
+          <w:bCs/>
+          <w:sz w:val="24"/>
+          <w:szCs w:val="24"/>
+        </w:rPr>
+      </w:pPr>
+    </w:p>
+    <w:p>
+      <w:pPr>
+        <w:pStyle w:val="ListParagraph"/>
+        <w:spacing w:after="0" w:line="360" w:lineRule="auto"/>
+        <w:rPr>
+          <w:rFonts w:ascii="Times New Roman" w:eastAsia="Times New Roman" w:hAnsi="Times New Roman" w:cs="Times New Roman"/>
+          <w:b/>
+          <w:bCs/>
+          <w:sz w:val="24"/>
+          <w:szCs w:val="24"/>
+        </w:rPr>
+      </w:pPr>
+    </w:p>
+    <w:p>
+      <w:pPr>
+        <w:pStyle w:val="ListParagraph"/>
+        <w:spacing w:after="0" w:line="360" w:lineRule="auto"/>
+        <w:rPr>
+          <w:rFonts w:ascii="Times New Roman" w:eastAsia="Times New Roman" w:hAnsi="Times New Roman" w:cs="Times New Roman"/>
+          <w:b/>
+          <w:bCs/>
+          <w:sz w:val="24"/>
+          <w:szCs w:val="24"/>
+        </w:rPr>
+      </w:pPr>
+    </w:p>
+    <w:p>
+      <w:pPr>
+        <w:pStyle w:val="ListParagraph"/>
+        <w:spacing w:after="0" w:line="360" w:lineRule="auto"/>
+        <w:rPr>
+          <w:rFonts w:ascii="Times New Roman" w:eastAsia="Times New Roman" w:hAnsi="Times New Roman" w:cs="Times New Roman"/>
+          <w:b/>
+          <w:bCs/>
+          <w:sz w:val="24"/>
+          <w:szCs w:val="24"/>
+        </w:rPr>
+      </w:pPr>
+    </w:p>
+    <w:p>
+      <w:pPr>
+        <w:pStyle w:val="ListParagraph"/>
+        <w:numPr>
+          <w:ilvl w:val="0"/>
+          <w:numId w:val="20"/>
+        </w:numPr>
+        <w:spacing w:after="0" w:line="360" w:lineRule="auto"/>
+        <w:rPr>
+          <w:rFonts w:ascii="Times New Roman" w:eastAsia="Times New Roman" w:hAnsi="Times New Roman" w:cs="Times New Roman"/>
+          <w:b/>
+          <w:bCs/>
+          <w:sz w:val="24"/>
+          <w:szCs w:val="24"/>
+        </w:rPr>
+      </w:pPr>
+      <w:r>
+        <w:rPr>
+          <w:rFonts w:ascii="Times New Roman" w:eastAsia="Times New Roman" w:hAnsi="Times New Roman" w:cs="Times New Roman"/>
+          <w:b/>
+          <w:bCs/>
+          <w:sz w:val="24"/>
+          <w:szCs w:val="24"/>
+        </w:rPr>
+        <w:t>deliveries.txt</w:t>
+      </w:r>
+    </w:p>
+    <w:p>
+      <w:pPr>
+        <w:pStyle w:val="ListParagraph"/>
+        <w:spacing w:after="0" w:line="360" w:lineRule="auto"/>
+        <w:rPr>
+          <w:rFonts w:ascii="Times New Roman" w:eastAsia="Times New Roman" w:hAnsi="Times New Roman" w:cs="Times New Roman"/>
+          <w:b/>
+          <w:bCs/>
+          <w:sz w:val="24"/>
+          <w:szCs w:val="24"/>
+        </w:rPr>
+      </w:pPr>
+      <w:r>
+        <w:rPr>
+          <w:rFonts w:ascii="Times New Roman" w:eastAsia="Times New Roman" w:hAnsi="Times New Roman" w:cs="Times New Roman"/>
+          <w:b/>
+          <w:bCs/>
+          <w:noProof/>
+          <w:sz w:val="24"/>
+          <w:szCs w:val="24"/>
+        </w:rPr>
+        <w:drawing>
+          <wp:inline distT="0" distB="0" distL="0" distR="0" wp14:anchorId="334D35A6" wp14:editId="516BD3B2">
+            <wp:extent cx="3870960" cy="3931920"/>
+            <wp:effectExtent l="0" t="0" r="0" b="0"/>
+            <wp:docPr id="14" name="Picture 14"/>
+            <wp:cNvGraphicFramePr>
+              <a:graphicFrameLocks xmlns:a="http://schemas.openxmlformats.org/drawingml/2006/main" noChangeAspect="1"/>
+            </wp:cNvGraphicFramePr>
+            <a:graphic xmlns:a="http://schemas.openxmlformats.org/drawingml/2006/main">
+              <a:graphicData uri="http://schemas.openxmlformats.org/drawingml/2006/picture">
+                <pic:pic xmlns:pic="http://schemas.openxmlformats.org/drawingml/2006/picture">
+                  <pic:nvPicPr>
+                    <pic:cNvPr id="14" name="Picture 14"/>
+                    <pic:cNvPicPr/>
+                  </pic:nvPicPr>
+                  <pic:blipFill rotWithShape="1">
+                    <a:blip r:embed="rId17">
+                      <a:extLst>
+                        <a:ext uri="{28A0092B-C50C-407E-A947-70E740481C1C}">
+                          <a14:useLocalDpi xmlns:a14="http://schemas.microsoft.com/office/drawing/2010/main" val="0"/>
+                        </a:ext>
+                      </a:extLst>
+                    </a:blip>
+                    <a:srcRect l="10000" t="5735" r="24872" b="12066"/>
+                    <a:stretch/>
+                  </pic:blipFill>
+                  <pic:spPr bwMode="auto">
+                    <a:xfrm>
+                      <a:off x="0" y="0"/>
+                      <a:ext cx="3870960" cy="3931920"/>
+                    </a:xfrm>
+                    <a:prstGeom prst="rect">
+                      <a:avLst/>
+                    </a:prstGeom>
+                    <a:ln>
+                      <a:noFill/>
+                    </a:ln>
+                    <a:extLst>
+                      <a:ext uri="{53640926-AAD7-44D8-BBD7-CCE9431645EC}">
+                        <a14:shadowObscured xmlns:a14="http://schemas.microsoft.com/office/drawing/2010/main"/>
+                      </a:ext>
+                    </a:extLst>
+                  </pic:spPr>
+                </pic:pic>
+              </a:graphicData>
+            </a:graphic>
+          </wp:inline>
+        </w:drawing>
+      </w:r>
+    </w:p>
+    <w:p>
+      <w:pPr>
+        <w:pStyle w:val="ListParagraph"/>
+        <w:spacing w:after="0" w:line="360" w:lineRule="auto"/>
+        <w:rPr>
+          <w:rFonts w:ascii="Times New Roman" w:eastAsia="Times New Roman" w:hAnsi="Times New Roman" w:cs="Times New Roman"/>
+          <w:b/>
+          <w:bCs/>
+          <w:sz w:val="24"/>
+          <w:szCs w:val="24"/>
+        </w:rPr>
+      </w:pPr>
+    </w:p>
+    <w:p>
+      <w:pPr>
+        <w:spacing w:after="0" w:line="360" w:lineRule="auto"/>
+        <w:rPr>
+          <w:rFonts w:ascii="Times New Roman" w:eastAsia="Times New Roman" w:hAnsi="Times New Roman" w:cs="Times New Roman"/>
+          <w:b/>
+          <w:bCs/>
+          <w:sz w:val="24"/>
+          <w:szCs w:val="24"/>
+        </w:rPr>
+      </w:pPr>
+    </w:p>
+    <w:p>
+      <w:pPr>
+        <w:spacing w:after="0" w:line="360" w:lineRule="auto"/>
+        <w:rPr>
+          <w:rFonts w:ascii="Times New Roman" w:eastAsia="Times New Roman" w:hAnsi="Times New Roman" w:cs="Times New Roman"/>
+          <w:sz w:val="24"/>
+          <w:szCs w:val="24"/>
+        </w:rPr>
+      </w:pPr>
+      <w:r>
+        <w:rPr>
+          <w:rFonts w:ascii="Times New Roman" w:eastAsia="Times New Roman" w:hAnsi="Times New Roman" w:cs="Times New Roman"/>
+          <w:sz w:val="24"/>
+          <w:szCs w:val="24"/>
+        </w:rPr>
+        <w:pict w14:anchorId="63F71D73">
+          <v:rect id="_x0000_i1034" style="width:0;height:1.5pt" o:hralign="center" o:hrstd="t" o:hr="t" fillcolor="#a0a0a0" stroked="f"/>
+        </w:pict>
+      </w:r>
+      <w:r>
+        <w:rPr>
+          <w:rFonts w:ascii="Times New Roman" w:eastAsia="Times New Roman" w:hAnsi="Times New Roman" w:cs="Times New Roman"/>
+          <w:b/>
+          <w:bCs/>
+          <w:sz w:val="36"/>
+          <w:szCs w:val="36"/>
+        </w:rPr>
+        <w:t>7</w:t>
+      </w:r>
+      <w:r>
+        <w:rPr>
+          <w:rFonts w:ascii="Times New Roman" w:eastAsia="Times New Roman" w:hAnsi="Times New Roman" w:cs="Times New Roman"/>
+          <w:b/>
+          <w:bCs/>
+          <w:sz w:val="36"/>
+          <w:szCs w:val="36"/>
+        </w:rPr>
+        <w:t>. Limitations</w:t>
+      </w:r>
+    </w:p>
+    <w:p>
+      <w:pPr>
+        <w:pStyle w:val="ListParagraph"/>
+        <w:numPr>
+          <w:ilvl w:val="0"/>
+          <w:numId w:val="16"/>
+        </w:numPr>
+        <w:spacing w:before="100" w:beforeAutospacing="1" w:after="100" w:afterAutospacing="1" w:line="360" w:lineRule="auto"/>
+        <w:rPr>
+          <w:rFonts w:ascii="Times New Roman" w:eastAsia="Times New Roman" w:hAnsi="Times New Roman" w:cs="Times New Roman"/>
+          <w:sz w:val="24"/>
+          <w:szCs w:val="24"/>
+        </w:rPr>
+      </w:pPr>
+      <w:r>
+        <w:rPr>
+          <w:rFonts w:ascii="Times New Roman" w:eastAsia="Times New Roman" w:hAnsi="Times New Roman" w:cs="Times New Roman"/>
+          <w:sz w:val="24"/>
+          <w:szCs w:val="24"/>
+        </w:rPr>
+        <w:t>Maximum of 30 cities and 50 deliveries.</w:t>
+      </w:r>
+    </w:p>
+    <w:p>
+      <w:pPr>
+        <w:pStyle w:val="ListParagraph"/>
+        <w:numPr>
+          <w:ilvl w:val="0"/>
+          <w:numId w:val="16"/>
+        </w:numPr>
+        <w:spacing w:before="100" w:beforeAutospacing="1" w:after="100" w:afterAutospacing="1" w:line="360" w:lineRule="auto"/>
+        <w:rPr>
+          <w:rFonts w:ascii="Times New Roman" w:eastAsia="Times New Roman" w:hAnsi="Times New Roman" w:cs="Times New Roman"/>
+          <w:sz w:val="24"/>
+          <w:szCs w:val="24"/>
+        </w:rPr>
+      </w:pPr>
+      <w:r>
+        <w:rPr>
+          <w:rFonts w:ascii="Times New Roman" w:eastAsia="Times New Roman" w:hAnsi="Times New Roman" w:cs="Times New Roman"/>
+          <w:sz w:val="24"/>
+          <w:szCs w:val="24"/>
+        </w:rPr>
+        <w:t xml:space="preserve">Minimum distance calculation supports only </w:t>
+      </w:r>
+      <w:r>
+        <w:rPr>
+          <w:rFonts w:ascii="Times New Roman" w:eastAsia="Times New Roman" w:hAnsi="Times New Roman" w:cs="Times New Roman"/>
+          <w:sz w:val="24"/>
+          <w:szCs w:val="24"/>
+        </w:rPr>
+        <w:t xml:space="preserve">on </w:t>
+      </w:r>
+      <w:r>
+        <w:rPr>
+          <w:rFonts w:ascii="Times New Roman" w:eastAsia="Times New Roman" w:hAnsi="Times New Roman" w:cs="Times New Roman"/>
+          <w:sz w:val="24"/>
+          <w:szCs w:val="24"/>
+        </w:rPr>
+        <w:t>2</w:t>
+      </w:r>
+      <w:r>
+        <w:rPr>
+          <w:rFonts w:ascii="Times New Roman" w:eastAsia="Times New Roman" w:hAnsi="Times New Roman" w:cs="Times New Roman"/>
+          <w:sz w:val="24"/>
+          <w:szCs w:val="24"/>
+        </w:rPr>
+        <w:t xml:space="preserve"> to </w:t>
+      </w:r>
+      <w:r>
+        <w:rPr>
+          <w:rFonts w:ascii="Times New Roman" w:eastAsia="Times New Roman" w:hAnsi="Times New Roman" w:cs="Times New Roman"/>
+          <w:sz w:val="24"/>
+          <w:szCs w:val="24"/>
+        </w:rPr>
+        <w:t>4 cities.</w:t>
+      </w:r>
+    </w:p>
+    <w:p>
+      <w:pPr>
+        <w:pStyle w:val="ListParagraph"/>
+        <w:numPr>
+          <w:ilvl w:val="0"/>
+          <w:numId w:val="16"/>
+        </w:numPr>
+        <w:spacing w:before="100" w:beforeAutospacing="1" w:after="100" w:afterAutospacing="1" w:line="360" w:lineRule="auto"/>
+        <w:rPr>
+          <w:rFonts w:ascii="Times New Roman" w:eastAsia="Times New Roman" w:hAnsi="Times New Roman" w:cs="Times New Roman"/>
+          <w:sz w:val="24"/>
+          <w:szCs w:val="24"/>
+        </w:rPr>
+      </w:pPr>
+      <w:r>
+        <w:rPr>
+          <w:rFonts w:ascii="Times New Roman" w:eastAsia="Times New Roman" w:hAnsi="Times New Roman" w:cs="Times New Roman"/>
+          <w:sz w:val="24"/>
+          <w:szCs w:val="24"/>
+        </w:rPr>
+        <w:t>Vehicle types and rates are fixed.</w:t>
+      </w:r>
+    </w:p>
+    <w:p>
+      <w:pPr>
+        <w:spacing w:before="100" w:beforeAutospacing="1" w:after="100" w:afterAutospacing="1" w:line="360" w:lineRule="auto"/>
+        <w:rPr>
+          <w:rFonts w:ascii="Times New Roman" w:eastAsia="Times New Roman" w:hAnsi="Times New Roman" w:cs="Times New Roman"/>
+          <w:sz w:val="24"/>
+          <w:szCs w:val="24"/>
+        </w:rPr>
+      </w:pPr>
+    </w:p>
+    <w:p>
+      <w:pPr>
+        <w:spacing w:before="100" w:beforeAutospacing="1" w:after="100" w:afterAutospacing="1" w:line="360" w:lineRule="auto"/>
+        <w:rPr>
+          <w:rFonts w:ascii="Times New Roman" w:eastAsia="Times New Roman" w:hAnsi="Times New Roman" w:cs="Times New Roman"/>
+          <w:sz w:val="24"/>
+          <w:szCs w:val="24"/>
+        </w:rPr>
+      </w:pPr>
+    </w:p>
+    <w:p>
+      <w:pPr>
+        <w:spacing w:before="100" w:beforeAutospacing="1" w:after="100" w:afterAutospacing="1" w:line="360" w:lineRule="auto"/>
+        <w:rPr>
+          <w:rFonts w:ascii="Times New Roman" w:eastAsia="Times New Roman" w:hAnsi="Times New Roman" w:cs="Times New Roman"/>
+          <w:sz w:val="24"/>
+          <w:szCs w:val="24"/>
+        </w:rPr>
+      </w:pPr>
+    </w:p>
+    <w:p>
+      <w:pPr>
+        <w:spacing w:after="0" w:line="360" w:lineRule="auto"/>
+        <w:rPr>
+          <w:rFonts w:ascii="Times New Roman" w:eastAsia="Times New Roman" w:hAnsi="Times New Roman" w:cs="Times New Roman"/>
+          <w:sz w:val="24"/>
+          <w:szCs w:val="24"/>
+        </w:rPr>
+      </w:pPr>
+      <w:r>
+        <w:rPr>
+          <w:rFonts w:ascii="Times New Roman" w:eastAsia="Times New Roman" w:hAnsi="Times New Roman" w:cs="Times New Roman"/>
+          <w:sz w:val="24"/>
+          <w:szCs w:val="24"/>
+        </w:rPr>
+        <w:lastRenderedPageBreak/>
+        <w:pict w14:anchorId="1A31A13E">
+          <v:rect id="_x0000_i1035" style="width:0;height:1.5pt" o:hralign="center" o:hrstd="t" o:hr="t" fillcolor="#a0a0a0" stroked="f"/>
+        </w:pict>
+      </w:r>
+      <w:r>
+        <w:rPr>
+          <w:rFonts w:ascii="Times New Roman" w:eastAsia="Times New Roman" w:hAnsi="Times New Roman" w:cs="Times New Roman"/>
+          <w:b/>
+          <w:bCs/>
+          <w:sz w:val="36"/>
+          <w:szCs w:val="36"/>
+        </w:rPr>
+        <w:t>8</w:t>
+      </w:r>
+      <w:r>
+        <w:rPr>
+          <w:rFonts w:ascii="Times New Roman" w:eastAsia="Times New Roman" w:hAnsi="Times New Roman" w:cs="Times New Roman"/>
+          <w:b/>
+          <w:bCs/>
+          <w:sz w:val="36"/>
+          <w:szCs w:val="36"/>
+        </w:rPr>
+        <w:t>. Conclusion</w:t>
+      </w:r>
+    </w:p>
+    <w:p>
+      <w:pPr>
+        <w:spacing w:before="100" w:beforeAutospacing="1" w:after="100" w:afterAutospacing="1" w:line="360" w:lineRule="auto"/>
+        <w:rPr>
+          <w:rFonts w:ascii="Times New Roman" w:eastAsia="Times New Roman" w:hAnsi="Times New Roman" w:cs="Times New Roman"/>
+          <w:sz w:val="24"/>
+          <w:szCs w:val="24"/>
+        </w:rPr>
+      </w:pPr>
+      <w:r>
+        <w:rPr>
+          <w:rFonts w:ascii="Times New Roman" w:eastAsia="Times New Roman" w:hAnsi="Times New Roman" w:cs="Times New Roman"/>
+          <w:sz w:val="24"/>
+          <w:szCs w:val="24"/>
+        </w:rPr>
+        <w:t xml:space="preserve">The Logistics Management System is a </w:t>
+      </w:r>
+      <w:r>
+        <w:rPr>
+          <w:rFonts w:ascii="Times New Roman" w:eastAsia="Times New Roman" w:hAnsi="Times New Roman" w:cs="Times New Roman"/>
+          <w:sz w:val="24"/>
+          <w:szCs w:val="24"/>
+        </w:rPr>
+        <w:t xml:space="preserve">program </w:t>
+      </w:r>
+      <w:r>
+        <w:rPr>
+          <w:rFonts w:ascii="Times New Roman" w:eastAsia="Times New Roman" w:hAnsi="Times New Roman" w:cs="Times New Roman"/>
+          <w:sz w:val="24"/>
+          <w:szCs w:val="24"/>
+        </w:rPr>
+        <w:t xml:space="preserve">for managing </w:t>
+      </w:r>
+      <w:r>
+        <w:rPr>
+          <w:rFonts w:ascii="Times New Roman" w:eastAsia="Times New Roman" w:hAnsi="Times New Roman" w:cs="Times New Roman"/>
+          <w:sz w:val="24"/>
+          <w:szCs w:val="24"/>
+        </w:rPr>
+        <w:t xml:space="preserve">cargo </w:t>
+      </w:r>
+      <w:r>
+        <w:rPr>
+          <w:rFonts w:ascii="Times New Roman" w:eastAsia="Times New Roman" w:hAnsi="Times New Roman" w:cs="Times New Roman"/>
+          <w:sz w:val="24"/>
+          <w:szCs w:val="24"/>
+        </w:rPr>
+        <w:t>deliveries</w:t>
+      </w:r>
+      <w:r>
+        <w:rPr>
+          <w:rFonts w:ascii="Times New Roman" w:eastAsia="Times New Roman" w:hAnsi="Times New Roman" w:cs="Times New Roman"/>
+          <w:sz w:val="24"/>
+          <w:szCs w:val="24"/>
+        </w:rPr>
+        <w:t xml:space="preserve"> between different cities</w:t>
+      </w:r>
+      <w:r>
+        <w:rPr>
+          <w:rFonts w:ascii="Times New Roman" w:eastAsia="Times New Roman" w:hAnsi="Times New Roman" w:cs="Times New Roman"/>
+          <w:sz w:val="24"/>
+          <w:szCs w:val="24"/>
+        </w:rPr>
+        <w:t xml:space="preserve">. It accurately calculates delivery costs, fuel consumption, and profits while maintaining detailed delivery records. </w:t>
+      </w:r>
+      <w:r>
+        <w:rPr>
+          <w:rFonts w:ascii="Times New Roman" w:eastAsia="Times New Roman" w:hAnsi="Times New Roman" w:cs="Times New Roman"/>
+          <w:sz w:val="24"/>
+          <w:szCs w:val="24"/>
+        </w:rPr>
+        <w:t xml:space="preserve">It gives a final performance report of the overall deliveries and helps to save the data in .txt files. </w:t>
+      </w:r>
+      <w:r>
+        <w:rPr>
+          <w:rFonts w:ascii="Times New Roman" w:eastAsia="Times New Roman" w:hAnsi="Times New Roman" w:cs="Times New Roman"/>
+          <w:sz w:val="24"/>
+          <w:szCs w:val="24"/>
+        </w:rPr>
+        <w:t>The system’s modular design and file persistence make it extendable for future enhancements.</w:t>
+      </w:r>
+    </w:p>
     <w:sectPr>
       <w:pgSz w:w="12240" w:h="15840"/>
       <w:pgMar w:top="1440" w:right="1440" w:bottom="1440" w:left="1440" w:header="720" w:footer="720" w:gutter="0"/>
@@ -11,6 +5900,2695 @@
     </w:sectPr>
   </w:body>
 </w:document>
+</file>
+
+<file path=word/numbering.xml><?xml version="1.0" encoding="utf-8"?>
+<w:numbering xmlns:wpc="http://schemas.microsoft.com/office/word/2010/wordprocessingCanvas" xmlns:cx="http://schemas.microsoft.com/office/drawing/2014/chartex" xmlns:cx1="http://schemas.microsoft.com/office/drawing/2015/9/8/chartex" xmlns:cx2="http://schemas.microsoft.com/office/drawing/2015/10/21/chartex" xmlns:cx3="http://schemas.microsoft.com/office/drawing/2016/5/9/chartex" xmlns:cx4="http://schemas.microsoft.com/office/drawing/2016/5/10/chartex" xmlns:cx5="http://schemas.microsoft.com/office/drawing/2016/5/11/chartex" xmlns:cx6="http://schemas.microsoft.com/office/drawing/2016/5/12/chartex" xmlns:cx7="http://schemas.microsoft.com/office/drawing/2016/5/13/chartex" xmlns:cx8="http://schemas.microsoft.com/office/drawing/2016/5/14/chartex" xmlns:mc="http://schemas.openxmlformats.org/markup-compatibility/2006" xmlns:aink="http://schemas.microsoft.com/office/drawing/2016/ink" xmlns:am3d="http://schemas.microsoft.com/office/drawing/2017/model3d" xmlns:o="urn:schemas-microsoft-com:office:office" xmlns:r="http://schemas.openxmlformats.org/officeDocument/2006/relationships" xmlns:m="http://schemas.openxmlformats.org/officeDocument/2006/math" xmlns:v="urn:schemas-microsoft-com:vml" xmlns:wp14="http://schemas.microsoft.com/office/word/2010/wordprocessingDrawing" xmlns:wp="http://schemas.openxmlformats.org/drawingml/2006/wordprocessingDrawing" xmlns:w10="urn:schemas-microsoft-com:office:word" xmlns:w="http://schemas.openxmlformats.org/wordprocessingml/2006/main" xmlns:w14="http://schemas.microsoft.com/office/word/2010/wordml" xmlns:w15="http://schemas.microsoft.com/office/word/2012/wordml" xmlns:w16cex="http://schemas.microsoft.com/office/word/2018/wordml/cex" xmlns:w16cid="http://schemas.microsoft.com/office/word/2016/wordml/cid" xmlns:w16="http://schemas.microsoft.com/office/word/2018/wordml" xmlns:w16sdtdh="http://schemas.microsoft.com/office/word/2020/wordml/sdtdatahash" xmlns:w16se="http://schemas.microsoft.com/office/word/2015/wordml/symex" xmlns:wpg="http://schemas.microsoft.com/office/word/2010/wordprocessingGroup" xmlns:wpi="http://schemas.microsoft.com/office/word/2010/wordprocessingInk" xmlns:wne="http://schemas.microsoft.com/office/word/2006/wordml" xmlns:wps="http://schemas.microsoft.com/office/word/2010/wordprocessingShape" mc:Ignorable="w14 w15 w16se w16cid w16 w16cex w16sdtdh wp14">
+  <w:abstractNum w:abstractNumId="0" w15:restartNumberingAfterBreak="0">
+    <w:nsid w:val="0BC83778"/>
+    <w:multiLevelType w:val="multilevel"/>
+    <w:tmpl w:val="6EB6B4E4"/>
+    <w:lvl w:ilvl="0">
+      <w:start w:val="1"/>
+      <w:numFmt w:val="bullet"/>
+      <w:lvlText w:val=""/>
+      <w:lvlJc w:val="left"/>
+      <w:pPr>
+        <w:tabs>
+          <w:tab w:val="num" w:pos="720"/>
+        </w:tabs>
+        <w:ind w:left="720" w:hanging="360"/>
+      </w:pPr>
+      <w:rPr>
+        <w:rFonts w:ascii="Symbol" w:hAnsi="Symbol" w:hint="default"/>
+        <w:sz w:val="20"/>
+      </w:rPr>
+    </w:lvl>
+    <w:lvl w:ilvl="1" w:tentative="1">
+      <w:start w:val="1"/>
+      <w:numFmt w:val="bullet"/>
+      <w:lvlText w:val="o"/>
+      <w:lvlJc w:val="left"/>
+      <w:pPr>
+        <w:tabs>
+          <w:tab w:val="num" w:pos="1440"/>
+        </w:tabs>
+        <w:ind w:left="1440" w:hanging="360"/>
+      </w:pPr>
+      <w:rPr>
+        <w:rFonts w:ascii="Courier New" w:hAnsi="Courier New" w:hint="default"/>
+        <w:sz w:val="20"/>
+      </w:rPr>
+    </w:lvl>
+    <w:lvl w:ilvl="2" w:tentative="1">
+      <w:start w:val="1"/>
+      <w:numFmt w:val="bullet"/>
+      <w:lvlText w:val=""/>
+      <w:lvlJc w:val="left"/>
+      <w:pPr>
+        <w:tabs>
+          <w:tab w:val="num" w:pos="2160"/>
+        </w:tabs>
+        <w:ind w:left="2160" w:hanging="360"/>
+      </w:pPr>
+      <w:rPr>
+        <w:rFonts w:ascii="Wingdings" w:hAnsi="Wingdings" w:hint="default"/>
+        <w:sz w:val="20"/>
+      </w:rPr>
+    </w:lvl>
+    <w:lvl w:ilvl="3" w:tentative="1">
+      <w:start w:val="1"/>
+      <w:numFmt w:val="bullet"/>
+      <w:lvlText w:val=""/>
+      <w:lvlJc w:val="left"/>
+      <w:pPr>
+        <w:tabs>
+          <w:tab w:val="num" w:pos="2880"/>
+        </w:tabs>
+        <w:ind w:left="2880" w:hanging="360"/>
+      </w:pPr>
+      <w:rPr>
+        <w:rFonts w:ascii="Wingdings" w:hAnsi="Wingdings" w:hint="default"/>
+        <w:sz w:val="20"/>
+      </w:rPr>
+    </w:lvl>
+    <w:lvl w:ilvl="4" w:tentative="1">
+      <w:start w:val="1"/>
+      <w:numFmt w:val="bullet"/>
+      <w:lvlText w:val=""/>
+      <w:lvlJc w:val="left"/>
+      <w:pPr>
+        <w:tabs>
+          <w:tab w:val="num" w:pos="3600"/>
+        </w:tabs>
+        <w:ind w:left="3600" w:hanging="360"/>
+      </w:pPr>
+      <w:rPr>
+        <w:rFonts w:ascii="Wingdings" w:hAnsi="Wingdings" w:hint="default"/>
+        <w:sz w:val="20"/>
+      </w:rPr>
+    </w:lvl>
+    <w:lvl w:ilvl="5" w:tentative="1">
+      <w:start w:val="1"/>
+      <w:numFmt w:val="bullet"/>
+      <w:lvlText w:val=""/>
+      <w:lvlJc w:val="left"/>
+      <w:pPr>
+        <w:tabs>
+          <w:tab w:val="num" w:pos="4320"/>
+        </w:tabs>
+        <w:ind w:left="4320" w:hanging="360"/>
+      </w:pPr>
+      <w:rPr>
+        <w:rFonts w:ascii="Wingdings" w:hAnsi="Wingdings" w:hint="default"/>
+        <w:sz w:val="20"/>
+      </w:rPr>
+    </w:lvl>
+    <w:lvl w:ilvl="6" w:tentative="1">
+      <w:start w:val="1"/>
+      <w:numFmt w:val="bullet"/>
+      <w:lvlText w:val=""/>
+      <w:lvlJc w:val="left"/>
+      <w:pPr>
+        <w:tabs>
+          <w:tab w:val="num" w:pos="5040"/>
+        </w:tabs>
+        <w:ind w:left="5040" w:hanging="360"/>
+      </w:pPr>
+      <w:rPr>
+        <w:rFonts w:ascii="Wingdings" w:hAnsi="Wingdings" w:hint="default"/>
+        <w:sz w:val="20"/>
+      </w:rPr>
+    </w:lvl>
+    <w:lvl w:ilvl="7" w:tentative="1">
+      <w:start w:val="1"/>
+      <w:numFmt w:val="bullet"/>
+      <w:lvlText w:val=""/>
+      <w:lvlJc w:val="left"/>
+      <w:pPr>
+        <w:tabs>
+          <w:tab w:val="num" w:pos="5760"/>
+        </w:tabs>
+        <w:ind w:left="5760" w:hanging="360"/>
+      </w:pPr>
+      <w:rPr>
+        <w:rFonts w:ascii="Wingdings" w:hAnsi="Wingdings" w:hint="default"/>
+        <w:sz w:val="20"/>
+      </w:rPr>
+    </w:lvl>
+    <w:lvl w:ilvl="8" w:tentative="1">
+      <w:start w:val="1"/>
+      <w:numFmt w:val="bullet"/>
+      <w:lvlText w:val=""/>
+      <w:lvlJc w:val="left"/>
+      <w:pPr>
+        <w:tabs>
+          <w:tab w:val="num" w:pos="6480"/>
+        </w:tabs>
+        <w:ind w:left="6480" w:hanging="360"/>
+      </w:pPr>
+      <w:rPr>
+        <w:rFonts w:ascii="Wingdings" w:hAnsi="Wingdings" w:hint="default"/>
+        <w:sz w:val="20"/>
+      </w:rPr>
+    </w:lvl>
+  </w:abstractNum>
+  <w:abstractNum w:abstractNumId="1" w15:restartNumberingAfterBreak="0">
+    <w:nsid w:val="10611320"/>
+    <w:multiLevelType w:val="hybridMultilevel"/>
+    <w:tmpl w:val="7AB4F0D0"/>
+    <w:lvl w:ilvl="0" w:tplc="0409000B">
+      <w:start w:val="1"/>
+      <w:numFmt w:val="bullet"/>
+      <w:lvlText w:val=""/>
+      <w:lvlJc w:val="left"/>
+      <w:pPr>
+        <w:ind w:left="720" w:hanging="360"/>
+      </w:pPr>
+      <w:rPr>
+        <w:rFonts w:ascii="Wingdings" w:hAnsi="Wingdings" w:hint="default"/>
+      </w:rPr>
+    </w:lvl>
+    <w:lvl w:ilvl="1" w:tplc="04090003" w:tentative="1">
+      <w:start w:val="1"/>
+      <w:numFmt w:val="bullet"/>
+      <w:lvlText w:val="o"/>
+      <w:lvlJc w:val="left"/>
+      <w:pPr>
+        <w:ind w:left="1440" w:hanging="360"/>
+      </w:pPr>
+      <w:rPr>
+        <w:rFonts w:ascii="Courier New" w:hAnsi="Courier New" w:cs="Courier New" w:hint="default"/>
+      </w:rPr>
+    </w:lvl>
+    <w:lvl w:ilvl="2" w:tplc="04090005" w:tentative="1">
+      <w:start w:val="1"/>
+      <w:numFmt w:val="bullet"/>
+      <w:lvlText w:val=""/>
+      <w:lvlJc w:val="left"/>
+      <w:pPr>
+        <w:ind w:left="2160" w:hanging="360"/>
+      </w:pPr>
+      <w:rPr>
+        <w:rFonts w:ascii="Wingdings" w:hAnsi="Wingdings" w:hint="default"/>
+      </w:rPr>
+    </w:lvl>
+    <w:lvl w:ilvl="3" w:tplc="04090001" w:tentative="1">
+      <w:start w:val="1"/>
+      <w:numFmt w:val="bullet"/>
+      <w:lvlText w:val=""/>
+      <w:lvlJc w:val="left"/>
+      <w:pPr>
+        <w:ind w:left="2880" w:hanging="360"/>
+      </w:pPr>
+      <w:rPr>
+        <w:rFonts w:ascii="Symbol" w:hAnsi="Symbol" w:hint="default"/>
+      </w:rPr>
+    </w:lvl>
+    <w:lvl w:ilvl="4" w:tplc="04090003" w:tentative="1">
+      <w:start w:val="1"/>
+      <w:numFmt w:val="bullet"/>
+      <w:lvlText w:val="o"/>
+      <w:lvlJc w:val="left"/>
+      <w:pPr>
+        <w:ind w:left="3600" w:hanging="360"/>
+      </w:pPr>
+      <w:rPr>
+        <w:rFonts w:ascii="Courier New" w:hAnsi="Courier New" w:cs="Courier New" w:hint="default"/>
+      </w:rPr>
+    </w:lvl>
+    <w:lvl w:ilvl="5" w:tplc="04090005" w:tentative="1">
+      <w:start w:val="1"/>
+      <w:numFmt w:val="bullet"/>
+      <w:lvlText w:val=""/>
+      <w:lvlJc w:val="left"/>
+      <w:pPr>
+        <w:ind w:left="4320" w:hanging="360"/>
+      </w:pPr>
+      <w:rPr>
+        <w:rFonts w:ascii="Wingdings" w:hAnsi="Wingdings" w:hint="default"/>
+      </w:rPr>
+    </w:lvl>
+    <w:lvl w:ilvl="6" w:tplc="04090001" w:tentative="1">
+      <w:start w:val="1"/>
+      <w:numFmt w:val="bullet"/>
+      <w:lvlText w:val=""/>
+      <w:lvlJc w:val="left"/>
+      <w:pPr>
+        <w:ind w:left="5040" w:hanging="360"/>
+      </w:pPr>
+      <w:rPr>
+        <w:rFonts w:ascii="Symbol" w:hAnsi="Symbol" w:hint="default"/>
+      </w:rPr>
+    </w:lvl>
+    <w:lvl w:ilvl="7" w:tplc="04090003" w:tentative="1">
+      <w:start w:val="1"/>
+      <w:numFmt w:val="bullet"/>
+      <w:lvlText w:val="o"/>
+      <w:lvlJc w:val="left"/>
+      <w:pPr>
+        <w:ind w:left="5760" w:hanging="360"/>
+      </w:pPr>
+      <w:rPr>
+        <w:rFonts w:ascii="Courier New" w:hAnsi="Courier New" w:cs="Courier New" w:hint="default"/>
+      </w:rPr>
+    </w:lvl>
+    <w:lvl w:ilvl="8" w:tplc="04090005" w:tentative="1">
+      <w:start w:val="1"/>
+      <w:numFmt w:val="bullet"/>
+      <w:lvlText w:val=""/>
+      <w:lvlJc w:val="left"/>
+      <w:pPr>
+        <w:ind w:left="6480" w:hanging="360"/>
+      </w:pPr>
+      <w:rPr>
+        <w:rFonts w:ascii="Wingdings" w:hAnsi="Wingdings" w:hint="default"/>
+      </w:rPr>
+    </w:lvl>
+  </w:abstractNum>
+  <w:abstractNum w:abstractNumId="2" w15:restartNumberingAfterBreak="0">
+    <w:nsid w:val="1C715699"/>
+    <w:multiLevelType w:val="hybridMultilevel"/>
+    <w:tmpl w:val="76285306"/>
+    <w:lvl w:ilvl="0" w:tplc="0409000B">
+      <w:start w:val="1"/>
+      <w:numFmt w:val="bullet"/>
+      <w:lvlText w:val=""/>
+      <w:lvlJc w:val="left"/>
+      <w:pPr>
+        <w:ind w:left="720" w:hanging="360"/>
+      </w:pPr>
+      <w:rPr>
+        <w:rFonts w:ascii="Wingdings" w:hAnsi="Wingdings" w:hint="default"/>
+      </w:rPr>
+    </w:lvl>
+    <w:lvl w:ilvl="1" w:tplc="04090003" w:tentative="1">
+      <w:start w:val="1"/>
+      <w:numFmt w:val="bullet"/>
+      <w:lvlText w:val="o"/>
+      <w:lvlJc w:val="left"/>
+      <w:pPr>
+        <w:ind w:left="1440" w:hanging="360"/>
+      </w:pPr>
+      <w:rPr>
+        <w:rFonts w:ascii="Courier New" w:hAnsi="Courier New" w:cs="Courier New" w:hint="default"/>
+      </w:rPr>
+    </w:lvl>
+    <w:lvl w:ilvl="2" w:tplc="04090005" w:tentative="1">
+      <w:start w:val="1"/>
+      <w:numFmt w:val="bullet"/>
+      <w:lvlText w:val=""/>
+      <w:lvlJc w:val="left"/>
+      <w:pPr>
+        <w:ind w:left="2160" w:hanging="360"/>
+      </w:pPr>
+      <w:rPr>
+        <w:rFonts w:ascii="Wingdings" w:hAnsi="Wingdings" w:hint="default"/>
+      </w:rPr>
+    </w:lvl>
+    <w:lvl w:ilvl="3" w:tplc="04090001" w:tentative="1">
+      <w:start w:val="1"/>
+      <w:numFmt w:val="bullet"/>
+      <w:lvlText w:val=""/>
+      <w:lvlJc w:val="left"/>
+      <w:pPr>
+        <w:ind w:left="2880" w:hanging="360"/>
+      </w:pPr>
+      <w:rPr>
+        <w:rFonts w:ascii="Symbol" w:hAnsi="Symbol" w:hint="default"/>
+      </w:rPr>
+    </w:lvl>
+    <w:lvl w:ilvl="4" w:tplc="04090003" w:tentative="1">
+      <w:start w:val="1"/>
+      <w:numFmt w:val="bullet"/>
+      <w:lvlText w:val="o"/>
+      <w:lvlJc w:val="left"/>
+      <w:pPr>
+        <w:ind w:left="3600" w:hanging="360"/>
+      </w:pPr>
+      <w:rPr>
+        <w:rFonts w:ascii="Courier New" w:hAnsi="Courier New" w:cs="Courier New" w:hint="default"/>
+      </w:rPr>
+    </w:lvl>
+    <w:lvl w:ilvl="5" w:tplc="04090005" w:tentative="1">
+      <w:start w:val="1"/>
+      <w:numFmt w:val="bullet"/>
+      <w:lvlText w:val=""/>
+      <w:lvlJc w:val="left"/>
+      <w:pPr>
+        <w:ind w:left="4320" w:hanging="360"/>
+      </w:pPr>
+      <w:rPr>
+        <w:rFonts w:ascii="Wingdings" w:hAnsi="Wingdings" w:hint="default"/>
+      </w:rPr>
+    </w:lvl>
+    <w:lvl w:ilvl="6" w:tplc="04090001" w:tentative="1">
+      <w:start w:val="1"/>
+      <w:numFmt w:val="bullet"/>
+      <w:lvlText w:val=""/>
+      <w:lvlJc w:val="left"/>
+      <w:pPr>
+        <w:ind w:left="5040" w:hanging="360"/>
+      </w:pPr>
+      <w:rPr>
+        <w:rFonts w:ascii="Symbol" w:hAnsi="Symbol" w:hint="default"/>
+      </w:rPr>
+    </w:lvl>
+    <w:lvl w:ilvl="7" w:tplc="04090003" w:tentative="1">
+      <w:start w:val="1"/>
+      <w:numFmt w:val="bullet"/>
+      <w:lvlText w:val="o"/>
+      <w:lvlJc w:val="left"/>
+      <w:pPr>
+        <w:ind w:left="5760" w:hanging="360"/>
+      </w:pPr>
+      <w:rPr>
+        <w:rFonts w:ascii="Courier New" w:hAnsi="Courier New" w:cs="Courier New" w:hint="default"/>
+      </w:rPr>
+    </w:lvl>
+    <w:lvl w:ilvl="8" w:tplc="04090005" w:tentative="1">
+      <w:start w:val="1"/>
+      <w:numFmt w:val="bullet"/>
+      <w:lvlText w:val=""/>
+      <w:lvlJc w:val="left"/>
+      <w:pPr>
+        <w:ind w:left="6480" w:hanging="360"/>
+      </w:pPr>
+      <w:rPr>
+        <w:rFonts w:ascii="Wingdings" w:hAnsi="Wingdings" w:hint="default"/>
+      </w:rPr>
+    </w:lvl>
+  </w:abstractNum>
+  <w:abstractNum w:abstractNumId="3" w15:restartNumberingAfterBreak="0">
+    <w:nsid w:val="1D980F14"/>
+    <w:multiLevelType w:val="multilevel"/>
+    <w:tmpl w:val="364C9130"/>
+    <w:lvl w:ilvl="0">
+      <w:start w:val="1"/>
+      <w:numFmt w:val="bullet"/>
+      <w:lvlText w:val=""/>
+      <w:lvlJc w:val="left"/>
+      <w:pPr>
+        <w:tabs>
+          <w:tab w:val="num" w:pos="720"/>
+        </w:tabs>
+        <w:ind w:left="720" w:hanging="360"/>
+      </w:pPr>
+      <w:rPr>
+        <w:rFonts w:ascii="Symbol" w:hAnsi="Symbol" w:hint="default"/>
+        <w:sz w:val="20"/>
+      </w:rPr>
+    </w:lvl>
+    <w:lvl w:ilvl="1" w:tentative="1">
+      <w:start w:val="1"/>
+      <w:numFmt w:val="bullet"/>
+      <w:lvlText w:val="o"/>
+      <w:lvlJc w:val="left"/>
+      <w:pPr>
+        <w:tabs>
+          <w:tab w:val="num" w:pos="1440"/>
+        </w:tabs>
+        <w:ind w:left="1440" w:hanging="360"/>
+      </w:pPr>
+      <w:rPr>
+        <w:rFonts w:ascii="Courier New" w:hAnsi="Courier New" w:hint="default"/>
+        <w:sz w:val="20"/>
+      </w:rPr>
+    </w:lvl>
+    <w:lvl w:ilvl="2" w:tentative="1">
+      <w:start w:val="1"/>
+      <w:numFmt w:val="bullet"/>
+      <w:lvlText w:val=""/>
+      <w:lvlJc w:val="left"/>
+      <w:pPr>
+        <w:tabs>
+          <w:tab w:val="num" w:pos="2160"/>
+        </w:tabs>
+        <w:ind w:left="2160" w:hanging="360"/>
+      </w:pPr>
+      <w:rPr>
+        <w:rFonts w:ascii="Wingdings" w:hAnsi="Wingdings" w:hint="default"/>
+        <w:sz w:val="20"/>
+      </w:rPr>
+    </w:lvl>
+    <w:lvl w:ilvl="3" w:tentative="1">
+      <w:start w:val="1"/>
+      <w:numFmt w:val="bullet"/>
+      <w:lvlText w:val=""/>
+      <w:lvlJc w:val="left"/>
+      <w:pPr>
+        <w:tabs>
+          <w:tab w:val="num" w:pos="2880"/>
+        </w:tabs>
+        <w:ind w:left="2880" w:hanging="360"/>
+      </w:pPr>
+      <w:rPr>
+        <w:rFonts w:ascii="Wingdings" w:hAnsi="Wingdings" w:hint="default"/>
+        <w:sz w:val="20"/>
+      </w:rPr>
+    </w:lvl>
+    <w:lvl w:ilvl="4" w:tentative="1">
+      <w:start w:val="1"/>
+      <w:numFmt w:val="bullet"/>
+      <w:lvlText w:val=""/>
+      <w:lvlJc w:val="left"/>
+      <w:pPr>
+        <w:tabs>
+          <w:tab w:val="num" w:pos="3600"/>
+        </w:tabs>
+        <w:ind w:left="3600" w:hanging="360"/>
+      </w:pPr>
+      <w:rPr>
+        <w:rFonts w:ascii="Wingdings" w:hAnsi="Wingdings" w:hint="default"/>
+        <w:sz w:val="20"/>
+      </w:rPr>
+    </w:lvl>
+    <w:lvl w:ilvl="5" w:tentative="1">
+      <w:start w:val="1"/>
+      <w:numFmt w:val="bullet"/>
+      <w:lvlText w:val=""/>
+      <w:lvlJc w:val="left"/>
+      <w:pPr>
+        <w:tabs>
+          <w:tab w:val="num" w:pos="4320"/>
+        </w:tabs>
+        <w:ind w:left="4320" w:hanging="360"/>
+      </w:pPr>
+      <w:rPr>
+        <w:rFonts w:ascii="Wingdings" w:hAnsi="Wingdings" w:hint="default"/>
+        <w:sz w:val="20"/>
+      </w:rPr>
+    </w:lvl>
+    <w:lvl w:ilvl="6" w:tentative="1">
+      <w:start w:val="1"/>
+      <w:numFmt w:val="bullet"/>
+      <w:lvlText w:val=""/>
+      <w:lvlJc w:val="left"/>
+      <w:pPr>
+        <w:tabs>
+          <w:tab w:val="num" w:pos="5040"/>
+        </w:tabs>
+        <w:ind w:left="5040" w:hanging="360"/>
+      </w:pPr>
+      <w:rPr>
+        <w:rFonts w:ascii="Wingdings" w:hAnsi="Wingdings" w:hint="default"/>
+        <w:sz w:val="20"/>
+      </w:rPr>
+    </w:lvl>
+    <w:lvl w:ilvl="7" w:tentative="1">
+      <w:start w:val="1"/>
+      <w:numFmt w:val="bullet"/>
+      <w:lvlText w:val=""/>
+      <w:lvlJc w:val="left"/>
+      <w:pPr>
+        <w:tabs>
+          <w:tab w:val="num" w:pos="5760"/>
+        </w:tabs>
+        <w:ind w:left="5760" w:hanging="360"/>
+      </w:pPr>
+      <w:rPr>
+        <w:rFonts w:ascii="Wingdings" w:hAnsi="Wingdings" w:hint="default"/>
+        <w:sz w:val="20"/>
+      </w:rPr>
+    </w:lvl>
+    <w:lvl w:ilvl="8" w:tentative="1">
+      <w:start w:val="1"/>
+      <w:numFmt w:val="bullet"/>
+      <w:lvlText w:val=""/>
+      <w:lvlJc w:val="left"/>
+      <w:pPr>
+        <w:tabs>
+          <w:tab w:val="num" w:pos="6480"/>
+        </w:tabs>
+        <w:ind w:left="6480" w:hanging="360"/>
+      </w:pPr>
+      <w:rPr>
+        <w:rFonts w:ascii="Wingdings" w:hAnsi="Wingdings" w:hint="default"/>
+        <w:sz w:val="20"/>
+      </w:rPr>
+    </w:lvl>
+  </w:abstractNum>
+  <w:abstractNum w:abstractNumId="4" w15:restartNumberingAfterBreak="0">
+    <w:nsid w:val="2E023095"/>
+    <w:multiLevelType w:val="hybridMultilevel"/>
+    <w:tmpl w:val="2144AC68"/>
+    <w:lvl w:ilvl="0" w:tplc="0409000B">
+      <w:start w:val="1"/>
+      <w:numFmt w:val="bullet"/>
+      <w:lvlText w:val=""/>
+      <w:lvlJc w:val="left"/>
+      <w:pPr>
+        <w:ind w:left="720" w:hanging="360"/>
+      </w:pPr>
+      <w:rPr>
+        <w:rFonts w:ascii="Wingdings" w:hAnsi="Wingdings" w:hint="default"/>
+      </w:rPr>
+    </w:lvl>
+    <w:lvl w:ilvl="1" w:tplc="04090003" w:tentative="1">
+      <w:start w:val="1"/>
+      <w:numFmt w:val="bullet"/>
+      <w:lvlText w:val="o"/>
+      <w:lvlJc w:val="left"/>
+      <w:pPr>
+        <w:ind w:left="1440" w:hanging="360"/>
+      </w:pPr>
+      <w:rPr>
+        <w:rFonts w:ascii="Courier New" w:hAnsi="Courier New" w:cs="Courier New" w:hint="default"/>
+      </w:rPr>
+    </w:lvl>
+    <w:lvl w:ilvl="2" w:tplc="04090005" w:tentative="1">
+      <w:start w:val="1"/>
+      <w:numFmt w:val="bullet"/>
+      <w:lvlText w:val=""/>
+      <w:lvlJc w:val="left"/>
+      <w:pPr>
+        <w:ind w:left="2160" w:hanging="360"/>
+      </w:pPr>
+      <w:rPr>
+        <w:rFonts w:ascii="Wingdings" w:hAnsi="Wingdings" w:hint="default"/>
+      </w:rPr>
+    </w:lvl>
+    <w:lvl w:ilvl="3" w:tplc="04090001" w:tentative="1">
+      <w:start w:val="1"/>
+      <w:numFmt w:val="bullet"/>
+      <w:lvlText w:val=""/>
+      <w:lvlJc w:val="left"/>
+      <w:pPr>
+        <w:ind w:left="2880" w:hanging="360"/>
+      </w:pPr>
+      <w:rPr>
+        <w:rFonts w:ascii="Symbol" w:hAnsi="Symbol" w:hint="default"/>
+      </w:rPr>
+    </w:lvl>
+    <w:lvl w:ilvl="4" w:tplc="04090003" w:tentative="1">
+      <w:start w:val="1"/>
+      <w:numFmt w:val="bullet"/>
+      <w:lvlText w:val="o"/>
+      <w:lvlJc w:val="left"/>
+      <w:pPr>
+        <w:ind w:left="3600" w:hanging="360"/>
+      </w:pPr>
+      <w:rPr>
+        <w:rFonts w:ascii="Courier New" w:hAnsi="Courier New" w:cs="Courier New" w:hint="default"/>
+      </w:rPr>
+    </w:lvl>
+    <w:lvl w:ilvl="5" w:tplc="04090005" w:tentative="1">
+      <w:start w:val="1"/>
+      <w:numFmt w:val="bullet"/>
+      <w:lvlText w:val=""/>
+      <w:lvlJc w:val="left"/>
+      <w:pPr>
+        <w:ind w:left="4320" w:hanging="360"/>
+      </w:pPr>
+      <w:rPr>
+        <w:rFonts w:ascii="Wingdings" w:hAnsi="Wingdings" w:hint="default"/>
+      </w:rPr>
+    </w:lvl>
+    <w:lvl w:ilvl="6" w:tplc="04090001" w:tentative="1">
+      <w:start w:val="1"/>
+      <w:numFmt w:val="bullet"/>
+      <w:lvlText w:val=""/>
+      <w:lvlJc w:val="left"/>
+      <w:pPr>
+        <w:ind w:left="5040" w:hanging="360"/>
+      </w:pPr>
+      <w:rPr>
+        <w:rFonts w:ascii="Symbol" w:hAnsi="Symbol" w:hint="default"/>
+      </w:rPr>
+    </w:lvl>
+    <w:lvl w:ilvl="7" w:tplc="04090003" w:tentative="1">
+      <w:start w:val="1"/>
+      <w:numFmt w:val="bullet"/>
+      <w:lvlText w:val="o"/>
+      <w:lvlJc w:val="left"/>
+      <w:pPr>
+        <w:ind w:left="5760" w:hanging="360"/>
+      </w:pPr>
+      <w:rPr>
+        <w:rFonts w:ascii="Courier New" w:hAnsi="Courier New" w:cs="Courier New" w:hint="default"/>
+      </w:rPr>
+    </w:lvl>
+    <w:lvl w:ilvl="8" w:tplc="04090005" w:tentative="1">
+      <w:start w:val="1"/>
+      <w:numFmt w:val="bullet"/>
+      <w:lvlText w:val=""/>
+      <w:lvlJc w:val="left"/>
+      <w:pPr>
+        <w:ind w:left="6480" w:hanging="360"/>
+      </w:pPr>
+      <w:rPr>
+        <w:rFonts w:ascii="Wingdings" w:hAnsi="Wingdings" w:hint="default"/>
+      </w:rPr>
+    </w:lvl>
+  </w:abstractNum>
+  <w:abstractNum w:abstractNumId="5" w15:restartNumberingAfterBreak="0">
+    <w:nsid w:val="353C0B36"/>
+    <w:multiLevelType w:val="hybridMultilevel"/>
+    <w:tmpl w:val="7BCE3012"/>
+    <w:lvl w:ilvl="0" w:tplc="04090001">
+      <w:start w:val="1"/>
+      <w:numFmt w:val="bullet"/>
+      <w:lvlText w:val=""/>
+      <w:lvlJc w:val="left"/>
+      <w:pPr>
+        <w:ind w:left="1440" w:hanging="360"/>
+      </w:pPr>
+      <w:rPr>
+        <w:rFonts w:ascii="Symbol" w:hAnsi="Symbol" w:hint="default"/>
+      </w:rPr>
+    </w:lvl>
+    <w:lvl w:ilvl="1" w:tplc="04090003" w:tentative="1">
+      <w:start w:val="1"/>
+      <w:numFmt w:val="bullet"/>
+      <w:lvlText w:val="o"/>
+      <w:lvlJc w:val="left"/>
+      <w:pPr>
+        <w:ind w:left="2160" w:hanging="360"/>
+      </w:pPr>
+      <w:rPr>
+        <w:rFonts w:ascii="Courier New" w:hAnsi="Courier New" w:cs="Courier New" w:hint="default"/>
+      </w:rPr>
+    </w:lvl>
+    <w:lvl w:ilvl="2" w:tplc="04090005" w:tentative="1">
+      <w:start w:val="1"/>
+      <w:numFmt w:val="bullet"/>
+      <w:lvlText w:val=""/>
+      <w:lvlJc w:val="left"/>
+      <w:pPr>
+        <w:ind w:left="2880" w:hanging="360"/>
+      </w:pPr>
+      <w:rPr>
+        <w:rFonts w:ascii="Wingdings" w:hAnsi="Wingdings" w:hint="default"/>
+      </w:rPr>
+    </w:lvl>
+    <w:lvl w:ilvl="3" w:tplc="04090001" w:tentative="1">
+      <w:start w:val="1"/>
+      <w:numFmt w:val="bullet"/>
+      <w:lvlText w:val=""/>
+      <w:lvlJc w:val="left"/>
+      <w:pPr>
+        <w:ind w:left="3600" w:hanging="360"/>
+      </w:pPr>
+      <w:rPr>
+        <w:rFonts w:ascii="Symbol" w:hAnsi="Symbol" w:hint="default"/>
+      </w:rPr>
+    </w:lvl>
+    <w:lvl w:ilvl="4" w:tplc="04090003" w:tentative="1">
+      <w:start w:val="1"/>
+      <w:numFmt w:val="bullet"/>
+      <w:lvlText w:val="o"/>
+      <w:lvlJc w:val="left"/>
+      <w:pPr>
+        <w:ind w:left="4320" w:hanging="360"/>
+      </w:pPr>
+      <w:rPr>
+        <w:rFonts w:ascii="Courier New" w:hAnsi="Courier New" w:cs="Courier New" w:hint="default"/>
+      </w:rPr>
+    </w:lvl>
+    <w:lvl w:ilvl="5" w:tplc="04090005" w:tentative="1">
+      <w:start w:val="1"/>
+      <w:numFmt w:val="bullet"/>
+      <w:lvlText w:val=""/>
+      <w:lvlJc w:val="left"/>
+      <w:pPr>
+        <w:ind w:left="5040" w:hanging="360"/>
+      </w:pPr>
+      <w:rPr>
+        <w:rFonts w:ascii="Wingdings" w:hAnsi="Wingdings" w:hint="default"/>
+      </w:rPr>
+    </w:lvl>
+    <w:lvl w:ilvl="6" w:tplc="04090001" w:tentative="1">
+      <w:start w:val="1"/>
+      <w:numFmt w:val="bullet"/>
+      <w:lvlText w:val=""/>
+      <w:lvlJc w:val="left"/>
+      <w:pPr>
+        <w:ind w:left="5760" w:hanging="360"/>
+      </w:pPr>
+      <w:rPr>
+        <w:rFonts w:ascii="Symbol" w:hAnsi="Symbol" w:hint="default"/>
+      </w:rPr>
+    </w:lvl>
+    <w:lvl w:ilvl="7" w:tplc="04090003" w:tentative="1">
+      <w:start w:val="1"/>
+      <w:numFmt w:val="bullet"/>
+      <w:lvlText w:val="o"/>
+      <w:lvlJc w:val="left"/>
+      <w:pPr>
+        <w:ind w:left="6480" w:hanging="360"/>
+      </w:pPr>
+      <w:rPr>
+        <w:rFonts w:ascii="Courier New" w:hAnsi="Courier New" w:cs="Courier New" w:hint="default"/>
+      </w:rPr>
+    </w:lvl>
+    <w:lvl w:ilvl="8" w:tplc="04090005" w:tentative="1">
+      <w:start w:val="1"/>
+      <w:numFmt w:val="bullet"/>
+      <w:lvlText w:val=""/>
+      <w:lvlJc w:val="left"/>
+      <w:pPr>
+        <w:ind w:left="7200" w:hanging="360"/>
+      </w:pPr>
+      <w:rPr>
+        <w:rFonts w:ascii="Wingdings" w:hAnsi="Wingdings" w:hint="default"/>
+      </w:rPr>
+    </w:lvl>
+  </w:abstractNum>
+  <w:abstractNum w:abstractNumId="6" w15:restartNumberingAfterBreak="0">
+    <w:nsid w:val="456869EA"/>
+    <w:multiLevelType w:val="hybridMultilevel"/>
+    <w:tmpl w:val="682E427C"/>
+    <w:lvl w:ilvl="0" w:tplc="04090005">
+      <w:start w:val="1"/>
+      <w:numFmt w:val="bullet"/>
+      <w:lvlText w:val=""/>
+      <w:lvlJc w:val="left"/>
+      <w:pPr>
+        <w:ind w:left="1440" w:hanging="360"/>
+      </w:pPr>
+      <w:rPr>
+        <w:rFonts w:ascii="Wingdings" w:hAnsi="Wingdings" w:hint="default"/>
+      </w:rPr>
+    </w:lvl>
+    <w:lvl w:ilvl="1" w:tplc="04090003" w:tentative="1">
+      <w:start w:val="1"/>
+      <w:numFmt w:val="bullet"/>
+      <w:lvlText w:val="o"/>
+      <w:lvlJc w:val="left"/>
+      <w:pPr>
+        <w:ind w:left="2160" w:hanging="360"/>
+      </w:pPr>
+      <w:rPr>
+        <w:rFonts w:ascii="Courier New" w:hAnsi="Courier New" w:cs="Courier New" w:hint="default"/>
+      </w:rPr>
+    </w:lvl>
+    <w:lvl w:ilvl="2" w:tplc="04090005" w:tentative="1">
+      <w:start w:val="1"/>
+      <w:numFmt w:val="bullet"/>
+      <w:lvlText w:val=""/>
+      <w:lvlJc w:val="left"/>
+      <w:pPr>
+        <w:ind w:left="2880" w:hanging="360"/>
+      </w:pPr>
+      <w:rPr>
+        <w:rFonts w:ascii="Wingdings" w:hAnsi="Wingdings" w:hint="default"/>
+      </w:rPr>
+    </w:lvl>
+    <w:lvl w:ilvl="3" w:tplc="04090001" w:tentative="1">
+      <w:start w:val="1"/>
+      <w:numFmt w:val="bullet"/>
+      <w:lvlText w:val=""/>
+      <w:lvlJc w:val="left"/>
+      <w:pPr>
+        <w:ind w:left="3600" w:hanging="360"/>
+      </w:pPr>
+      <w:rPr>
+        <w:rFonts w:ascii="Symbol" w:hAnsi="Symbol" w:hint="default"/>
+      </w:rPr>
+    </w:lvl>
+    <w:lvl w:ilvl="4" w:tplc="04090003" w:tentative="1">
+      <w:start w:val="1"/>
+      <w:numFmt w:val="bullet"/>
+      <w:lvlText w:val="o"/>
+      <w:lvlJc w:val="left"/>
+      <w:pPr>
+        <w:ind w:left="4320" w:hanging="360"/>
+      </w:pPr>
+      <w:rPr>
+        <w:rFonts w:ascii="Courier New" w:hAnsi="Courier New" w:cs="Courier New" w:hint="default"/>
+      </w:rPr>
+    </w:lvl>
+    <w:lvl w:ilvl="5" w:tplc="04090005" w:tentative="1">
+      <w:start w:val="1"/>
+      <w:numFmt w:val="bullet"/>
+      <w:lvlText w:val=""/>
+      <w:lvlJc w:val="left"/>
+      <w:pPr>
+        <w:ind w:left="5040" w:hanging="360"/>
+      </w:pPr>
+      <w:rPr>
+        <w:rFonts w:ascii="Wingdings" w:hAnsi="Wingdings" w:hint="default"/>
+      </w:rPr>
+    </w:lvl>
+    <w:lvl w:ilvl="6" w:tplc="04090001" w:tentative="1">
+      <w:start w:val="1"/>
+      <w:numFmt w:val="bullet"/>
+      <w:lvlText w:val=""/>
+      <w:lvlJc w:val="left"/>
+      <w:pPr>
+        <w:ind w:left="5760" w:hanging="360"/>
+      </w:pPr>
+      <w:rPr>
+        <w:rFonts w:ascii="Symbol" w:hAnsi="Symbol" w:hint="default"/>
+      </w:rPr>
+    </w:lvl>
+    <w:lvl w:ilvl="7" w:tplc="04090003" w:tentative="1">
+      <w:start w:val="1"/>
+      <w:numFmt w:val="bullet"/>
+      <w:lvlText w:val="o"/>
+      <w:lvlJc w:val="left"/>
+      <w:pPr>
+        <w:ind w:left="6480" w:hanging="360"/>
+      </w:pPr>
+      <w:rPr>
+        <w:rFonts w:ascii="Courier New" w:hAnsi="Courier New" w:cs="Courier New" w:hint="default"/>
+      </w:rPr>
+    </w:lvl>
+    <w:lvl w:ilvl="8" w:tplc="04090005" w:tentative="1">
+      <w:start w:val="1"/>
+      <w:numFmt w:val="bullet"/>
+      <w:lvlText w:val=""/>
+      <w:lvlJc w:val="left"/>
+      <w:pPr>
+        <w:ind w:left="7200" w:hanging="360"/>
+      </w:pPr>
+      <w:rPr>
+        <w:rFonts w:ascii="Wingdings" w:hAnsi="Wingdings" w:hint="default"/>
+      </w:rPr>
+    </w:lvl>
+  </w:abstractNum>
+  <w:abstractNum w:abstractNumId="7" w15:restartNumberingAfterBreak="0">
+    <w:nsid w:val="4B0D7DEC"/>
+    <w:multiLevelType w:val="multilevel"/>
+    <w:tmpl w:val="26502146"/>
+    <w:lvl w:ilvl="0">
+      <w:start w:val="1"/>
+      <w:numFmt w:val="decimal"/>
+      <w:lvlText w:val="%1."/>
+      <w:lvlJc w:val="left"/>
+      <w:pPr>
+        <w:tabs>
+          <w:tab w:val="num" w:pos="720"/>
+        </w:tabs>
+        <w:ind w:left="720" w:hanging="360"/>
+      </w:pPr>
+    </w:lvl>
+    <w:lvl w:ilvl="1" w:tentative="1">
+      <w:start w:val="1"/>
+      <w:numFmt w:val="decimal"/>
+      <w:lvlText w:val="%2."/>
+      <w:lvlJc w:val="left"/>
+      <w:pPr>
+        <w:tabs>
+          <w:tab w:val="num" w:pos="1440"/>
+        </w:tabs>
+        <w:ind w:left="1440" w:hanging="360"/>
+      </w:pPr>
+    </w:lvl>
+    <w:lvl w:ilvl="2" w:tentative="1">
+      <w:start w:val="1"/>
+      <w:numFmt w:val="decimal"/>
+      <w:lvlText w:val="%3."/>
+      <w:lvlJc w:val="left"/>
+      <w:pPr>
+        <w:tabs>
+          <w:tab w:val="num" w:pos="2160"/>
+        </w:tabs>
+        <w:ind w:left="2160" w:hanging="360"/>
+      </w:pPr>
+    </w:lvl>
+    <w:lvl w:ilvl="3" w:tentative="1">
+      <w:start w:val="1"/>
+      <w:numFmt w:val="decimal"/>
+      <w:lvlText w:val="%4."/>
+      <w:lvlJc w:val="left"/>
+      <w:pPr>
+        <w:tabs>
+          <w:tab w:val="num" w:pos="2880"/>
+        </w:tabs>
+        <w:ind w:left="2880" w:hanging="360"/>
+      </w:pPr>
+    </w:lvl>
+    <w:lvl w:ilvl="4" w:tentative="1">
+      <w:start w:val="1"/>
+      <w:numFmt w:val="decimal"/>
+      <w:lvlText w:val="%5."/>
+      <w:lvlJc w:val="left"/>
+      <w:pPr>
+        <w:tabs>
+          <w:tab w:val="num" w:pos="3600"/>
+        </w:tabs>
+        <w:ind w:left="3600" w:hanging="360"/>
+      </w:pPr>
+    </w:lvl>
+    <w:lvl w:ilvl="5" w:tentative="1">
+      <w:start w:val="1"/>
+      <w:numFmt w:val="decimal"/>
+      <w:lvlText w:val="%6."/>
+      <w:lvlJc w:val="left"/>
+      <w:pPr>
+        <w:tabs>
+          <w:tab w:val="num" w:pos="4320"/>
+        </w:tabs>
+        <w:ind w:left="4320" w:hanging="360"/>
+      </w:pPr>
+    </w:lvl>
+    <w:lvl w:ilvl="6" w:tentative="1">
+      <w:start w:val="1"/>
+      <w:numFmt w:val="decimal"/>
+      <w:lvlText w:val="%7."/>
+      <w:lvlJc w:val="left"/>
+      <w:pPr>
+        <w:tabs>
+          <w:tab w:val="num" w:pos="5040"/>
+        </w:tabs>
+        <w:ind w:left="5040" w:hanging="360"/>
+      </w:pPr>
+    </w:lvl>
+    <w:lvl w:ilvl="7" w:tentative="1">
+      <w:start w:val="1"/>
+      <w:numFmt w:val="decimal"/>
+      <w:lvlText w:val="%8."/>
+      <w:lvlJc w:val="left"/>
+      <w:pPr>
+        <w:tabs>
+          <w:tab w:val="num" w:pos="5760"/>
+        </w:tabs>
+        <w:ind w:left="5760" w:hanging="360"/>
+      </w:pPr>
+    </w:lvl>
+    <w:lvl w:ilvl="8" w:tentative="1">
+      <w:start w:val="1"/>
+      <w:numFmt w:val="decimal"/>
+      <w:lvlText w:val="%9."/>
+      <w:lvlJc w:val="left"/>
+      <w:pPr>
+        <w:tabs>
+          <w:tab w:val="num" w:pos="6480"/>
+        </w:tabs>
+        <w:ind w:left="6480" w:hanging="360"/>
+      </w:pPr>
+    </w:lvl>
+  </w:abstractNum>
+  <w:abstractNum w:abstractNumId="8" w15:restartNumberingAfterBreak="0">
+    <w:nsid w:val="4B3905C3"/>
+    <w:multiLevelType w:val="multilevel"/>
+    <w:tmpl w:val="51A48384"/>
+    <w:lvl w:ilvl="0">
+      <w:start w:val="1"/>
+      <w:numFmt w:val="bullet"/>
+      <w:lvlText w:val=""/>
+      <w:lvlJc w:val="left"/>
+      <w:pPr>
+        <w:tabs>
+          <w:tab w:val="num" w:pos="720"/>
+        </w:tabs>
+        <w:ind w:left="720" w:hanging="360"/>
+      </w:pPr>
+      <w:rPr>
+        <w:rFonts w:ascii="Symbol" w:hAnsi="Symbol" w:hint="default"/>
+        <w:sz w:val="20"/>
+      </w:rPr>
+    </w:lvl>
+    <w:lvl w:ilvl="1">
+      <w:start w:val="1"/>
+      <w:numFmt w:val="bullet"/>
+      <w:lvlText w:val="o"/>
+      <w:lvlJc w:val="left"/>
+      <w:pPr>
+        <w:tabs>
+          <w:tab w:val="num" w:pos="1440"/>
+        </w:tabs>
+        <w:ind w:left="1440" w:hanging="360"/>
+      </w:pPr>
+      <w:rPr>
+        <w:rFonts w:ascii="Courier New" w:hAnsi="Courier New" w:hint="default"/>
+        <w:sz w:val="20"/>
+      </w:rPr>
+    </w:lvl>
+    <w:lvl w:ilvl="2" w:tentative="1">
+      <w:start w:val="1"/>
+      <w:numFmt w:val="bullet"/>
+      <w:lvlText w:val=""/>
+      <w:lvlJc w:val="left"/>
+      <w:pPr>
+        <w:tabs>
+          <w:tab w:val="num" w:pos="2160"/>
+        </w:tabs>
+        <w:ind w:left="2160" w:hanging="360"/>
+      </w:pPr>
+      <w:rPr>
+        <w:rFonts w:ascii="Wingdings" w:hAnsi="Wingdings" w:hint="default"/>
+        <w:sz w:val="20"/>
+      </w:rPr>
+    </w:lvl>
+    <w:lvl w:ilvl="3" w:tentative="1">
+      <w:start w:val="1"/>
+      <w:numFmt w:val="bullet"/>
+      <w:lvlText w:val=""/>
+      <w:lvlJc w:val="left"/>
+      <w:pPr>
+        <w:tabs>
+          <w:tab w:val="num" w:pos="2880"/>
+        </w:tabs>
+        <w:ind w:left="2880" w:hanging="360"/>
+      </w:pPr>
+      <w:rPr>
+        <w:rFonts w:ascii="Wingdings" w:hAnsi="Wingdings" w:hint="default"/>
+        <w:sz w:val="20"/>
+      </w:rPr>
+    </w:lvl>
+    <w:lvl w:ilvl="4" w:tentative="1">
+      <w:start w:val="1"/>
+      <w:numFmt w:val="bullet"/>
+      <w:lvlText w:val=""/>
+      <w:lvlJc w:val="left"/>
+      <w:pPr>
+        <w:tabs>
+          <w:tab w:val="num" w:pos="3600"/>
+        </w:tabs>
+        <w:ind w:left="3600" w:hanging="360"/>
+      </w:pPr>
+      <w:rPr>
+        <w:rFonts w:ascii="Wingdings" w:hAnsi="Wingdings" w:hint="default"/>
+        <w:sz w:val="20"/>
+      </w:rPr>
+    </w:lvl>
+    <w:lvl w:ilvl="5" w:tentative="1">
+      <w:start w:val="1"/>
+      <w:numFmt w:val="bullet"/>
+      <w:lvlText w:val=""/>
+      <w:lvlJc w:val="left"/>
+      <w:pPr>
+        <w:tabs>
+          <w:tab w:val="num" w:pos="4320"/>
+        </w:tabs>
+        <w:ind w:left="4320" w:hanging="360"/>
+      </w:pPr>
+      <w:rPr>
+        <w:rFonts w:ascii="Wingdings" w:hAnsi="Wingdings" w:hint="default"/>
+        <w:sz w:val="20"/>
+      </w:rPr>
+    </w:lvl>
+    <w:lvl w:ilvl="6" w:tentative="1">
+      <w:start w:val="1"/>
+      <w:numFmt w:val="bullet"/>
+      <w:lvlText w:val=""/>
+      <w:lvlJc w:val="left"/>
+      <w:pPr>
+        <w:tabs>
+          <w:tab w:val="num" w:pos="5040"/>
+        </w:tabs>
+        <w:ind w:left="5040" w:hanging="360"/>
+      </w:pPr>
+      <w:rPr>
+        <w:rFonts w:ascii="Wingdings" w:hAnsi="Wingdings" w:hint="default"/>
+        <w:sz w:val="20"/>
+      </w:rPr>
+    </w:lvl>
+    <w:lvl w:ilvl="7" w:tentative="1">
+      <w:start w:val="1"/>
+      <w:numFmt w:val="bullet"/>
+      <w:lvlText w:val=""/>
+      <w:lvlJc w:val="left"/>
+      <w:pPr>
+        <w:tabs>
+          <w:tab w:val="num" w:pos="5760"/>
+        </w:tabs>
+        <w:ind w:left="5760" w:hanging="360"/>
+      </w:pPr>
+      <w:rPr>
+        <w:rFonts w:ascii="Wingdings" w:hAnsi="Wingdings" w:hint="default"/>
+        <w:sz w:val="20"/>
+      </w:rPr>
+    </w:lvl>
+    <w:lvl w:ilvl="8" w:tentative="1">
+      <w:start w:val="1"/>
+      <w:numFmt w:val="bullet"/>
+      <w:lvlText w:val=""/>
+      <w:lvlJc w:val="left"/>
+      <w:pPr>
+        <w:tabs>
+          <w:tab w:val="num" w:pos="6480"/>
+        </w:tabs>
+        <w:ind w:left="6480" w:hanging="360"/>
+      </w:pPr>
+      <w:rPr>
+        <w:rFonts w:ascii="Wingdings" w:hAnsi="Wingdings" w:hint="default"/>
+        <w:sz w:val="20"/>
+      </w:rPr>
+    </w:lvl>
+  </w:abstractNum>
+  <w:abstractNum w:abstractNumId="9" w15:restartNumberingAfterBreak="0">
+    <w:nsid w:val="4C9126C1"/>
+    <w:multiLevelType w:val="multilevel"/>
+    <w:tmpl w:val="F85095BC"/>
+    <w:lvl w:ilvl="0">
+      <w:start w:val="1"/>
+      <w:numFmt w:val="bullet"/>
+      <w:lvlText w:val=""/>
+      <w:lvlJc w:val="left"/>
+      <w:pPr>
+        <w:tabs>
+          <w:tab w:val="num" w:pos="720"/>
+        </w:tabs>
+        <w:ind w:left="720" w:hanging="360"/>
+      </w:pPr>
+      <w:rPr>
+        <w:rFonts w:ascii="Symbol" w:hAnsi="Symbol" w:hint="default"/>
+        <w:sz w:val="20"/>
+      </w:rPr>
+    </w:lvl>
+    <w:lvl w:ilvl="1" w:tentative="1">
+      <w:start w:val="1"/>
+      <w:numFmt w:val="bullet"/>
+      <w:lvlText w:val="o"/>
+      <w:lvlJc w:val="left"/>
+      <w:pPr>
+        <w:tabs>
+          <w:tab w:val="num" w:pos="1440"/>
+        </w:tabs>
+        <w:ind w:left="1440" w:hanging="360"/>
+      </w:pPr>
+      <w:rPr>
+        <w:rFonts w:ascii="Courier New" w:hAnsi="Courier New" w:hint="default"/>
+        <w:sz w:val="20"/>
+      </w:rPr>
+    </w:lvl>
+    <w:lvl w:ilvl="2" w:tentative="1">
+      <w:start w:val="1"/>
+      <w:numFmt w:val="bullet"/>
+      <w:lvlText w:val=""/>
+      <w:lvlJc w:val="left"/>
+      <w:pPr>
+        <w:tabs>
+          <w:tab w:val="num" w:pos="2160"/>
+        </w:tabs>
+        <w:ind w:left="2160" w:hanging="360"/>
+      </w:pPr>
+      <w:rPr>
+        <w:rFonts w:ascii="Wingdings" w:hAnsi="Wingdings" w:hint="default"/>
+        <w:sz w:val="20"/>
+      </w:rPr>
+    </w:lvl>
+    <w:lvl w:ilvl="3" w:tentative="1">
+      <w:start w:val="1"/>
+      <w:numFmt w:val="bullet"/>
+      <w:lvlText w:val=""/>
+      <w:lvlJc w:val="left"/>
+      <w:pPr>
+        <w:tabs>
+          <w:tab w:val="num" w:pos="2880"/>
+        </w:tabs>
+        <w:ind w:left="2880" w:hanging="360"/>
+      </w:pPr>
+      <w:rPr>
+        <w:rFonts w:ascii="Wingdings" w:hAnsi="Wingdings" w:hint="default"/>
+        <w:sz w:val="20"/>
+      </w:rPr>
+    </w:lvl>
+    <w:lvl w:ilvl="4" w:tentative="1">
+      <w:start w:val="1"/>
+      <w:numFmt w:val="bullet"/>
+      <w:lvlText w:val=""/>
+      <w:lvlJc w:val="left"/>
+      <w:pPr>
+        <w:tabs>
+          <w:tab w:val="num" w:pos="3600"/>
+        </w:tabs>
+        <w:ind w:left="3600" w:hanging="360"/>
+      </w:pPr>
+      <w:rPr>
+        <w:rFonts w:ascii="Wingdings" w:hAnsi="Wingdings" w:hint="default"/>
+        <w:sz w:val="20"/>
+      </w:rPr>
+    </w:lvl>
+    <w:lvl w:ilvl="5" w:tentative="1">
+      <w:start w:val="1"/>
+      <w:numFmt w:val="bullet"/>
+      <w:lvlText w:val=""/>
+      <w:lvlJc w:val="left"/>
+      <w:pPr>
+        <w:tabs>
+          <w:tab w:val="num" w:pos="4320"/>
+        </w:tabs>
+        <w:ind w:left="4320" w:hanging="360"/>
+      </w:pPr>
+      <w:rPr>
+        <w:rFonts w:ascii="Wingdings" w:hAnsi="Wingdings" w:hint="default"/>
+        <w:sz w:val="20"/>
+      </w:rPr>
+    </w:lvl>
+    <w:lvl w:ilvl="6" w:tentative="1">
+      <w:start w:val="1"/>
+      <w:numFmt w:val="bullet"/>
+      <w:lvlText w:val=""/>
+      <w:lvlJc w:val="left"/>
+      <w:pPr>
+        <w:tabs>
+          <w:tab w:val="num" w:pos="5040"/>
+        </w:tabs>
+        <w:ind w:left="5040" w:hanging="360"/>
+      </w:pPr>
+      <w:rPr>
+        <w:rFonts w:ascii="Wingdings" w:hAnsi="Wingdings" w:hint="default"/>
+        <w:sz w:val="20"/>
+      </w:rPr>
+    </w:lvl>
+    <w:lvl w:ilvl="7" w:tentative="1">
+      <w:start w:val="1"/>
+      <w:numFmt w:val="bullet"/>
+      <w:lvlText w:val=""/>
+      <w:lvlJc w:val="left"/>
+      <w:pPr>
+        <w:tabs>
+          <w:tab w:val="num" w:pos="5760"/>
+        </w:tabs>
+        <w:ind w:left="5760" w:hanging="360"/>
+      </w:pPr>
+      <w:rPr>
+        <w:rFonts w:ascii="Wingdings" w:hAnsi="Wingdings" w:hint="default"/>
+        <w:sz w:val="20"/>
+      </w:rPr>
+    </w:lvl>
+    <w:lvl w:ilvl="8" w:tentative="1">
+      <w:start w:val="1"/>
+      <w:numFmt w:val="bullet"/>
+      <w:lvlText w:val=""/>
+      <w:lvlJc w:val="left"/>
+      <w:pPr>
+        <w:tabs>
+          <w:tab w:val="num" w:pos="6480"/>
+        </w:tabs>
+        <w:ind w:left="6480" w:hanging="360"/>
+      </w:pPr>
+      <w:rPr>
+        <w:rFonts w:ascii="Wingdings" w:hAnsi="Wingdings" w:hint="default"/>
+        <w:sz w:val="20"/>
+      </w:rPr>
+    </w:lvl>
+  </w:abstractNum>
+  <w:abstractNum w:abstractNumId="10" w15:restartNumberingAfterBreak="0">
+    <w:nsid w:val="50FC2B1A"/>
+    <w:multiLevelType w:val="multilevel"/>
+    <w:tmpl w:val="8BE08EBA"/>
+    <w:lvl w:ilvl="0">
+      <w:start w:val="1"/>
+      <w:numFmt w:val="decimal"/>
+      <w:lvlText w:val="%1."/>
+      <w:lvlJc w:val="left"/>
+      <w:pPr>
+        <w:tabs>
+          <w:tab w:val="num" w:pos="720"/>
+        </w:tabs>
+        <w:ind w:left="720" w:hanging="360"/>
+      </w:pPr>
+    </w:lvl>
+    <w:lvl w:ilvl="1" w:tentative="1">
+      <w:start w:val="1"/>
+      <w:numFmt w:val="decimal"/>
+      <w:lvlText w:val="%2."/>
+      <w:lvlJc w:val="left"/>
+      <w:pPr>
+        <w:tabs>
+          <w:tab w:val="num" w:pos="1440"/>
+        </w:tabs>
+        <w:ind w:left="1440" w:hanging="360"/>
+      </w:pPr>
+    </w:lvl>
+    <w:lvl w:ilvl="2" w:tentative="1">
+      <w:start w:val="1"/>
+      <w:numFmt w:val="decimal"/>
+      <w:lvlText w:val="%3."/>
+      <w:lvlJc w:val="left"/>
+      <w:pPr>
+        <w:tabs>
+          <w:tab w:val="num" w:pos="2160"/>
+        </w:tabs>
+        <w:ind w:left="2160" w:hanging="360"/>
+      </w:pPr>
+    </w:lvl>
+    <w:lvl w:ilvl="3" w:tentative="1">
+      <w:start w:val="1"/>
+      <w:numFmt w:val="decimal"/>
+      <w:lvlText w:val="%4."/>
+      <w:lvlJc w:val="left"/>
+      <w:pPr>
+        <w:tabs>
+          <w:tab w:val="num" w:pos="2880"/>
+        </w:tabs>
+        <w:ind w:left="2880" w:hanging="360"/>
+      </w:pPr>
+    </w:lvl>
+    <w:lvl w:ilvl="4" w:tentative="1">
+      <w:start w:val="1"/>
+      <w:numFmt w:val="decimal"/>
+      <w:lvlText w:val="%5."/>
+      <w:lvlJc w:val="left"/>
+      <w:pPr>
+        <w:tabs>
+          <w:tab w:val="num" w:pos="3600"/>
+        </w:tabs>
+        <w:ind w:left="3600" w:hanging="360"/>
+      </w:pPr>
+    </w:lvl>
+    <w:lvl w:ilvl="5" w:tentative="1">
+      <w:start w:val="1"/>
+      <w:numFmt w:val="decimal"/>
+      <w:lvlText w:val="%6."/>
+      <w:lvlJc w:val="left"/>
+      <w:pPr>
+        <w:tabs>
+          <w:tab w:val="num" w:pos="4320"/>
+        </w:tabs>
+        <w:ind w:left="4320" w:hanging="360"/>
+      </w:pPr>
+    </w:lvl>
+    <w:lvl w:ilvl="6" w:tentative="1">
+      <w:start w:val="1"/>
+      <w:numFmt w:val="decimal"/>
+      <w:lvlText w:val="%7."/>
+      <w:lvlJc w:val="left"/>
+      <w:pPr>
+        <w:tabs>
+          <w:tab w:val="num" w:pos="5040"/>
+        </w:tabs>
+        <w:ind w:left="5040" w:hanging="360"/>
+      </w:pPr>
+    </w:lvl>
+    <w:lvl w:ilvl="7" w:tentative="1">
+      <w:start w:val="1"/>
+      <w:numFmt w:val="decimal"/>
+      <w:lvlText w:val="%8."/>
+      <w:lvlJc w:val="left"/>
+      <w:pPr>
+        <w:tabs>
+          <w:tab w:val="num" w:pos="5760"/>
+        </w:tabs>
+        <w:ind w:left="5760" w:hanging="360"/>
+      </w:pPr>
+    </w:lvl>
+    <w:lvl w:ilvl="8" w:tentative="1">
+      <w:start w:val="1"/>
+      <w:numFmt w:val="decimal"/>
+      <w:lvlText w:val="%9."/>
+      <w:lvlJc w:val="left"/>
+      <w:pPr>
+        <w:tabs>
+          <w:tab w:val="num" w:pos="6480"/>
+        </w:tabs>
+        <w:ind w:left="6480" w:hanging="360"/>
+      </w:pPr>
+    </w:lvl>
+  </w:abstractNum>
+  <w:abstractNum w:abstractNumId="11" w15:restartNumberingAfterBreak="0">
+    <w:nsid w:val="558E6E8C"/>
+    <w:multiLevelType w:val="multilevel"/>
+    <w:tmpl w:val="8DC67CE8"/>
+    <w:lvl w:ilvl="0">
+      <w:start w:val="1"/>
+      <w:numFmt w:val="bullet"/>
+      <w:lvlText w:val=""/>
+      <w:lvlJc w:val="left"/>
+      <w:pPr>
+        <w:tabs>
+          <w:tab w:val="num" w:pos="720"/>
+        </w:tabs>
+        <w:ind w:left="720" w:hanging="360"/>
+      </w:pPr>
+      <w:rPr>
+        <w:rFonts w:ascii="Symbol" w:hAnsi="Symbol" w:hint="default"/>
+        <w:sz w:val="20"/>
+      </w:rPr>
+    </w:lvl>
+    <w:lvl w:ilvl="1" w:tentative="1">
+      <w:start w:val="1"/>
+      <w:numFmt w:val="bullet"/>
+      <w:lvlText w:val="o"/>
+      <w:lvlJc w:val="left"/>
+      <w:pPr>
+        <w:tabs>
+          <w:tab w:val="num" w:pos="1440"/>
+        </w:tabs>
+        <w:ind w:left="1440" w:hanging="360"/>
+      </w:pPr>
+      <w:rPr>
+        <w:rFonts w:ascii="Courier New" w:hAnsi="Courier New" w:hint="default"/>
+        <w:sz w:val="20"/>
+      </w:rPr>
+    </w:lvl>
+    <w:lvl w:ilvl="2" w:tentative="1">
+      <w:start w:val="1"/>
+      <w:numFmt w:val="bullet"/>
+      <w:lvlText w:val=""/>
+      <w:lvlJc w:val="left"/>
+      <w:pPr>
+        <w:tabs>
+          <w:tab w:val="num" w:pos="2160"/>
+        </w:tabs>
+        <w:ind w:left="2160" w:hanging="360"/>
+      </w:pPr>
+      <w:rPr>
+        <w:rFonts w:ascii="Wingdings" w:hAnsi="Wingdings" w:hint="default"/>
+        <w:sz w:val="20"/>
+      </w:rPr>
+    </w:lvl>
+    <w:lvl w:ilvl="3" w:tentative="1">
+      <w:start w:val="1"/>
+      <w:numFmt w:val="bullet"/>
+      <w:lvlText w:val=""/>
+      <w:lvlJc w:val="left"/>
+      <w:pPr>
+        <w:tabs>
+          <w:tab w:val="num" w:pos="2880"/>
+        </w:tabs>
+        <w:ind w:left="2880" w:hanging="360"/>
+      </w:pPr>
+      <w:rPr>
+        <w:rFonts w:ascii="Wingdings" w:hAnsi="Wingdings" w:hint="default"/>
+        <w:sz w:val="20"/>
+      </w:rPr>
+    </w:lvl>
+    <w:lvl w:ilvl="4" w:tentative="1">
+      <w:start w:val="1"/>
+      <w:numFmt w:val="bullet"/>
+      <w:lvlText w:val=""/>
+      <w:lvlJc w:val="left"/>
+      <w:pPr>
+        <w:tabs>
+          <w:tab w:val="num" w:pos="3600"/>
+        </w:tabs>
+        <w:ind w:left="3600" w:hanging="360"/>
+      </w:pPr>
+      <w:rPr>
+        <w:rFonts w:ascii="Wingdings" w:hAnsi="Wingdings" w:hint="default"/>
+        <w:sz w:val="20"/>
+      </w:rPr>
+    </w:lvl>
+    <w:lvl w:ilvl="5" w:tentative="1">
+      <w:start w:val="1"/>
+      <w:numFmt w:val="bullet"/>
+      <w:lvlText w:val=""/>
+      <w:lvlJc w:val="left"/>
+      <w:pPr>
+        <w:tabs>
+          <w:tab w:val="num" w:pos="4320"/>
+        </w:tabs>
+        <w:ind w:left="4320" w:hanging="360"/>
+      </w:pPr>
+      <w:rPr>
+        <w:rFonts w:ascii="Wingdings" w:hAnsi="Wingdings" w:hint="default"/>
+        <w:sz w:val="20"/>
+      </w:rPr>
+    </w:lvl>
+    <w:lvl w:ilvl="6" w:tentative="1">
+      <w:start w:val="1"/>
+      <w:numFmt w:val="bullet"/>
+      <w:lvlText w:val=""/>
+      <w:lvlJc w:val="left"/>
+      <w:pPr>
+        <w:tabs>
+          <w:tab w:val="num" w:pos="5040"/>
+        </w:tabs>
+        <w:ind w:left="5040" w:hanging="360"/>
+      </w:pPr>
+      <w:rPr>
+        <w:rFonts w:ascii="Wingdings" w:hAnsi="Wingdings" w:hint="default"/>
+        <w:sz w:val="20"/>
+      </w:rPr>
+    </w:lvl>
+    <w:lvl w:ilvl="7" w:tentative="1">
+      <w:start w:val="1"/>
+      <w:numFmt w:val="bullet"/>
+      <w:lvlText w:val=""/>
+      <w:lvlJc w:val="left"/>
+      <w:pPr>
+        <w:tabs>
+          <w:tab w:val="num" w:pos="5760"/>
+        </w:tabs>
+        <w:ind w:left="5760" w:hanging="360"/>
+      </w:pPr>
+      <w:rPr>
+        <w:rFonts w:ascii="Wingdings" w:hAnsi="Wingdings" w:hint="default"/>
+        <w:sz w:val="20"/>
+      </w:rPr>
+    </w:lvl>
+    <w:lvl w:ilvl="8" w:tentative="1">
+      <w:start w:val="1"/>
+      <w:numFmt w:val="bullet"/>
+      <w:lvlText w:val=""/>
+      <w:lvlJc w:val="left"/>
+      <w:pPr>
+        <w:tabs>
+          <w:tab w:val="num" w:pos="6480"/>
+        </w:tabs>
+        <w:ind w:left="6480" w:hanging="360"/>
+      </w:pPr>
+      <w:rPr>
+        <w:rFonts w:ascii="Wingdings" w:hAnsi="Wingdings" w:hint="default"/>
+        <w:sz w:val="20"/>
+      </w:rPr>
+    </w:lvl>
+  </w:abstractNum>
+  <w:abstractNum w:abstractNumId="12" w15:restartNumberingAfterBreak="0">
+    <w:nsid w:val="5E733620"/>
+    <w:multiLevelType w:val="multilevel"/>
+    <w:tmpl w:val="757801D2"/>
+    <w:lvl w:ilvl="0">
+      <w:start w:val="1"/>
+      <w:numFmt w:val="bullet"/>
+      <w:lvlText w:val=""/>
+      <w:lvlJc w:val="left"/>
+      <w:pPr>
+        <w:tabs>
+          <w:tab w:val="num" w:pos="720"/>
+        </w:tabs>
+        <w:ind w:left="720" w:hanging="360"/>
+      </w:pPr>
+      <w:rPr>
+        <w:rFonts w:ascii="Symbol" w:hAnsi="Symbol" w:hint="default"/>
+        <w:sz w:val="20"/>
+      </w:rPr>
+    </w:lvl>
+    <w:lvl w:ilvl="1" w:tentative="1">
+      <w:start w:val="1"/>
+      <w:numFmt w:val="bullet"/>
+      <w:lvlText w:val="o"/>
+      <w:lvlJc w:val="left"/>
+      <w:pPr>
+        <w:tabs>
+          <w:tab w:val="num" w:pos="1440"/>
+        </w:tabs>
+        <w:ind w:left="1440" w:hanging="360"/>
+      </w:pPr>
+      <w:rPr>
+        <w:rFonts w:ascii="Courier New" w:hAnsi="Courier New" w:hint="default"/>
+        <w:sz w:val="20"/>
+      </w:rPr>
+    </w:lvl>
+    <w:lvl w:ilvl="2" w:tentative="1">
+      <w:start w:val="1"/>
+      <w:numFmt w:val="bullet"/>
+      <w:lvlText w:val=""/>
+      <w:lvlJc w:val="left"/>
+      <w:pPr>
+        <w:tabs>
+          <w:tab w:val="num" w:pos="2160"/>
+        </w:tabs>
+        <w:ind w:left="2160" w:hanging="360"/>
+      </w:pPr>
+      <w:rPr>
+        <w:rFonts w:ascii="Wingdings" w:hAnsi="Wingdings" w:hint="default"/>
+        <w:sz w:val="20"/>
+      </w:rPr>
+    </w:lvl>
+    <w:lvl w:ilvl="3" w:tentative="1">
+      <w:start w:val="1"/>
+      <w:numFmt w:val="bullet"/>
+      <w:lvlText w:val=""/>
+      <w:lvlJc w:val="left"/>
+      <w:pPr>
+        <w:tabs>
+          <w:tab w:val="num" w:pos="2880"/>
+        </w:tabs>
+        <w:ind w:left="2880" w:hanging="360"/>
+      </w:pPr>
+      <w:rPr>
+        <w:rFonts w:ascii="Wingdings" w:hAnsi="Wingdings" w:hint="default"/>
+        <w:sz w:val="20"/>
+      </w:rPr>
+    </w:lvl>
+    <w:lvl w:ilvl="4" w:tentative="1">
+      <w:start w:val="1"/>
+      <w:numFmt w:val="bullet"/>
+      <w:lvlText w:val=""/>
+      <w:lvlJc w:val="left"/>
+      <w:pPr>
+        <w:tabs>
+          <w:tab w:val="num" w:pos="3600"/>
+        </w:tabs>
+        <w:ind w:left="3600" w:hanging="360"/>
+      </w:pPr>
+      <w:rPr>
+        <w:rFonts w:ascii="Wingdings" w:hAnsi="Wingdings" w:hint="default"/>
+        <w:sz w:val="20"/>
+      </w:rPr>
+    </w:lvl>
+    <w:lvl w:ilvl="5" w:tentative="1">
+      <w:start w:val="1"/>
+      <w:numFmt w:val="bullet"/>
+      <w:lvlText w:val=""/>
+      <w:lvlJc w:val="left"/>
+      <w:pPr>
+        <w:tabs>
+          <w:tab w:val="num" w:pos="4320"/>
+        </w:tabs>
+        <w:ind w:left="4320" w:hanging="360"/>
+      </w:pPr>
+      <w:rPr>
+        <w:rFonts w:ascii="Wingdings" w:hAnsi="Wingdings" w:hint="default"/>
+        <w:sz w:val="20"/>
+      </w:rPr>
+    </w:lvl>
+    <w:lvl w:ilvl="6" w:tentative="1">
+      <w:start w:val="1"/>
+      <w:numFmt w:val="bullet"/>
+      <w:lvlText w:val=""/>
+      <w:lvlJc w:val="left"/>
+      <w:pPr>
+        <w:tabs>
+          <w:tab w:val="num" w:pos="5040"/>
+        </w:tabs>
+        <w:ind w:left="5040" w:hanging="360"/>
+      </w:pPr>
+      <w:rPr>
+        <w:rFonts w:ascii="Wingdings" w:hAnsi="Wingdings" w:hint="default"/>
+        <w:sz w:val="20"/>
+      </w:rPr>
+    </w:lvl>
+    <w:lvl w:ilvl="7" w:tentative="1">
+      <w:start w:val="1"/>
+      <w:numFmt w:val="bullet"/>
+      <w:lvlText w:val=""/>
+      <w:lvlJc w:val="left"/>
+      <w:pPr>
+        <w:tabs>
+          <w:tab w:val="num" w:pos="5760"/>
+        </w:tabs>
+        <w:ind w:left="5760" w:hanging="360"/>
+      </w:pPr>
+      <w:rPr>
+        <w:rFonts w:ascii="Wingdings" w:hAnsi="Wingdings" w:hint="default"/>
+        <w:sz w:val="20"/>
+      </w:rPr>
+    </w:lvl>
+    <w:lvl w:ilvl="8" w:tentative="1">
+      <w:start w:val="1"/>
+      <w:numFmt w:val="bullet"/>
+      <w:lvlText w:val=""/>
+      <w:lvlJc w:val="left"/>
+      <w:pPr>
+        <w:tabs>
+          <w:tab w:val="num" w:pos="6480"/>
+        </w:tabs>
+        <w:ind w:left="6480" w:hanging="360"/>
+      </w:pPr>
+      <w:rPr>
+        <w:rFonts w:ascii="Wingdings" w:hAnsi="Wingdings" w:hint="default"/>
+        <w:sz w:val="20"/>
+      </w:rPr>
+    </w:lvl>
+  </w:abstractNum>
+  <w:abstractNum w:abstractNumId="13" w15:restartNumberingAfterBreak="0">
+    <w:nsid w:val="63C42D38"/>
+    <w:multiLevelType w:val="multilevel"/>
+    <w:tmpl w:val="07CC985C"/>
+    <w:lvl w:ilvl="0">
+      <w:start w:val="1"/>
+      <w:numFmt w:val="decimal"/>
+      <w:lvlText w:val="%1."/>
+      <w:lvlJc w:val="left"/>
+      <w:pPr>
+        <w:tabs>
+          <w:tab w:val="num" w:pos="720"/>
+        </w:tabs>
+        <w:ind w:left="720" w:hanging="360"/>
+      </w:pPr>
+    </w:lvl>
+    <w:lvl w:ilvl="1">
+      <w:start w:val="1"/>
+      <w:numFmt w:val="bullet"/>
+      <w:lvlText w:val="o"/>
+      <w:lvlJc w:val="left"/>
+      <w:pPr>
+        <w:tabs>
+          <w:tab w:val="num" w:pos="1440"/>
+        </w:tabs>
+        <w:ind w:left="1440" w:hanging="360"/>
+      </w:pPr>
+      <w:rPr>
+        <w:rFonts w:ascii="Courier New" w:hAnsi="Courier New" w:hint="default"/>
+        <w:sz w:val="20"/>
+      </w:rPr>
+    </w:lvl>
+    <w:lvl w:ilvl="2" w:tentative="1">
+      <w:start w:val="1"/>
+      <w:numFmt w:val="decimal"/>
+      <w:lvlText w:val="%3."/>
+      <w:lvlJc w:val="left"/>
+      <w:pPr>
+        <w:tabs>
+          <w:tab w:val="num" w:pos="2160"/>
+        </w:tabs>
+        <w:ind w:left="2160" w:hanging="360"/>
+      </w:pPr>
+    </w:lvl>
+    <w:lvl w:ilvl="3" w:tentative="1">
+      <w:start w:val="1"/>
+      <w:numFmt w:val="decimal"/>
+      <w:lvlText w:val="%4."/>
+      <w:lvlJc w:val="left"/>
+      <w:pPr>
+        <w:tabs>
+          <w:tab w:val="num" w:pos="2880"/>
+        </w:tabs>
+        <w:ind w:left="2880" w:hanging="360"/>
+      </w:pPr>
+    </w:lvl>
+    <w:lvl w:ilvl="4" w:tentative="1">
+      <w:start w:val="1"/>
+      <w:numFmt w:val="decimal"/>
+      <w:lvlText w:val="%5."/>
+      <w:lvlJc w:val="left"/>
+      <w:pPr>
+        <w:tabs>
+          <w:tab w:val="num" w:pos="3600"/>
+        </w:tabs>
+        <w:ind w:left="3600" w:hanging="360"/>
+      </w:pPr>
+    </w:lvl>
+    <w:lvl w:ilvl="5" w:tentative="1">
+      <w:start w:val="1"/>
+      <w:numFmt w:val="decimal"/>
+      <w:lvlText w:val="%6."/>
+      <w:lvlJc w:val="left"/>
+      <w:pPr>
+        <w:tabs>
+          <w:tab w:val="num" w:pos="4320"/>
+        </w:tabs>
+        <w:ind w:left="4320" w:hanging="360"/>
+      </w:pPr>
+    </w:lvl>
+    <w:lvl w:ilvl="6" w:tentative="1">
+      <w:start w:val="1"/>
+      <w:numFmt w:val="decimal"/>
+      <w:lvlText w:val="%7."/>
+      <w:lvlJc w:val="left"/>
+      <w:pPr>
+        <w:tabs>
+          <w:tab w:val="num" w:pos="5040"/>
+        </w:tabs>
+        <w:ind w:left="5040" w:hanging="360"/>
+      </w:pPr>
+    </w:lvl>
+    <w:lvl w:ilvl="7" w:tentative="1">
+      <w:start w:val="1"/>
+      <w:numFmt w:val="decimal"/>
+      <w:lvlText w:val="%8."/>
+      <w:lvlJc w:val="left"/>
+      <w:pPr>
+        <w:tabs>
+          <w:tab w:val="num" w:pos="5760"/>
+        </w:tabs>
+        <w:ind w:left="5760" w:hanging="360"/>
+      </w:pPr>
+    </w:lvl>
+    <w:lvl w:ilvl="8" w:tentative="1">
+      <w:start w:val="1"/>
+      <w:numFmt w:val="decimal"/>
+      <w:lvlText w:val="%9."/>
+      <w:lvlJc w:val="left"/>
+      <w:pPr>
+        <w:tabs>
+          <w:tab w:val="num" w:pos="6480"/>
+        </w:tabs>
+        <w:ind w:left="6480" w:hanging="360"/>
+      </w:pPr>
+    </w:lvl>
+  </w:abstractNum>
+  <w:abstractNum w:abstractNumId="14" w15:restartNumberingAfterBreak="0">
+    <w:nsid w:val="6C0E1B0F"/>
+    <w:multiLevelType w:val="hybridMultilevel"/>
+    <w:tmpl w:val="93FCA6D2"/>
+    <w:lvl w:ilvl="0" w:tplc="0409000B">
+      <w:start w:val="1"/>
+      <w:numFmt w:val="bullet"/>
+      <w:lvlText w:val=""/>
+      <w:lvlJc w:val="left"/>
+      <w:pPr>
+        <w:ind w:left="720" w:hanging="360"/>
+      </w:pPr>
+      <w:rPr>
+        <w:rFonts w:ascii="Wingdings" w:hAnsi="Wingdings" w:hint="default"/>
+      </w:rPr>
+    </w:lvl>
+    <w:lvl w:ilvl="1" w:tplc="04090003" w:tentative="1">
+      <w:start w:val="1"/>
+      <w:numFmt w:val="bullet"/>
+      <w:lvlText w:val="o"/>
+      <w:lvlJc w:val="left"/>
+      <w:pPr>
+        <w:ind w:left="1440" w:hanging="360"/>
+      </w:pPr>
+      <w:rPr>
+        <w:rFonts w:ascii="Courier New" w:hAnsi="Courier New" w:cs="Courier New" w:hint="default"/>
+      </w:rPr>
+    </w:lvl>
+    <w:lvl w:ilvl="2" w:tplc="04090005" w:tentative="1">
+      <w:start w:val="1"/>
+      <w:numFmt w:val="bullet"/>
+      <w:lvlText w:val=""/>
+      <w:lvlJc w:val="left"/>
+      <w:pPr>
+        <w:ind w:left="2160" w:hanging="360"/>
+      </w:pPr>
+      <w:rPr>
+        <w:rFonts w:ascii="Wingdings" w:hAnsi="Wingdings" w:hint="default"/>
+      </w:rPr>
+    </w:lvl>
+    <w:lvl w:ilvl="3" w:tplc="04090001" w:tentative="1">
+      <w:start w:val="1"/>
+      <w:numFmt w:val="bullet"/>
+      <w:lvlText w:val=""/>
+      <w:lvlJc w:val="left"/>
+      <w:pPr>
+        <w:ind w:left="2880" w:hanging="360"/>
+      </w:pPr>
+      <w:rPr>
+        <w:rFonts w:ascii="Symbol" w:hAnsi="Symbol" w:hint="default"/>
+      </w:rPr>
+    </w:lvl>
+    <w:lvl w:ilvl="4" w:tplc="04090003" w:tentative="1">
+      <w:start w:val="1"/>
+      <w:numFmt w:val="bullet"/>
+      <w:lvlText w:val="o"/>
+      <w:lvlJc w:val="left"/>
+      <w:pPr>
+        <w:ind w:left="3600" w:hanging="360"/>
+      </w:pPr>
+      <w:rPr>
+        <w:rFonts w:ascii="Courier New" w:hAnsi="Courier New" w:cs="Courier New" w:hint="default"/>
+      </w:rPr>
+    </w:lvl>
+    <w:lvl w:ilvl="5" w:tplc="04090005" w:tentative="1">
+      <w:start w:val="1"/>
+      <w:numFmt w:val="bullet"/>
+      <w:lvlText w:val=""/>
+      <w:lvlJc w:val="left"/>
+      <w:pPr>
+        <w:ind w:left="4320" w:hanging="360"/>
+      </w:pPr>
+      <w:rPr>
+        <w:rFonts w:ascii="Wingdings" w:hAnsi="Wingdings" w:hint="default"/>
+      </w:rPr>
+    </w:lvl>
+    <w:lvl w:ilvl="6" w:tplc="04090001" w:tentative="1">
+      <w:start w:val="1"/>
+      <w:numFmt w:val="bullet"/>
+      <w:lvlText w:val=""/>
+      <w:lvlJc w:val="left"/>
+      <w:pPr>
+        <w:ind w:left="5040" w:hanging="360"/>
+      </w:pPr>
+      <w:rPr>
+        <w:rFonts w:ascii="Symbol" w:hAnsi="Symbol" w:hint="default"/>
+      </w:rPr>
+    </w:lvl>
+    <w:lvl w:ilvl="7" w:tplc="04090003" w:tentative="1">
+      <w:start w:val="1"/>
+      <w:numFmt w:val="bullet"/>
+      <w:lvlText w:val="o"/>
+      <w:lvlJc w:val="left"/>
+      <w:pPr>
+        <w:ind w:left="5760" w:hanging="360"/>
+      </w:pPr>
+      <w:rPr>
+        <w:rFonts w:ascii="Courier New" w:hAnsi="Courier New" w:cs="Courier New" w:hint="default"/>
+      </w:rPr>
+    </w:lvl>
+    <w:lvl w:ilvl="8" w:tplc="04090005" w:tentative="1">
+      <w:start w:val="1"/>
+      <w:numFmt w:val="bullet"/>
+      <w:lvlText w:val=""/>
+      <w:lvlJc w:val="left"/>
+      <w:pPr>
+        <w:ind w:left="6480" w:hanging="360"/>
+      </w:pPr>
+      <w:rPr>
+        <w:rFonts w:ascii="Wingdings" w:hAnsi="Wingdings" w:hint="default"/>
+      </w:rPr>
+    </w:lvl>
+  </w:abstractNum>
+  <w:abstractNum w:abstractNumId="15" w15:restartNumberingAfterBreak="0">
+    <w:nsid w:val="6EC54508"/>
+    <w:multiLevelType w:val="multilevel"/>
+    <w:tmpl w:val="F6BAE1A2"/>
+    <w:lvl w:ilvl="0">
+      <w:start w:val="1"/>
+      <w:numFmt w:val="bullet"/>
+      <w:lvlText w:val=""/>
+      <w:lvlJc w:val="left"/>
+      <w:pPr>
+        <w:tabs>
+          <w:tab w:val="num" w:pos="720"/>
+        </w:tabs>
+        <w:ind w:left="720" w:hanging="360"/>
+      </w:pPr>
+      <w:rPr>
+        <w:rFonts w:ascii="Symbol" w:hAnsi="Symbol" w:hint="default"/>
+        <w:sz w:val="20"/>
+      </w:rPr>
+    </w:lvl>
+    <w:lvl w:ilvl="1" w:tentative="1">
+      <w:start w:val="1"/>
+      <w:numFmt w:val="bullet"/>
+      <w:lvlText w:val="o"/>
+      <w:lvlJc w:val="left"/>
+      <w:pPr>
+        <w:tabs>
+          <w:tab w:val="num" w:pos="1440"/>
+        </w:tabs>
+        <w:ind w:left="1440" w:hanging="360"/>
+      </w:pPr>
+      <w:rPr>
+        <w:rFonts w:ascii="Courier New" w:hAnsi="Courier New" w:hint="default"/>
+        <w:sz w:val="20"/>
+      </w:rPr>
+    </w:lvl>
+    <w:lvl w:ilvl="2" w:tentative="1">
+      <w:start w:val="1"/>
+      <w:numFmt w:val="bullet"/>
+      <w:lvlText w:val=""/>
+      <w:lvlJc w:val="left"/>
+      <w:pPr>
+        <w:tabs>
+          <w:tab w:val="num" w:pos="2160"/>
+        </w:tabs>
+        <w:ind w:left="2160" w:hanging="360"/>
+      </w:pPr>
+      <w:rPr>
+        <w:rFonts w:ascii="Wingdings" w:hAnsi="Wingdings" w:hint="default"/>
+        <w:sz w:val="20"/>
+      </w:rPr>
+    </w:lvl>
+    <w:lvl w:ilvl="3" w:tentative="1">
+      <w:start w:val="1"/>
+      <w:numFmt w:val="bullet"/>
+      <w:lvlText w:val=""/>
+      <w:lvlJc w:val="left"/>
+      <w:pPr>
+        <w:tabs>
+          <w:tab w:val="num" w:pos="2880"/>
+        </w:tabs>
+        <w:ind w:left="2880" w:hanging="360"/>
+      </w:pPr>
+      <w:rPr>
+        <w:rFonts w:ascii="Wingdings" w:hAnsi="Wingdings" w:hint="default"/>
+        <w:sz w:val="20"/>
+      </w:rPr>
+    </w:lvl>
+    <w:lvl w:ilvl="4" w:tentative="1">
+      <w:start w:val="1"/>
+      <w:numFmt w:val="bullet"/>
+      <w:lvlText w:val=""/>
+      <w:lvlJc w:val="left"/>
+      <w:pPr>
+        <w:tabs>
+          <w:tab w:val="num" w:pos="3600"/>
+        </w:tabs>
+        <w:ind w:left="3600" w:hanging="360"/>
+      </w:pPr>
+      <w:rPr>
+        <w:rFonts w:ascii="Wingdings" w:hAnsi="Wingdings" w:hint="default"/>
+        <w:sz w:val="20"/>
+      </w:rPr>
+    </w:lvl>
+    <w:lvl w:ilvl="5" w:tentative="1">
+      <w:start w:val="1"/>
+      <w:numFmt w:val="bullet"/>
+      <w:lvlText w:val=""/>
+      <w:lvlJc w:val="left"/>
+      <w:pPr>
+        <w:tabs>
+          <w:tab w:val="num" w:pos="4320"/>
+        </w:tabs>
+        <w:ind w:left="4320" w:hanging="360"/>
+      </w:pPr>
+      <w:rPr>
+        <w:rFonts w:ascii="Wingdings" w:hAnsi="Wingdings" w:hint="default"/>
+        <w:sz w:val="20"/>
+      </w:rPr>
+    </w:lvl>
+    <w:lvl w:ilvl="6" w:tentative="1">
+      <w:start w:val="1"/>
+      <w:numFmt w:val="bullet"/>
+      <w:lvlText w:val=""/>
+      <w:lvlJc w:val="left"/>
+      <w:pPr>
+        <w:tabs>
+          <w:tab w:val="num" w:pos="5040"/>
+        </w:tabs>
+        <w:ind w:left="5040" w:hanging="360"/>
+      </w:pPr>
+      <w:rPr>
+        <w:rFonts w:ascii="Wingdings" w:hAnsi="Wingdings" w:hint="default"/>
+        <w:sz w:val="20"/>
+      </w:rPr>
+    </w:lvl>
+    <w:lvl w:ilvl="7" w:tentative="1">
+      <w:start w:val="1"/>
+      <w:numFmt w:val="bullet"/>
+      <w:lvlText w:val=""/>
+      <w:lvlJc w:val="left"/>
+      <w:pPr>
+        <w:tabs>
+          <w:tab w:val="num" w:pos="5760"/>
+        </w:tabs>
+        <w:ind w:left="5760" w:hanging="360"/>
+      </w:pPr>
+      <w:rPr>
+        <w:rFonts w:ascii="Wingdings" w:hAnsi="Wingdings" w:hint="default"/>
+        <w:sz w:val="20"/>
+      </w:rPr>
+    </w:lvl>
+    <w:lvl w:ilvl="8" w:tentative="1">
+      <w:start w:val="1"/>
+      <w:numFmt w:val="bullet"/>
+      <w:lvlText w:val=""/>
+      <w:lvlJc w:val="left"/>
+      <w:pPr>
+        <w:tabs>
+          <w:tab w:val="num" w:pos="6480"/>
+        </w:tabs>
+        <w:ind w:left="6480" w:hanging="360"/>
+      </w:pPr>
+      <w:rPr>
+        <w:rFonts w:ascii="Wingdings" w:hAnsi="Wingdings" w:hint="default"/>
+        <w:sz w:val="20"/>
+      </w:rPr>
+    </w:lvl>
+  </w:abstractNum>
+  <w:abstractNum w:abstractNumId="16" w15:restartNumberingAfterBreak="0">
+    <w:nsid w:val="7E1C5AB1"/>
+    <w:multiLevelType w:val="multilevel"/>
+    <w:tmpl w:val="F8F8DDFC"/>
+    <w:lvl w:ilvl="0">
+      <w:start w:val="1"/>
+      <w:numFmt w:val="decimal"/>
+      <w:lvlText w:val="%1."/>
+      <w:lvlJc w:val="left"/>
+      <w:pPr>
+        <w:tabs>
+          <w:tab w:val="num" w:pos="720"/>
+        </w:tabs>
+        <w:ind w:left="720" w:hanging="360"/>
+      </w:pPr>
+    </w:lvl>
+    <w:lvl w:ilvl="1" w:tentative="1">
+      <w:start w:val="1"/>
+      <w:numFmt w:val="decimal"/>
+      <w:lvlText w:val="%2."/>
+      <w:lvlJc w:val="left"/>
+      <w:pPr>
+        <w:tabs>
+          <w:tab w:val="num" w:pos="1440"/>
+        </w:tabs>
+        <w:ind w:left="1440" w:hanging="360"/>
+      </w:pPr>
+    </w:lvl>
+    <w:lvl w:ilvl="2" w:tentative="1">
+      <w:start w:val="1"/>
+      <w:numFmt w:val="decimal"/>
+      <w:lvlText w:val="%3."/>
+      <w:lvlJc w:val="left"/>
+      <w:pPr>
+        <w:tabs>
+          <w:tab w:val="num" w:pos="2160"/>
+        </w:tabs>
+        <w:ind w:left="2160" w:hanging="360"/>
+      </w:pPr>
+    </w:lvl>
+    <w:lvl w:ilvl="3" w:tentative="1">
+      <w:start w:val="1"/>
+      <w:numFmt w:val="decimal"/>
+      <w:lvlText w:val="%4."/>
+      <w:lvlJc w:val="left"/>
+      <w:pPr>
+        <w:tabs>
+          <w:tab w:val="num" w:pos="2880"/>
+        </w:tabs>
+        <w:ind w:left="2880" w:hanging="360"/>
+      </w:pPr>
+    </w:lvl>
+    <w:lvl w:ilvl="4" w:tentative="1">
+      <w:start w:val="1"/>
+      <w:numFmt w:val="decimal"/>
+      <w:lvlText w:val="%5."/>
+      <w:lvlJc w:val="left"/>
+      <w:pPr>
+        <w:tabs>
+          <w:tab w:val="num" w:pos="3600"/>
+        </w:tabs>
+        <w:ind w:left="3600" w:hanging="360"/>
+      </w:pPr>
+    </w:lvl>
+    <w:lvl w:ilvl="5" w:tentative="1">
+      <w:start w:val="1"/>
+      <w:numFmt w:val="decimal"/>
+      <w:lvlText w:val="%6."/>
+      <w:lvlJc w:val="left"/>
+      <w:pPr>
+        <w:tabs>
+          <w:tab w:val="num" w:pos="4320"/>
+        </w:tabs>
+        <w:ind w:left="4320" w:hanging="360"/>
+      </w:pPr>
+    </w:lvl>
+    <w:lvl w:ilvl="6" w:tentative="1">
+      <w:start w:val="1"/>
+      <w:numFmt w:val="decimal"/>
+      <w:lvlText w:val="%7."/>
+      <w:lvlJc w:val="left"/>
+      <w:pPr>
+        <w:tabs>
+          <w:tab w:val="num" w:pos="5040"/>
+        </w:tabs>
+        <w:ind w:left="5040" w:hanging="360"/>
+      </w:pPr>
+    </w:lvl>
+    <w:lvl w:ilvl="7" w:tentative="1">
+      <w:start w:val="1"/>
+      <w:numFmt w:val="decimal"/>
+      <w:lvlText w:val="%8."/>
+      <w:lvlJc w:val="left"/>
+      <w:pPr>
+        <w:tabs>
+          <w:tab w:val="num" w:pos="5760"/>
+        </w:tabs>
+        <w:ind w:left="5760" w:hanging="360"/>
+      </w:pPr>
+    </w:lvl>
+    <w:lvl w:ilvl="8" w:tentative="1">
+      <w:start w:val="1"/>
+      <w:numFmt w:val="decimal"/>
+      <w:lvlText w:val="%9."/>
+      <w:lvlJc w:val="left"/>
+      <w:pPr>
+        <w:tabs>
+          <w:tab w:val="num" w:pos="6480"/>
+        </w:tabs>
+        <w:ind w:left="6480" w:hanging="360"/>
+      </w:pPr>
+    </w:lvl>
+  </w:abstractNum>
+  <w:abstractNum w:abstractNumId="17" w15:restartNumberingAfterBreak="0">
+    <w:nsid w:val="7F326A07"/>
+    <w:multiLevelType w:val="multilevel"/>
+    <w:tmpl w:val="B150E1CA"/>
+    <w:lvl w:ilvl="0">
+      <w:start w:val="1"/>
+      <w:numFmt w:val="bullet"/>
+      <w:lvlText w:val=""/>
+      <w:lvlJc w:val="left"/>
+      <w:pPr>
+        <w:tabs>
+          <w:tab w:val="num" w:pos="720"/>
+        </w:tabs>
+        <w:ind w:left="720" w:hanging="360"/>
+      </w:pPr>
+      <w:rPr>
+        <w:rFonts w:ascii="Symbol" w:hAnsi="Symbol" w:hint="default"/>
+        <w:sz w:val="20"/>
+      </w:rPr>
+    </w:lvl>
+    <w:lvl w:ilvl="1" w:tentative="1">
+      <w:start w:val="1"/>
+      <w:numFmt w:val="bullet"/>
+      <w:lvlText w:val="o"/>
+      <w:lvlJc w:val="left"/>
+      <w:pPr>
+        <w:tabs>
+          <w:tab w:val="num" w:pos="1440"/>
+        </w:tabs>
+        <w:ind w:left="1440" w:hanging="360"/>
+      </w:pPr>
+      <w:rPr>
+        <w:rFonts w:ascii="Courier New" w:hAnsi="Courier New" w:hint="default"/>
+        <w:sz w:val="20"/>
+      </w:rPr>
+    </w:lvl>
+    <w:lvl w:ilvl="2" w:tentative="1">
+      <w:start w:val="1"/>
+      <w:numFmt w:val="bullet"/>
+      <w:lvlText w:val=""/>
+      <w:lvlJc w:val="left"/>
+      <w:pPr>
+        <w:tabs>
+          <w:tab w:val="num" w:pos="2160"/>
+        </w:tabs>
+        <w:ind w:left="2160" w:hanging="360"/>
+      </w:pPr>
+      <w:rPr>
+        <w:rFonts w:ascii="Wingdings" w:hAnsi="Wingdings" w:hint="default"/>
+        <w:sz w:val="20"/>
+      </w:rPr>
+    </w:lvl>
+    <w:lvl w:ilvl="3" w:tentative="1">
+      <w:start w:val="1"/>
+      <w:numFmt w:val="bullet"/>
+      <w:lvlText w:val=""/>
+      <w:lvlJc w:val="left"/>
+      <w:pPr>
+        <w:tabs>
+          <w:tab w:val="num" w:pos="2880"/>
+        </w:tabs>
+        <w:ind w:left="2880" w:hanging="360"/>
+      </w:pPr>
+      <w:rPr>
+        <w:rFonts w:ascii="Wingdings" w:hAnsi="Wingdings" w:hint="default"/>
+        <w:sz w:val="20"/>
+      </w:rPr>
+    </w:lvl>
+    <w:lvl w:ilvl="4" w:tentative="1">
+      <w:start w:val="1"/>
+      <w:numFmt w:val="bullet"/>
+      <w:lvlText w:val=""/>
+      <w:lvlJc w:val="left"/>
+      <w:pPr>
+        <w:tabs>
+          <w:tab w:val="num" w:pos="3600"/>
+        </w:tabs>
+        <w:ind w:left="3600" w:hanging="360"/>
+      </w:pPr>
+      <w:rPr>
+        <w:rFonts w:ascii="Wingdings" w:hAnsi="Wingdings" w:hint="default"/>
+        <w:sz w:val="20"/>
+      </w:rPr>
+    </w:lvl>
+    <w:lvl w:ilvl="5" w:tentative="1">
+      <w:start w:val="1"/>
+      <w:numFmt w:val="bullet"/>
+      <w:lvlText w:val=""/>
+      <w:lvlJc w:val="left"/>
+      <w:pPr>
+        <w:tabs>
+          <w:tab w:val="num" w:pos="4320"/>
+        </w:tabs>
+        <w:ind w:left="4320" w:hanging="360"/>
+      </w:pPr>
+      <w:rPr>
+        <w:rFonts w:ascii="Wingdings" w:hAnsi="Wingdings" w:hint="default"/>
+        <w:sz w:val="20"/>
+      </w:rPr>
+    </w:lvl>
+    <w:lvl w:ilvl="6" w:tentative="1">
+      <w:start w:val="1"/>
+      <w:numFmt w:val="bullet"/>
+      <w:lvlText w:val=""/>
+      <w:lvlJc w:val="left"/>
+      <w:pPr>
+        <w:tabs>
+          <w:tab w:val="num" w:pos="5040"/>
+        </w:tabs>
+        <w:ind w:left="5040" w:hanging="360"/>
+      </w:pPr>
+      <w:rPr>
+        <w:rFonts w:ascii="Wingdings" w:hAnsi="Wingdings" w:hint="default"/>
+        <w:sz w:val="20"/>
+      </w:rPr>
+    </w:lvl>
+    <w:lvl w:ilvl="7" w:tentative="1">
+      <w:start w:val="1"/>
+      <w:numFmt w:val="bullet"/>
+      <w:lvlText w:val=""/>
+      <w:lvlJc w:val="left"/>
+      <w:pPr>
+        <w:tabs>
+          <w:tab w:val="num" w:pos="5760"/>
+        </w:tabs>
+        <w:ind w:left="5760" w:hanging="360"/>
+      </w:pPr>
+      <w:rPr>
+        <w:rFonts w:ascii="Wingdings" w:hAnsi="Wingdings" w:hint="default"/>
+        <w:sz w:val="20"/>
+      </w:rPr>
+    </w:lvl>
+    <w:lvl w:ilvl="8" w:tentative="1">
+      <w:start w:val="1"/>
+      <w:numFmt w:val="bullet"/>
+      <w:lvlText w:val=""/>
+      <w:lvlJc w:val="left"/>
+      <w:pPr>
+        <w:tabs>
+          <w:tab w:val="num" w:pos="6480"/>
+        </w:tabs>
+        <w:ind w:left="6480" w:hanging="360"/>
+      </w:pPr>
+      <w:rPr>
+        <w:rFonts w:ascii="Wingdings" w:hAnsi="Wingdings" w:hint="default"/>
+        <w:sz w:val="20"/>
+      </w:rPr>
+    </w:lvl>
+  </w:abstractNum>
+  <w:abstractNum w:abstractNumId="18" w15:restartNumberingAfterBreak="0">
+    <w:nsid w:val="7FBE6F90"/>
+    <w:multiLevelType w:val="multilevel"/>
+    <w:tmpl w:val="4F085B2A"/>
+    <w:lvl w:ilvl="0">
+      <w:start w:val="1"/>
+      <w:numFmt w:val="bullet"/>
+      <w:lvlText w:val=""/>
+      <w:lvlJc w:val="left"/>
+      <w:pPr>
+        <w:tabs>
+          <w:tab w:val="num" w:pos="720"/>
+        </w:tabs>
+        <w:ind w:left="720" w:hanging="360"/>
+      </w:pPr>
+      <w:rPr>
+        <w:rFonts w:ascii="Symbol" w:hAnsi="Symbol" w:hint="default"/>
+        <w:sz w:val="20"/>
+      </w:rPr>
+    </w:lvl>
+    <w:lvl w:ilvl="1" w:tentative="1">
+      <w:start w:val="1"/>
+      <w:numFmt w:val="bullet"/>
+      <w:lvlText w:val="o"/>
+      <w:lvlJc w:val="left"/>
+      <w:pPr>
+        <w:tabs>
+          <w:tab w:val="num" w:pos="1440"/>
+        </w:tabs>
+        <w:ind w:left="1440" w:hanging="360"/>
+      </w:pPr>
+      <w:rPr>
+        <w:rFonts w:ascii="Courier New" w:hAnsi="Courier New" w:hint="default"/>
+        <w:sz w:val="20"/>
+      </w:rPr>
+    </w:lvl>
+    <w:lvl w:ilvl="2" w:tentative="1">
+      <w:start w:val="1"/>
+      <w:numFmt w:val="bullet"/>
+      <w:lvlText w:val=""/>
+      <w:lvlJc w:val="left"/>
+      <w:pPr>
+        <w:tabs>
+          <w:tab w:val="num" w:pos="2160"/>
+        </w:tabs>
+        <w:ind w:left="2160" w:hanging="360"/>
+      </w:pPr>
+      <w:rPr>
+        <w:rFonts w:ascii="Wingdings" w:hAnsi="Wingdings" w:hint="default"/>
+        <w:sz w:val="20"/>
+      </w:rPr>
+    </w:lvl>
+    <w:lvl w:ilvl="3" w:tentative="1">
+      <w:start w:val="1"/>
+      <w:numFmt w:val="bullet"/>
+      <w:lvlText w:val=""/>
+      <w:lvlJc w:val="left"/>
+      <w:pPr>
+        <w:tabs>
+          <w:tab w:val="num" w:pos="2880"/>
+        </w:tabs>
+        <w:ind w:left="2880" w:hanging="360"/>
+      </w:pPr>
+      <w:rPr>
+        <w:rFonts w:ascii="Wingdings" w:hAnsi="Wingdings" w:hint="default"/>
+        <w:sz w:val="20"/>
+      </w:rPr>
+    </w:lvl>
+    <w:lvl w:ilvl="4" w:tentative="1">
+      <w:start w:val="1"/>
+      <w:numFmt w:val="bullet"/>
+      <w:lvlText w:val=""/>
+      <w:lvlJc w:val="left"/>
+      <w:pPr>
+        <w:tabs>
+          <w:tab w:val="num" w:pos="3600"/>
+        </w:tabs>
+        <w:ind w:left="3600" w:hanging="360"/>
+      </w:pPr>
+      <w:rPr>
+        <w:rFonts w:ascii="Wingdings" w:hAnsi="Wingdings" w:hint="default"/>
+        <w:sz w:val="20"/>
+      </w:rPr>
+    </w:lvl>
+    <w:lvl w:ilvl="5" w:tentative="1">
+      <w:start w:val="1"/>
+      <w:numFmt w:val="bullet"/>
+      <w:lvlText w:val=""/>
+      <w:lvlJc w:val="left"/>
+      <w:pPr>
+        <w:tabs>
+          <w:tab w:val="num" w:pos="4320"/>
+        </w:tabs>
+        <w:ind w:left="4320" w:hanging="360"/>
+      </w:pPr>
+      <w:rPr>
+        <w:rFonts w:ascii="Wingdings" w:hAnsi="Wingdings" w:hint="default"/>
+        <w:sz w:val="20"/>
+      </w:rPr>
+    </w:lvl>
+    <w:lvl w:ilvl="6" w:tentative="1">
+      <w:start w:val="1"/>
+      <w:numFmt w:val="bullet"/>
+      <w:lvlText w:val=""/>
+      <w:lvlJc w:val="left"/>
+      <w:pPr>
+        <w:tabs>
+          <w:tab w:val="num" w:pos="5040"/>
+        </w:tabs>
+        <w:ind w:left="5040" w:hanging="360"/>
+      </w:pPr>
+      <w:rPr>
+        <w:rFonts w:ascii="Wingdings" w:hAnsi="Wingdings" w:hint="default"/>
+        <w:sz w:val="20"/>
+      </w:rPr>
+    </w:lvl>
+    <w:lvl w:ilvl="7" w:tentative="1">
+      <w:start w:val="1"/>
+      <w:numFmt w:val="bullet"/>
+      <w:lvlText w:val=""/>
+      <w:lvlJc w:val="left"/>
+      <w:pPr>
+        <w:tabs>
+          <w:tab w:val="num" w:pos="5760"/>
+        </w:tabs>
+        <w:ind w:left="5760" w:hanging="360"/>
+      </w:pPr>
+      <w:rPr>
+        <w:rFonts w:ascii="Wingdings" w:hAnsi="Wingdings" w:hint="default"/>
+        <w:sz w:val="20"/>
+      </w:rPr>
+    </w:lvl>
+    <w:lvl w:ilvl="8" w:tentative="1">
+      <w:start w:val="1"/>
+      <w:numFmt w:val="bullet"/>
+      <w:lvlText w:val=""/>
+      <w:lvlJc w:val="left"/>
+      <w:pPr>
+        <w:tabs>
+          <w:tab w:val="num" w:pos="6480"/>
+        </w:tabs>
+        <w:ind w:left="6480" w:hanging="360"/>
+      </w:pPr>
+      <w:rPr>
+        <w:rFonts w:ascii="Wingdings" w:hAnsi="Wingdings" w:hint="default"/>
+        <w:sz w:val="20"/>
+      </w:rPr>
+    </w:lvl>
+  </w:abstractNum>
+  <w:abstractNum w:abstractNumId="19" w15:restartNumberingAfterBreak="0">
+    <w:nsid w:val="7FC15745"/>
+    <w:multiLevelType w:val="multilevel"/>
+    <w:tmpl w:val="54220B6E"/>
+    <w:lvl w:ilvl="0">
+      <w:start w:val="1"/>
+      <w:numFmt w:val="bullet"/>
+      <w:lvlText w:val=""/>
+      <w:lvlJc w:val="left"/>
+      <w:pPr>
+        <w:tabs>
+          <w:tab w:val="num" w:pos="720"/>
+        </w:tabs>
+        <w:ind w:left="720" w:hanging="360"/>
+      </w:pPr>
+      <w:rPr>
+        <w:rFonts w:ascii="Symbol" w:hAnsi="Symbol" w:hint="default"/>
+        <w:sz w:val="20"/>
+      </w:rPr>
+    </w:lvl>
+    <w:lvl w:ilvl="1" w:tentative="1">
+      <w:start w:val="1"/>
+      <w:numFmt w:val="bullet"/>
+      <w:lvlText w:val="o"/>
+      <w:lvlJc w:val="left"/>
+      <w:pPr>
+        <w:tabs>
+          <w:tab w:val="num" w:pos="1440"/>
+        </w:tabs>
+        <w:ind w:left="1440" w:hanging="360"/>
+      </w:pPr>
+      <w:rPr>
+        <w:rFonts w:ascii="Courier New" w:hAnsi="Courier New" w:hint="default"/>
+        <w:sz w:val="20"/>
+      </w:rPr>
+    </w:lvl>
+    <w:lvl w:ilvl="2" w:tentative="1">
+      <w:start w:val="1"/>
+      <w:numFmt w:val="bullet"/>
+      <w:lvlText w:val=""/>
+      <w:lvlJc w:val="left"/>
+      <w:pPr>
+        <w:tabs>
+          <w:tab w:val="num" w:pos="2160"/>
+        </w:tabs>
+        <w:ind w:left="2160" w:hanging="360"/>
+      </w:pPr>
+      <w:rPr>
+        <w:rFonts w:ascii="Wingdings" w:hAnsi="Wingdings" w:hint="default"/>
+        <w:sz w:val="20"/>
+      </w:rPr>
+    </w:lvl>
+    <w:lvl w:ilvl="3" w:tentative="1">
+      <w:start w:val="1"/>
+      <w:numFmt w:val="bullet"/>
+      <w:lvlText w:val=""/>
+      <w:lvlJc w:val="left"/>
+      <w:pPr>
+        <w:tabs>
+          <w:tab w:val="num" w:pos="2880"/>
+        </w:tabs>
+        <w:ind w:left="2880" w:hanging="360"/>
+      </w:pPr>
+      <w:rPr>
+        <w:rFonts w:ascii="Wingdings" w:hAnsi="Wingdings" w:hint="default"/>
+        <w:sz w:val="20"/>
+      </w:rPr>
+    </w:lvl>
+    <w:lvl w:ilvl="4" w:tentative="1">
+      <w:start w:val="1"/>
+      <w:numFmt w:val="bullet"/>
+      <w:lvlText w:val=""/>
+      <w:lvlJc w:val="left"/>
+      <w:pPr>
+        <w:tabs>
+          <w:tab w:val="num" w:pos="3600"/>
+        </w:tabs>
+        <w:ind w:left="3600" w:hanging="360"/>
+      </w:pPr>
+      <w:rPr>
+        <w:rFonts w:ascii="Wingdings" w:hAnsi="Wingdings" w:hint="default"/>
+        <w:sz w:val="20"/>
+      </w:rPr>
+    </w:lvl>
+    <w:lvl w:ilvl="5" w:tentative="1">
+      <w:start w:val="1"/>
+      <w:numFmt w:val="bullet"/>
+      <w:lvlText w:val=""/>
+      <w:lvlJc w:val="left"/>
+      <w:pPr>
+        <w:tabs>
+          <w:tab w:val="num" w:pos="4320"/>
+        </w:tabs>
+        <w:ind w:left="4320" w:hanging="360"/>
+      </w:pPr>
+      <w:rPr>
+        <w:rFonts w:ascii="Wingdings" w:hAnsi="Wingdings" w:hint="default"/>
+        <w:sz w:val="20"/>
+      </w:rPr>
+    </w:lvl>
+    <w:lvl w:ilvl="6" w:tentative="1">
+      <w:start w:val="1"/>
+      <w:numFmt w:val="bullet"/>
+      <w:lvlText w:val=""/>
+      <w:lvlJc w:val="left"/>
+      <w:pPr>
+        <w:tabs>
+          <w:tab w:val="num" w:pos="5040"/>
+        </w:tabs>
+        <w:ind w:left="5040" w:hanging="360"/>
+      </w:pPr>
+      <w:rPr>
+        <w:rFonts w:ascii="Wingdings" w:hAnsi="Wingdings" w:hint="default"/>
+        <w:sz w:val="20"/>
+      </w:rPr>
+    </w:lvl>
+    <w:lvl w:ilvl="7" w:tentative="1">
+      <w:start w:val="1"/>
+      <w:numFmt w:val="bullet"/>
+      <w:lvlText w:val=""/>
+      <w:lvlJc w:val="left"/>
+      <w:pPr>
+        <w:tabs>
+          <w:tab w:val="num" w:pos="5760"/>
+        </w:tabs>
+        <w:ind w:left="5760" w:hanging="360"/>
+      </w:pPr>
+      <w:rPr>
+        <w:rFonts w:ascii="Wingdings" w:hAnsi="Wingdings" w:hint="default"/>
+        <w:sz w:val="20"/>
+      </w:rPr>
+    </w:lvl>
+    <w:lvl w:ilvl="8" w:tentative="1">
+      <w:start w:val="1"/>
+      <w:numFmt w:val="bullet"/>
+      <w:lvlText w:val=""/>
+      <w:lvlJc w:val="left"/>
+      <w:pPr>
+        <w:tabs>
+          <w:tab w:val="num" w:pos="6480"/>
+        </w:tabs>
+        <w:ind w:left="6480" w:hanging="360"/>
+      </w:pPr>
+      <w:rPr>
+        <w:rFonts w:ascii="Wingdings" w:hAnsi="Wingdings" w:hint="default"/>
+        <w:sz w:val="20"/>
+      </w:rPr>
+    </w:lvl>
+  </w:abstractNum>
+  <w:num w:numId="1">
+    <w:abstractNumId w:val="19"/>
+  </w:num>
+  <w:num w:numId="2">
+    <w:abstractNumId w:val="16"/>
+  </w:num>
+  <w:num w:numId="3">
+    <w:abstractNumId w:val="8"/>
+  </w:num>
+  <w:num w:numId="4">
+    <w:abstractNumId w:val="13"/>
+  </w:num>
+  <w:num w:numId="5">
+    <w:abstractNumId w:val="9"/>
+  </w:num>
+  <w:num w:numId="6">
+    <w:abstractNumId w:val="15"/>
+  </w:num>
+  <w:num w:numId="7">
+    <w:abstractNumId w:val="7"/>
+  </w:num>
+  <w:num w:numId="8">
+    <w:abstractNumId w:val="12"/>
+  </w:num>
+  <w:num w:numId="9">
+    <w:abstractNumId w:val="0"/>
+  </w:num>
+  <w:num w:numId="10">
+    <w:abstractNumId w:val="3"/>
+  </w:num>
+  <w:num w:numId="11">
+    <w:abstractNumId w:val="11"/>
+  </w:num>
+  <w:num w:numId="12">
+    <w:abstractNumId w:val="17"/>
+  </w:num>
+  <w:num w:numId="13">
+    <w:abstractNumId w:val="10"/>
+  </w:num>
+  <w:num w:numId="14">
+    <w:abstractNumId w:val="18"/>
+  </w:num>
+  <w:num w:numId="15">
+    <w:abstractNumId w:val="1"/>
+  </w:num>
+  <w:num w:numId="16">
+    <w:abstractNumId w:val="2"/>
+  </w:num>
+  <w:num w:numId="17">
+    <w:abstractNumId w:val="14"/>
+  </w:num>
+  <w:num w:numId="18">
+    <w:abstractNumId w:val="4"/>
+  </w:num>
+  <w:num w:numId="19">
+    <w:abstractNumId w:val="5"/>
+  </w:num>
+  <w:num w:numId="20">
+    <w:abstractNumId w:val="6"/>
+  </w:num>
+</w:numbering>
 </file>
 
 <file path=word/styles.xml><?xml version="1.0" encoding="utf-8"?>
@@ -412,6 +8990,64 @@
     <w:name w:val="Normal"/>
     <w:qFormat/>
   </w:style>
+  <w:style w:type="paragraph" w:styleId="Heading1">
+    <w:name w:val="heading 1"/>
+    <w:basedOn w:val="Normal"/>
+    <w:link w:val="Heading1Char"/>
+    <w:uiPriority w:val="9"/>
+    <w:qFormat/>
+    <w:rsid w:val="001F737D"/>
+    <w:pPr>
+      <w:spacing w:before="100" w:beforeAutospacing="1" w:after="100" w:afterAutospacing="1" w:line="240" w:lineRule="auto"/>
+      <w:outlineLvl w:val="0"/>
+    </w:pPr>
+    <w:rPr>
+      <w:rFonts w:ascii="Times New Roman" w:eastAsia="Times New Roman" w:hAnsi="Times New Roman" w:cs="Times New Roman"/>
+      <w:b/>
+      <w:bCs/>
+      <w:kern w:val="36"/>
+      <w:sz w:val="48"/>
+      <w:szCs w:val="48"/>
+    </w:rPr>
+  </w:style>
+  <w:style w:type="paragraph" w:styleId="Heading2">
+    <w:name w:val="heading 2"/>
+    <w:basedOn w:val="Normal"/>
+    <w:link w:val="Heading2Char"/>
+    <w:uiPriority w:val="9"/>
+    <w:qFormat/>
+    <w:rsid w:val="001F737D"/>
+    <w:pPr>
+      <w:spacing w:before="100" w:beforeAutospacing="1" w:after="100" w:afterAutospacing="1" w:line="240" w:lineRule="auto"/>
+      <w:outlineLvl w:val="1"/>
+    </w:pPr>
+    <w:rPr>
+      <w:rFonts w:ascii="Times New Roman" w:eastAsia="Times New Roman" w:hAnsi="Times New Roman" w:cs="Times New Roman"/>
+      <w:b/>
+      <w:bCs/>
+      <w:sz w:val="36"/>
+      <w:szCs w:val="36"/>
+    </w:rPr>
+  </w:style>
+  <w:style w:type="paragraph" w:styleId="Heading3">
+    <w:name w:val="heading 3"/>
+    <w:basedOn w:val="Normal"/>
+    <w:link w:val="Heading3Char"/>
+    <w:uiPriority w:val="9"/>
+    <w:qFormat/>
+    <w:rsid w:val="001F737D"/>
+    <w:pPr>
+      <w:spacing w:before="100" w:beforeAutospacing="1" w:after="100" w:afterAutospacing="1" w:line="240" w:lineRule="auto"/>
+      <w:outlineLvl w:val="2"/>
+    </w:pPr>
+    <w:rPr>
+      <w:rFonts w:ascii="Times New Roman" w:eastAsia="Times New Roman" w:hAnsi="Times New Roman" w:cs="Times New Roman"/>
+      <w:b/>
+      <w:bCs/>
+      <w:sz w:val="27"/>
+      <w:szCs w:val="27"/>
+    </w:rPr>
+  </w:style>
   <w:style w:type="character" w:default="1" w:styleId="DefaultParagraphFont">
     <w:name w:val="Default Paragraph Font"/>
     <w:uiPriority w:val="1"/>
@@ -438,6 +9074,174 @@
     <w:uiPriority w:val="99"/>
     <w:semiHidden/>
     <w:unhideWhenUsed/>
+  </w:style>
+  <w:style w:type="character" w:customStyle="1" w:styleId="Heading1Char">
+    <w:name w:val="Heading 1 Char"/>
+    <w:basedOn w:val="DefaultParagraphFont"/>
+    <w:link w:val="Heading1"/>
+    <w:uiPriority w:val="9"/>
+    <w:rsid w:val="001F737D"/>
+    <w:rPr>
+      <w:rFonts w:ascii="Times New Roman" w:eastAsia="Times New Roman" w:hAnsi="Times New Roman" w:cs="Times New Roman"/>
+      <w:b/>
+      <w:bCs/>
+      <w:kern w:val="36"/>
+      <w:sz w:val="48"/>
+      <w:szCs w:val="48"/>
+    </w:rPr>
+  </w:style>
+  <w:style w:type="character" w:customStyle="1" w:styleId="Heading2Char">
+    <w:name w:val="Heading 2 Char"/>
+    <w:basedOn w:val="DefaultParagraphFont"/>
+    <w:link w:val="Heading2"/>
+    <w:uiPriority w:val="9"/>
+    <w:rsid w:val="001F737D"/>
+    <w:rPr>
+      <w:rFonts w:ascii="Times New Roman" w:eastAsia="Times New Roman" w:hAnsi="Times New Roman" w:cs="Times New Roman"/>
+      <w:b/>
+      <w:bCs/>
+      <w:sz w:val="36"/>
+      <w:szCs w:val="36"/>
+    </w:rPr>
+  </w:style>
+  <w:style w:type="character" w:customStyle="1" w:styleId="Heading3Char">
+    <w:name w:val="Heading 3 Char"/>
+    <w:basedOn w:val="DefaultParagraphFont"/>
+    <w:link w:val="Heading3"/>
+    <w:uiPriority w:val="9"/>
+    <w:rsid w:val="001F737D"/>
+    <w:rPr>
+      <w:rFonts w:ascii="Times New Roman" w:eastAsia="Times New Roman" w:hAnsi="Times New Roman" w:cs="Times New Roman"/>
+      <w:b/>
+      <w:bCs/>
+      <w:sz w:val="27"/>
+      <w:szCs w:val="27"/>
+    </w:rPr>
+  </w:style>
+  <w:style w:type="character" w:styleId="Strong">
+    <w:name w:val="Strong"/>
+    <w:basedOn w:val="DefaultParagraphFont"/>
+    <w:uiPriority w:val="22"/>
+    <w:qFormat/>
+    <w:rsid w:val="001F737D"/>
+    <w:rPr>
+      <w:b/>
+      <w:bCs/>
+    </w:rPr>
+  </w:style>
+  <w:style w:type="paragraph" w:styleId="NormalWeb">
+    <w:name w:val="Normal (Web)"/>
+    <w:basedOn w:val="Normal"/>
+    <w:uiPriority w:val="99"/>
+    <w:semiHidden/>
+    <w:unhideWhenUsed/>
+    <w:rsid w:val="001F737D"/>
+    <w:pPr>
+      <w:spacing w:before="100" w:beforeAutospacing="1" w:after="100" w:afterAutospacing="1" w:line="240" w:lineRule="auto"/>
+    </w:pPr>
+    <w:rPr>
+      <w:rFonts w:ascii="Times New Roman" w:eastAsia="Times New Roman" w:hAnsi="Times New Roman" w:cs="Times New Roman"/>
+      <w:sz w:val="24"/>
+      <w:szCs w:val="24"/>
+    </w:rPr>
+  </w:style>
+  <w:style w:type="character" w:styleId="HTMLCode">
+    <w:name w:val="HTML Code"/>
+    <w:basedOn w:val="DefaultParagraphFont"/>
+    <w:uiPriority w:val="99"/>
+    <w:semiHidden/>
+    <w:unhideWhenUsed/>
+    <w:rsid w:val="001F737D"/>
+    <w:rPr>
+      <w:rFonts w:ascii="Courier New" w:eastAsia="Times New Roman" w:hAnsi="Courier New" w:cs="Courier New"/>
+      <w:sz w:val="20"/>
+      <w:szCs w:val="20"/>
+    </w:rPr>
+  </w:style>
+  <w:style w:type="paragraph" w:styleId="HTMLPreformatted">
+    <w:name w:val="HTML Preformatted"/>
+    <w:basedOn w:val="Normal"/>
+    <w:link w:val="HTMLPreformattedChar"/>
+    <w:uiPriority w:val="99"/>
+    <w:semiHidden/>
+    <w:unhideWhenUsed/>
+    <w:rsid w:val="001F737D"/>
+    <w:pPr>
+      <w:tabs>
+        <w:tab w:val="left" w:pos="916"/>
+        <w:tab w:val="left" w:pos="1832"/>
+        <w:tab w:val="left" w:pos="2748"/>
+        <w:tab w:val="left" w:pos="3664"/>
+        <w:tab w:val="left" w:pos="4580"/>
+        <w:tab w:val="left" w:pos="5496"/>
+        <w:tab w:val="left" w:pos="6412"/>
+        <w:tab w:val="left" w:pos="7328"/>
+        <w:tab w:val="left" w:pos="8244"/>
+        <w:tab w:val="left" w:pos="9160"/>
+        <w:tab w:val="left" w:pos="10076"/>
+        <w:tab w:val="left" w:pos="10992"/>
+        <w:tab w:val="left" w:pos="11908"/>
+        <w:tab w:val="left" w:pos="12824"/>
+        <w:tab w:val="left" w:pos="13740"/>
+        <w:tab w:val="left" w:pos="14656"/>
+      </w:tabs>
+      <w:spacing w:after="0" w:line="240" w:lineRule="auto"/>
+    </w:pPr>
+    <w:rPr>
+      <w:rFonts w:ascii="Courier New" w:eastAsia="Times New Roman" w:hAnsi="Courier New" w:cs="Courier New"/>
+      <w:sz w:val="20"/>
+      <w:szCs w:val="20"/>
+    </w:rPr>
+  </w:style>
+  <w:style w:type="character" w:customStyle="1" w:styleId="HTMLPreformattedChar">
+    <w:name w:val="HTML Preformatted Char"/>
+    <w:basedOn w:val="DefaultParagraphFont"/>
+    <w:link w:val="HTMLPreformatted"/>
+    <w:uiPriority w:val="99"/>
+    <w:semiHidden/>
+    <w:rsid w:val="001F737D"/>
+    <w:rPr>
+      <w:rFonts w:ascii="Courier New" w:eastAsia="Times New Roman" w:hAnsi="Courier New" w:cs="Courier New"/>
+      <w:sz w:val="20"/>
+      <w:szCs w:val="20"/>
+    </w:rPr>
+  </w:style>
+  <w:style w:type="character" w:customStyle="1" w:styleId="hljs-tag">
+    <w:name w:val="hljs-tag"/>
+    <w:basedOn w:val="DefaultParagraphFont"/>
+    <w:rsid w:val="001F737D"/>
+  </w:style>
+  <w:style w:type="character" w:customStyle="1" w:styleId="hljs-name">
+    <w:name w:val="hljs-name"/>
+    <w:basedOn w:val="DefaultParagraphFont"/>
+    <w:rsid w:val="001F737D"/>
+  </w:style>
+  <w:style w:type="character" w:customStyle="1" w:styleId="hljs-attr">
+    <w:name w:val="hljs-attr"/>
+    <w:basedOn w:val="DefaultParagraphFont"/>
+    <w:rsid w:val="001F737D"/>
+  </w:style>
+  <w:style w:type="character" w:styleId="Emphasis">
+    <w:name w:val="Emphasis"/>
+    <w:basedOn w:val="DefaultParagraphFont"/>
+    <w:uiPriority w:val="20"/>
+    <w:qFormat/>
+    <w:rsid w:val="001F737D"/>
+    <w:rPr>
+      <w:i/>
+      <w:iCs/>
+    </w:rPr>
+  </w:style>
+  <w:style w:type="paragraph" w:styleId="ListParagraph">
+    <w:name w:val="List Paragraph"/>
+    <w:basedOn w:val="Normal"/>
+    <w:uiPriority w:val="34"/>
+    <w:qFormat/>
+    <w:rsid w:val="006C47D5"/>
+    <w:pPr>
+      <w:ind w:left="720"/>
+      <w:contextualSpacing/>
+    </w:pPr>
   </w:style>
 </w:styles>
 </file>

--- a/Report (AS20240566(Logistics Management System)).docx
+++ b/Report (AS20240566(Logistics Management System)).docx
@@ -33,17 +33,17 @@
           <w:rFonts w:ascii="Times New Roman" w:eastAsia="Times New Roman" w:hAnsi="Times New Roman" w:cs="Times New Roman"/>
           <w:b/>
           <w:bCs/>
-          <w:sz w:val="56"/>
-          <w:szCs w:val="56"/>
-        </w:rPr>
-      </w:pPr>
-      <w:r>
-        <w:rPr>
-          <w:rFonts w:ascii="Times New Roman" w:eastAsia="Times New Roman" w:hAnsi="Times New Roman" w:cs="Times New Roman"/>
-          <w:b/>
-          <w:bCs/>
-          <w:sz w:val="56"/>
-          <w:szCs w:val="56"/>
+          <w:sz w:val="52"/>
+          <w:szCs w:val="52"/>
+        </w:rPr>
+      </w:pPr>
+      <w:r>
+        <w:rPr>
+          <w:rFonts w:ascii="Times New Roman" w:eastAsia="Times New Roman" w:hAnsi="Times New Roman" w:cs="Times New Roman"/>
+          <w:b/>
+          <w:bCs/>
+          <w:sz w:val="52"/>
+          <w:szCs w:val="52"/>
         </w:rPr>
         <w:t>Logistics and Management System</w:t>
       </w:r>
@@ -68,7 +68,169 @@
           <w:szCs w:val="24"/>
         </w:rPr>
         <w:pict w14:anchorId="3C0B992A">
-          <v:rect id="_x0000_i1026" style="width:0;height:1.5pt" o:hralign="center" o:hrstd="t" o:hr="t" fillcolor="#a0a0a0" stroked="f"/>
+          <v:rect id="_x0000_i1038" style="width:0;height:1.5pt" o:hralign="center" o:bullet="t" o:hrstd="t" o:hr="t" fillcolor="#a0a0a0" stroked="f"/>
+        </w:pict>
+      </w:r>
+    </w:p>
+    <w:p>
+      <w:pPr>
+        <w:spacing w:after="0" w:line="360" w:lineRule="auto"/>
+        <w:rPr>
+          <w:rFonts w:ascii="Times New Roman" w:eastAsia="Times New Roman" w:hAnsi="Times New Roman" w:cs="Times New Roman"/>
+          <w:b/>
+          <w:bCs/>
+          <w:sz w:val="24"/>
+          <w:szCs w:val="24"/>
+        </w:rPr>
+      </w:pPr>
+      <w:r>
+        <w:rPr>
+          <w:rFonts w:ascii="Times New Roman" w:eastAsia="Times New Roman" w:hAnsi="Times New Roman" w:cs="Times New Roman"/>
+          <w:b/>
+          <w:bCs/>
+          <w:sz w:val="24"/>
+          <w:szCs w:val="24"/>
+        </w:rPr>
+        <w:t>Name: Dasin Madanayake</w:t>
+      </w:r>
+    </w:p>
+    <w:p>
+      <w:pPr>
+        <w:spacing w:after="0" w:line="360" w:lineRule="auto"/>
+        <w:rPr>
+          <w:rFonts w:ascii="Times New Roman" w:eastAsia="Times New Roman" w:hAnsi="Times New Roman" w:cs="Times New Roman"/>
+          <w:b/>
+          <w:bCs/>
+          <w:sz w:val="24"/>
+          <w:szCs w:val="24"/>
+        </w:rPr>
+      </w:pPr>
+      <w:r>
+        <w:rPr>
+          <w:rFonts w:ascii="Times New Roman" w:eastAsia="Times New Roman" w:hAnsi="Times New Roman" w:cs="Times New Roman"/>
+          <w:b/>
+          <w:bCs/>
+          <w:sz w:val="24"/>
+          <w:szCs w:val="24"/>
+        </w:rPr>
+        <w:t xml:space="preserve">Student ID: </w:t>
+      </w:r>
+      <w:r>
+        <w:rPr>
+          <w:rFonts w:ascii="Times New Roman" w:eastAsia="Times New Roman" w:hAnsi="Times New Roman" w:cs="Times New Roman"/>
+          <w:b/>
+          <w:bCs/>
+          <w:sz w:val="24"/>
+          <w:szCs w:val="24"/>
+        </w:rPr>
+        <w:t>AS20240566</w:t>
+      </w:r>
+    </w:p>
+    <w:p>
+      <w:pPr>
+        <w:spacing w:after="0" w:line="360" w:lineRule="auto"/>
+        <w:rPr>
+          <w:rFonts w:ascii="Times New Roman" w:eastAsia="Times New Roman" w:hAnsi="Times New Roman" w:cs="Times New Roman"/>
+          <w:b/>
+          <w:bCs/>
+          <w:sz w:val="24"/>
+          <w:szCs w:val="24"/>
+        </w:rPr>
+      </w:pPr>
+      <w:r>
+        <w:rPr>
+          <w:rFonts w:ascii="Times New Roman" w:eastAsia="Times New Roman" w:hAnsi="Times New Roman" w:cs="Times New Roman"/>
+          <w:b/>
+          <w:bCs/>
+          <w:sz w:val="24"/>
+          <w:szCs w:val="24"/>
+        </w:rPr>
+        <w:t>Course:</w:t>
+      </w:r>
+      <w:r>
+        <w:rPr>
+          <w:rFonts w:ascii="Times New Roman" w:eastAsia="Times New Roman" w:hAnsi="Times New Roman" w:cs="Times New Roman"/>
+          <w:b/>
+          <w:bCs/>
+          <w:sz w:val="24"/>
+          <w:szCs w:val="24"/>
+        </w:rPr>
+        <w:t xml:space="preserve"> University of Sri Jayawardanapura </w:t>
+      </w:r>
+      <w:r>
+        <w:rPr>
+          <w:rFonts w:ascii="Times New Roman" w:eastAsia="Times New Roman" w:hAnsi="Times New Roman" w:cs="Times New Roman"/>
+          <w:b/>
+          <w:bCs/>
+          <w:sz w:val="24"/>
+          <w:szCs w:val="24"/>
+        </w:rPr>
+        <w:t xml:space="preserve">BSc Physical Science </w:t>
+      </w:r>
+    </w:p>
+    <w:p>
+      <w:pPr>
+        <w:spacing w:after="0" w:line="360" w:lineRule="auto"/>
+        <w:rPr>
+          <w:rFonts w:ascii="Times New Roman" w:eastAsia="Times New Roman" w:hAnsi="Times New Roman" w:cs="Times New Roman"/>
+          <w:b/>
+          <w:bCs/>
+          <w:sz w:val="24"/>
+          <w:szCs w:val="24"/>
+        </w:rPr>
+      </w:pPr>
+      <w:r>
+        <w:rPr>
+          <w:rFonts w:ascii="Times New Roman" w:eastAsia="Times New Roman" w:hAnsi="Times New Roman" w:cs="Times New Roman"/>
+          <w:b/>
+          <w:bCs/>
+          <w:sz w:val="24"/>
+          <w:szCs w:val="24"/>
+        </w:rPr>
+        <w:t xml:space="preserve">Submission </w:t>
+      </w:r>
+      <w:r>
+        <w:rPr>
+          <w:rFonts w:ascii="Times New Roman" w:eastAsia="Times New Roman" w:hAnsi="Times New Roman" w:cs="Times New Roman"/>
+          <w:b/>
+          <w:bCs/>
+          <w:sz w:val="24"/>
+          <w:szCs w:val="24"/>
+        </w:rPr>
+        <w:t xml:space="preserve">Date: </w:t>
+      </w:r>
+      <w:r>
+        <w:rPr>
+          <w:rFonts w:ascii="Times New Roman" w:eastAsia="Times New Roman" w:hAnsi="Times New Roman" w:cs="Times New Roman"/>
+          <w:b/>
+          <w:bCs/>
+          <w:sz w:val="24"/>
+          <w:szCs w:val="24"/>
+        </w:rPr>
+        <w:t>10/21/2025</w:t>
+      </w:r>
+    </w:p>
+    <w:p>
+      <w:pPr>
+        <w:spacing w:after="0" w:line="360" w:lineRule="auto"/>
+        <w:rPr>
+          <w:rFonts w:ascii="Times New Roman" w:eastAsia="Times New Roman" w:hAnsi="Times New Roman" w:cs="Times New Roman"/>
+          <w:b/>
+          <w:bCs/>
+          <w:sz w:val="24"/>
+          <w:szCs w:val="24"/>
+        </w:rPr>
+      </w:pPr>
+      <w:r>
+        <w:rPr>
+          <w:rFonts w:ascii="Times New Roman" w:eastAsia="Times New Roman" w:hAnsi="Times New Roman" w:cs="Times New Roman"/>
+          <w:b/>
+          <w:bCs/>
+          <w:sz w:val="24"/>
+          <w:szCs w:val="24"/>
+        </w:rPr>
+        <w:pict w14:anchorId="4FF7E577">
+          <v:rect id="_x0000_i1039" style="width:0;height:1.5pt" o:hralign="center" o:bullet="t" o:hrstd="t" o:hr="t" fillcolor="#a0a0a0" stroked="f"/>
         </w:pict>
       </w:r>
     </w:p>
@@ -136,8 +298,6 @@
       <w:r>
         <w:rPr>
           <w:rFonts w:ascii="Times New Roman" w:eastAsia="Times New Roman" w:hAnsi="Times New Roman" w:cs="Times New Roman"/>
-          <w:b/>
-          <w:bCs/>
           <w:sz w:val="24"/>
           <w:szCs w:val="24"/>
         </w:rPr>
@@ -634,46 +794,6 @@
         </w:rPr>
         <w:t>Generate performance reports.</w:t>
       </w:r>
-    </w:p>
-    <w:p>
-      <w:pPr>
-        <w:spacing w:after="0" w:line="360" w:lineRule="auto"/>
-        <w:rPr>
-          <w:rFonts w:ascii="Times New Roman" w:eastAsia="Times New Roman" w:hAnsi="Times New Roman" w:cs="Times New Roman"/>
-          <w:sz w:val="24"/>
-          <w:szCs w:val="24"/>
-        </w:rPr>
-      </w:pPr>
-      <w:r>
-        <w:rPr>
-          <w:rFonts w:ascii="Times New Roman" w:eastAsia="Times New Roman" w:hAnsi="Times New Roman" w:cs="Times New Roman"/>
-          <w:sz w:val="24"/>
-          <w:szCs w:val="24"/>
-        </w:rPr>
-        <w:pict w14:anchorId="22657BD8">
-          <v:rect id="_x0000_i1028" style="width:0;height:1.5pt" o:hralign="center" o:hrstd="t" o:hr="t" fillcolor="#a0a0a0" stroked="f"/>
-        </w:pict>
-      </w:r>
-    </w:p>
-    <w:p>
-      <w:pPr>
-        <w:spacing w:after="0" w:line="360" w:lineRule="auto"/>
-        <w:rPr>
-          <w:rFonts w:ascii="Times New Roman" w:eastAsia="Times New Roman" w:hAnsi="Times New Roman" w:cs="Times New Roman"/>
-          <w:sz w:val="24"/>
-          <w:szCs w:val="24"/>
-        </w:rPr>
-      </w:pPr>
-    </w:p>
-    <w:p>
-      <w:pPr>
-        <w:spacing w:after="0" w:line="360" w:lineRule="auto"/>
-        <w:rPr>
-          <w:rFonts w:ascii="Times New Roman" w:eastAsia="Times New Roman" w:hAnsi="Times New Roman" w:cs="Times New Roman"/>
-          <w:sz w:val="24"/>
-          <w:szCs w:val="24"/>
-        </w:rPr>
-      </w:pPr>
     </w:p>
     <w:p>
       <w:pPr>
@@ -5614,7 +5734,7 @@
           <w:szCs w:val="24"/>
         </w:rPr>
         <w:pict w14:anchorId="63F71D73">
-          <v:rect id="_x0000_i1034" style="width:0;height:1.5pt" o:hralign="center" o:hrstd="t" o:hr="t" fillcolor="#a0a0a0" stroked="f"/>
+          <v:rect id="_x0000_i1033" style="width:0;height:1.5pt" o:hralign="center" o:hrstd="t" o:hr="t" fillcolor="#a0a0a0" stroked="f"/>
         </w:pict>
       </w:r>
       <w:r>
@@ -5786,7 +5906,7 @@
         </w:rPr>
         <w:lastRenderedPageBreak/>
         <w:pict w14:anchorId="1A31A13E">
-          <v:rect id="_x0000_i1035" style="width:0;height:1.5pt" o:hralign="center" o:hrstd="t" o:hr="t" fillcolor="#a0a0a0" stroked="f"/>
+          <v:rect id="_x0000_i1034" style="width:0;height:1.5pt" o:hralign="center" o:hrstd="t" o:hr="t" fillcolor="#a0a0a0" stroked="f"/>
         </w:pict>
       </w:r>
       <w:r>
@@ -5904,6 +6024,11 @@
 
 <file path=word/numbering.xml><?xml version="1.0" encoding="utf-8"?>
 <w:numbering xmlns:wpc="http://schemas.microsoft.com/office/word/2010/wordprocessingCanvas" xmlns:cx="http://schemas.microsoft.com/office/drawing/2014/chartex" xmlns:cx1="http://schemas.microsoft.com/office/drawing/2015/9/8/chartex" xmlns:cx2="http://schemas.microsoft.com/office/drawing/2015/10/21/chartex" xmlns:cx3="http://schemas.microsoft.com/office/drawing/2016/5/9/chartex" xmlns:cx4="http://schemas.microsoft.com/office/drawing/2016/5/10/chartex" xmlns:cx5="http://schemas.microsoft.com/office/drawing/2016/5/11/chartex" xmlns:cx6="http://schemas.microsoft.com/office/drawing/2016/5/12/chartex" xmlns:cx7="http://schemas.microsoft.com/office/drawing/2016/5/13/chartex" xmlns:cx8="http://schemas.microsoft.com/office/drawing/2016/5/14/chartex" xmlns:mc="http://schemas.openxmlformats.org/markup-compatibility/2006" xmlns:aink="http://schemas.microsoft.com/office/drawing/2016/ink" xmlns:am3d="http://schemas.microsoft.com/office/drawing/2017/model3d" xmlns:o="urn:schemas-microsoft-com:office:office" xmlns:r="http://schemas.openxmlformats.org/officeDocument/2006/relationships" xmlns:m="http://schemas.openxmlformats.org/officeDocument/2006/math" xmlns:v="urn:schemas-microsoft-com:vml" xmlns:wp14="http://schemas.microsoft.com/office/word/2010/wordprocessingDrawing" xmlns:wp="http://schemas.openxmlformats.org/drawingml/2006/wordprocessingDrawing" xmlns:w10="urn:schemas-microsoft-com:office:word" xmlns:w="http://schemas.openxmlformats.org/wordprocessingml/2006/main" xmlns:w14="http://schemas.microsoft.com/office/word/2010/wordml" xmlns:w15="http://schemas.microsoft.com/office/word/2012/wordml" xmlns:w16cex="http://schemas.microsoft.com/office/word/2018/wordml/cex" xmlns:w16cid="http://schemas.microsoft.com/office/word/2016/wordml/cid" xmlns:w16="http://schemas.microsoft.com/office/word/2018/wordml" xmlns:w16sdtdh="http://schemas.microsoft.com/office/word/2020/wordml/sdtdatahash" xmlns:w16se="http://schemas.microsoft.com/office/word/2015/wordml/symex" xmlns:wpg="http://schemas.microsoft.com/office/word/2010/wordprocessingGroup" xmlns:wpi="http://schemas.microsoft.com/office/word/2010/wordprocessingInk" xmlns:wne="http://schemas.microsoft.com/office/word/2006/wordml" xmlns:wps="http://schemas.microsoft.com/office/word/2010/wordprocessingShape" mc:Ignorable="w14 w15 w16se w16cid w16 w16cex w16sdtdh wp14">
+  <w:numPicBullet w:numPicBulletId="0">
+    <w:pict>
+      <v:rect id="_x0000_i1155" style="width:0;height:1.5pt" o:hralign="center" o:bullet="t" o:hrstd="t" o:hr="t" fillcolor="#a0a0a0" stroked="f"/>
+    </w:pict>
+  </w:numPicBullet>
   <w:abstractNum w:abstractNumId="0" w15:restartNumberingAfterBreak="0">
     <w:nsid w:val="0BC83778"/>
     <w:multiLevelType w:val="multilevel"/>
